--- a/resources/CharacterSheet.docx
+++ b/resources/CharacterSheet.docx
@@ -19,15 +19,15 @@
               <wp:anchor behindDoc="0" distT="0" distB="0" distL="0" distR="0" simplePos="0" locked="0" layoutInCell="1" allowOverlap="1" relativeHeight="2">
                 <wp:simplePos x="0" y="0"/>
                 <wp:positionH relativeFrom="column">
-                  <wp:posOffset>3494405</wp:posOffset>
+                  <wp:posOffset>5275580</wp:posOffset>
                 </wp:positionH>
                 <wp:positionV relativeFrom="paragraph">
-                  <wp:posOffset>1252220</wp:posOffset>
+                  <wp:posOffset>1233170</wp:posOffset>
                 </wp:positionV>
-                <wp:extent cx="3391535" cy="4485005"/>
+                <wp:extent cx="1598930" cy="1076960"/>
                 <wp:effectExtent l="0" t="0" r="0" b="0"/>
                 <wp:wrapNone/>
-                <wp:docPr id="1" name="Shape5"/>
+                <wp:docPr id="1" name="Shape7"/>
                 <a:graphic xmlns:a="http://schemas.openxmlformats.org/drawingml/2006/main">
                   <a:graphicData uri="http://schemas.microsoft.com/office/word/2010/wordprocessingShape">
                     <wps:wsp>
@@ -35,7 +35,7 @@
                       <wps:spPr>
                         <a:xfrm>
                           <a:off x="0" y="0"/>
-                          <a:ext cx="3390840" cy="4484520"/>
+                          <a:ext cx="1598400" cy="1076400"/>
                         </a:xfrm>
                         <a:custGeom>
                           <a:avLst/>
@@ -43,41 +43,41 @@
                           <a:ahLst/>
                           <a:rect l="0" t="0" r="r" b="b"/>
                           <a:pathLst>
-                            <a:path w="5342" h="7064">
+                            <a:path w="2519" h="1697">
                               <a:moveTo>
-                                <a:pt x="890" y="0"/>
+                                <a:pt x="282" y="0"/>
                               </a:moveTo>
                               <a:cubicBezTo>
-                                <a:pt x="445" y="0"/>
-                                <a:pt x="0" y="445"/>
-                                <a:pt x="0" y="890"/>
+                                <a:pt x="141" y="0"/>
+                                <a:pt x="0" y="141"/>
+                                <a:pt x="0" y="282"/>
                               </a:cubicBezTo>
                               <a:lnTo>
-                                <a:pt x="0" y="6172"/>
+                                <a:pt x="0" y="1413"/>
                               </a:lnTo>
                               <a:cubicBezTo>
-                                <a:pt x="0" y="6617"/>
-                                <a:pt x="445" y="7063"/>
-                                <a:pt x="890" y="7063"/>
+                                <a:pt x="0" y="1554"/>
+                                <a:pt x="141" y="1696"/>
+                                <a:pt x="282" y="1696"/>
                               </a:cubicBezTo>
                               <a:lnTo>
-                                <a:pt x="4450" y="7063"/>
+                                <a:pt x="2235" y="1696"/>
                               </a:lnTo>
                               <a:cubicBezTo>
-                                <a:pt x="4895" y="7063"/>
-                                <a:pt x="5341" y="6617"/>
-                                <a:pt x="5341" y="6172"/>
+                                <a:pt x="2376" y="1696"/>
+                                <a:pt x="2518" y="1554"/>
+                                <a:pt x="2518" y="1413"/>
                               </a:cubicBezTo>
                               <a:lnTo>
-                                <a:pt x="5341" y="890"/>
+                                <a:pt x="2518" y="282"/>
                               </a:lnTo>
                               <a:cubicBezTo>
-                                <a:pt x="5341" y="445"/>
-                                <a:pt x="4895" y="0"/>
-                                <a:pt x="4450" y="0"/>
+                                <a:pt x="2518" y="141"/>
+                                <a:pt x="2376" y="0"/>
+                                <a:pt x="2235" y="0"/>
                               </a:cubicBezTo>
                               <a:lnTo>
-                                <a:pt x="890" y="0"/>
+                                <a:pt x="282" y="0"/>
                               </a:lnTo>
                             </a:path>
                           </a:pathLst>
@@ -107,7 +107,7 @@
           </mc:Choice>
           <mc:Fallback>
             <w:pict>
-              <v:roundrect id="shape_0" ID="Shape5" fillcolor="white" stroked="t" style="position:absolute;margin-left:275.15pt;margin-top:98.6pt;width:266.95pt;height:353.05pt">
+              <v:roundrect id="shape_0" ID="Shape7" fillcolor="white" stroked="t" style="position:absolute;margin-left:415.4pt;margin-top:97.1pt;width:125.8pt;height:84.7pt">
                 <w10:wrap type="none"/>
                 <v:fill o:detectmouseclick="t" color2="black"/>
                 <v:stroke color="black" weight="18360" joinstyle="round" endcap="flat"/>
@@ -121,6 +121,210 @@
               <wp:anchor behindDoc="0" distT="0" distB="0" distL="0" distR="0" simplePos="0" locked="0" layoutInCell="1" allowOverlap="1" relativeHeight="3">
                 <wp:simplePos x="0" y="0"/>
                 <wp:positionH relativeFrom="column">
+                  <wp:posOffset>3475355</wp:posOffset>
+                </wp:positionH>
+                <wp:positionV relativeFrom="paragraph">
+                  <wp:posOffset>1233170</wp:posOffset>
+                </wp:positionV>
+                <wp:extent cx="1715135" cy="1067435"/>
+                <wp:effectExtent l="0" t="0" r="0" b="0"/>
+                <wp:wrapNone/>
+                <wp:docPr id="2" name="Shape7"/>
+                <a:graphic xmlns:a="http://schemas.openxmlformats.org/drawingml/2006/main">
+                  <a:graphicData uri="http://schemas.microsoft.com/office/word/2010/wordprocessingShape">
+                    <wps:wsp>
+                      <wps:cNvSpPr/>
+                      <wps:spPr>
+                        <a:xfrm>
+                          <a:off x="0" y="0"/>
+                          <a:ext cx="1714680" cy="1066680"/>
+                        </a:xfrm>
+                        <a:custGeom>
+                          <a:avLst/>
+                          <a:gdLst/>
+                          <a:ahLst/>
+                          <a:rect l="0" t="0" r="r" b="b"/>
+                          <a:pathLst>
+                            <a:path w="2702" h="1682">
+                              <a:moveTo>
+                                <a:pt x="280" y="0"/>
+                              </a:moveTo>
+                              <a:cubicBezTo>
+                                <a:pt x="140" y="0"/>
+                                <a:pt x="0" y="140"/>
+                                <a:pt x="0" y="280"/>
+                              </a:cubicBezTo>
+                              <a:lnTo>
+                                <a:pt x="0" y="1400"/>
+                              </a:lnTo>
+                              <a:cubicBezTo>
+                                <a:pt x="0" y="1540"/>
+                                <a:pt x="140" y="1681"/>
+                                <a:pt x="280" y="1681"/>
+                              </a:cubicBezTo>
+                              <a:lnTo>
+                                <a:pt x="2420" y="1681"/>
+                              </a:lnTo>
+                              <a:cubicBezTo>
+                                <a:pt x="2560" y="1681"/>
+                                <a:pt x="2701" y="1540"/>
+                                <a:pt x="2701" y="1400"/>
+                              </a:cubicBezTo>
+                              <a:lnTo>
+                                <a:pt x="2701" y="280"/>
+                              </a:lnTo>
+                              <a:cubicBezTo>
+                                <a:pt x="2701" y="140"/>
+                                <a:pt x="2560" y="0"/>
+                                <a:pt x="2420" y="0"/>
+                              </a:cubicBezTo>
+                              <a:lnTo>
+                                <a:pt x="280" y="0"/>
+                              </a:lnTo>
+                            </a:path>
+                          </a:pathLst>
+                        </a:custGeom>
+                        <a:solidFill>
+                          <a:srgbClr val="ffffff"/>
+                        </a:solidFill>
+                        <a:ln w="18360">
+                          <a:solidFill>
+                            <a:srgbClr val="000000"/>
+                          </a:solidFill>
+                          <a:round/>
+                        </a:ln>
+                      </wps:spPr>
+                      <wps:style>
+                        <a:lnRef idx="0"/>
+                        <a:fillRef idx="0"/>
+                        <a:effectRef idx="0"/>
+                        <a:fontRef idx="minor"/>
+                      </wps:style>
+                      <wps:bodyPr/>
+                    </wps:wsp>
+                  </a:graphicData>
+                </a:graphic>
+              </wp:anchor>
+            </w:drawing>
+          </mc:Choice>
+          <mc:Fallback>
+            <w:pict>
+              <v:roundrect id="shape_0" ID="Shape7" fillcolor="white" stroked="t" style="position:absolute;margin-left:273.65pt;margin-top:97.1pt;width:134.95pt;height:83.95pt">
+                <w10:wrap type="none"/>
+                <v:fill o:detectmouseclick="t" color2="black"/>
+                <v:stroke color="black" weight="18360" joinstyle="round" endcap="flat"/>
+              </v:roundrect>
+            </w:pict>
+          </mc:Fallback>
+        </mc:AlternateContent>
+        <mc:AlternateContent>
+          <mc:Choice Requires="wps">
+            <w:drawing>
+              <wp:anchor behindDoc="0" distT="0" distB="0" distL="0" distR="0" simplePos="0" locked="0" layoutInCell="1" allowOverlap="1" relativeHeight="4">
+                <wp:simplePos x="0" y="0"/>
+                <wp:positionH relativeFrom="column">
+                  <wp:posOffset>-229870</wp:posOffset>
+                </wp:positionH>
+                <wp:positionV relativeFrom="paragraph">
+                  <wp:posOffset>1185545</wp:posOffset>
+                </wp:positionV>
+                <wp:extent cx="3477260" cy="4525010"/>
+                <wp:effectExtent l="0" t="0" r="0" b="0"/>
+                <wp:wrapNone/>
+                <wp:docPr id="3" name="Shape5"/>
+                <a:graphic xmlns:a="http://schemas.openxmlformats.org/drawingml/2006/main">
+                  <a:graphicData uri="http://schemas.microsoft.com/office/word/2010/wordprocessingShape">
+                    <wps:wsp>
+                      <wps:cNvSpPr/>
+                      <wps:spPr>
+                        <a:xfrm>
+                          <a:off x="0" y="0"/>
+                          <a:ext cx="3476520" cy="4524480"/>
+                        </a:xfrm>
+                        <a:custGeom>
+                          <a:avLst/>
+                          <a:gdLst/>
+                          <a:ahLst/>
+                          <a:rect l="0" t="0" r="r" b="b"/>
+                          <a:pathLst>
+                            <a:path w="5477" h="7127">
+                              <a:moveTo>
+                                <a:pt x="912" y="0"/>
+                              </a:moveTo>
+                              <a:cubicBezTo>
+                                <a:pt x="456" y="0"/>
+                                <a:pt x="0" y="456"/>
+                                <a:pt x="0" y="912"/>
+                              </a:cubicBezTo>
+                              <a:lnTo>
+                                <a:pt x="0" y="6213"/>
+                              </a:lnTo>
+                              <a:cubicBezTo>
+                                <a:pt x="0" y="6669"/>
+                                <a:pt x="456" y="7126"/>
+                                <a:pt x="912" y="7126"/>
+                              </a:cubicBezTo>
+                              <a:lnTo>
+                                <a:pt x="4563" y="7126"/>
+                              </a:lnTo>
+                              <a:cubicBezTo>
+                                <a:pt x="5019" y="7126"/>
+                                <a:pt x="5476" y="6669"/>
+                                <a:pt x="5476" y="6213"/>
+                              </a:cubicBezTo>
+                              <a:lnTo>
+                                <a:pt x="5476" y="912"/>
+                              </a:lnTo>
+                              <a:cubicBezTo>
+                                <a:pt x="5476" y="456"/>
+                                <a:pt x="5019" y="0"/>
+                                <a:pt x="4563" y="0"/>
+                              </a:cubicBezTo>
+                              <a:lnTo>
+                                <a:pt x="912" y="0"/>
+                              </a:lnTo>
+                            </a:path>
+                          </a:pathLst>
+                        </a:custGeom>
+                        <a:solidFill>
+                          <a:srgbClr val="ffffff"/>
+                        </a:solidFill>
+                        <a:ln w="18360">
+                          <a:solidFill>
+                            <a:srgbClr val="000000"/>
+                          </a:solidFill>
+                          <a:round/>
+                        </a:ln>
+                      </wps:spPr>
+                      <wps:style>
+                        <a:lnRef idx="0"/>
+                        <a:fillRef idx="0"/>
+                        <a:effectRef idx="0"/>
+                        <a:fontRef idx="minor"/>
+                      </wps:style>
+                      <wps:bodyPr/>
+                    </wps:wsp>
+                  </a:graphicData>
+                </a:graphic>
+              </wp:anchor>
+            </w:drawing>
+          </mc:Choice>
+          <mc:Fallback>
+            <w:pict>
+              <v:roundrect id="shape_0" ID="Shape5" fillcolor="white" stroked="t" style="position:absolute;margin-left:-18.1pt;margin-top:93.35pt;width:273.7pt;height:356.2pt">
+                <w10:wrap type="none"/>
+                <v:fill o:detectmouseclick="t" color2="black"/>
+                <v:stroke color="black" weight="18360" joinstyle="round" endcap="flat"/>
+              </v:roundrect>
+            </w:pict>
+          </mc:Fallback>
+        </mc:AlternateContent>
+        <mc:AlternateContent>
+          <mc:Choice Requires="wps">
+            <w:drawing>
+              <wp:anchor behindDoc="0" distT="0" distB="0" distL="0" distR="0" simplePos="0" locked="0" layoutInCell="1" allowOverlap="1" relativeHeight="5">
+                <wp:simplePos x="0" y="0"/>
+                <wp:positionH relativeFrom="column">
                   <wp:posOffset>-506095</wp:posOffset>
                 </wp:positionH>
                 <wp:positionV relativeFrom="paragraph">
@@ -129,7 +333,7 @@
                 <wp:extent cx="4001135" cy="1276350"/>
                 <wp:effectExtent l="0" t="0" r="0" b="0"/>
                 <wp:wrapNone/>
-                <wp:docPr id="2" name="Shape1"/>
+                <wp:docPr id="4" name="Shape1"/>
                 <a:graphic xmlns:a="http://schemas.openxmlformats.org/drawingml/2006/main">
                   <a:graphicData uri="http://schemas.microsoft.com/office/word/2010/wordprocessingShape">
                     <wps:wsp>
@@ -211,7 +415,7 @@
         <mc:AlternateContent>
           <mc:Choice Requires="wps">
             <w:drawing>
-              <wp:anchor behindDoc="0" distT="0" distB="0" distL="0" distR="0" simplePos="0" locked="0" layoutInCell="1" allowOverlap="1" relativeHeight="4">
+              <wp:anchor behindDoc="0" distT="0" distB="0" distL="0" distR="0" simplePos="0" locked="0" layoutInCell="1" allowOverlap="1" relativeHeight="6">
                 <wp:simplePos x="0" y="0"/>
                 <wp:positionH relativeFrom="column">
                   <wp:posOffset>3494405</wp:posOffset>
@@ -222,7 +426,7 @@
                 <wp:extent cx="3391535" cy="1524635"/>
                 <wp:effectExtent l="0" t="0" r="0" b="0"/>
                 <wp:wrapNone/>
-                <wp:docPr id="3" name="Shape2"/>
+                <wp:docPr id="5" name="Shape2"/>
                 <a:graphic xmlns:a="http://schemas.openxmlformats.org/drawingml/2006/main">
                   <a:graphicData uri="http://schemas.microsoft.com/office/word/2010/wordprocessingShape">
                     <wps:wsp>
@@ -313,7 +517,7 @@
         <mc:AlternateContent>
           <mc:Choice Requires="wps">
             <w:drawing>
-              <wp:anchor behindDoc="0" distT="0" distB="0" distL="0" distR="0" simplePos="0" locked="0" layoutInCell="1" allowOverlap="1" relativeHeight="5">
+              <wp:anchor behindDoc="0" distT="0" distB="0" distL="0" distR="0" simplePos="0" locked="0" layoutInCell="1" allowOverlap="1" relativeHeight="7">
                 <wp:simplePos x="0" y="0"/>
                 <wp:positionH relativeFrom="column">
                   <wp:posOffset>3675380</wp:posOffset>
@@ -324,7 +528,7 @@
                 <wp:extent cx="3096260" cy="1362710"/>
                 <wp:effectExtent l="0" t="0" r="0" b="0"/>
                 <wp:wrapNone/>
-                <wp:docPr id="4" name="Shape3"/>
+                <wp:docPr id="6" name="Shape3"/>
                 <a:graphic xmlns:a="http://schemas.openxmlformats.org/drawingml/2006/main">
                   <a:graphicData uri="http://schemas.microsoft.com/office/word/2010/wordprocessingShape">
                     <wps:wsp>
@@ -612,407 +816,13 @@
         <mc:AlternateContent>
           <mc:Choice Requires="wps">
             <w:drawing>
-              <wp:anchor behindDoc="0" distT="0" distB="0" distL="0" distR="0" simplePos="0" locked="0" layoutInCell="1" allowOverlap="1" relativeHeight="6">
-                <wp:simplePos x="0" y="0"/>
-                <wp:positionH relativeFrom="column">
-                  <wp:posOffset>3780155</wp:posOffset>
-                </wp:positionH>
-                <wp:positionV relativeFrom="paragraph">
-                  <wp:posOffset>1545590</wp:posOffset>
-                </wp:positionV>
-                <wp:extent cx="2867660" cy="905510"/>
-                <wp:effectExtent l="0" t="0" r="0" b="0"/>
-                <wp:wrapNone/>
-                <wp:docPr id="5" name="Shape4"/>
-                <a:graphic xmlns:a="http://schemas.openxmlformats.org/drawingml/2006/main">
-                  <a:graphicData uri="http://schemas.microsoft.com/office/word/2010/wordprocessingShape">
-                    <wps:wsp>
-                      <wps:cNvSpPr txBox="1"/>
-                      <wps:spPr>
-                        <a:xfrm>
-                          <a:off x="0" y="0"/>
-                          <a:ext cx="2867040" cy="905040"/>
-                        </a:xfrm>
-                        <a:prstGeom prst="rect">
-                          <a:avLst/>
-                        </a:prstGeom>
-                        <a:noFill/>
-                        <a:ln>
-                          <a:noFill/>
-                        </a:ln>
-                      </wps:spPr>
-                      <wps:txbx>
-                        <w:txbxContent>
-                          <w:p>
-                            <w:pPr>
-                              <w:overflowPunct w:val="false"/>
-                              <w:bidi w:val="0"/>
-                              <w:rPr/>
-                            </w:pPr>
-                            <w:r>
-                              <w:rPr>
-                                <w:sz w:val="32"/>
-                                <w:szCs w:val="32"/>
-                                <w:rFonts w:ascii="Linux Biolinum G" w:hAnsi="Linux Biolinum G"/>
-                              </w:rPr>
-                              <w:t>Physique:</w:t>
-                            </w:r>
-                            <w:r>
-                              <w:rPr>
-                                <w:sz w:val="32"/>
-                                <w:szCs w:val="32"/>
-                                <w:u w:val="single"/>
-                                <w:rFonts w:ascii="Linux Biolinum G" w:hAnsi="Linux Biolinum G"/>
-                              </w:rPr>
-                              <w:t xml:space="preserve">       </w:t>
-                            </w:r>
-                          </w:p>
-                          <w:p>
-                            <w:pPr>
-                              <w:overflowPunct w:val="false"/>
-                              <w:bidi w:val="0"/>
-                              <w:rPr/>
-                            </w:pPr>
-                            <w:r>
-                              <w:rPr>
-                                <w:sz w:val="28"/>
-                                <w:szCs w:val="28"/>
-                                <w:rFonts w:ascii="Linux Biolinum G" w:hAnsi="Linux Biolinum G"/>
-                              </w:rPr>
-                              <w:t>Carry Capacity: 100 x Physique</w:t>
-                            </w:r>
-                          </w:p>
-                          <w:p>
-                            <w:pPr>
-                              <w:overflowPunct w:val="false"/>
-                              <w:bidi w:val="0"/>
-                              <w:rPr/>
-                            </w:pPr>
-                            <w:r>
-                              <w:rPr>
-                                <w:sz w:val="28"/>
-                                <w:szCs w:val="28"/>
-                                <w:rFonts w:ascii="Linux Biolinum G" w:hAnsi="Linux Biolinum G"/>
-                              </w:rPr>
-                              <w:t>Short Rests: 3 + Physique / 5</w:t>
-                            </w:r>
-                          </w:p>
-                          <w:p>
-                            <w:pPr>
-                              <w:overflowPunct w:val="false"/>
-                              <w:bidi w:val="0"/>
-                              <w:rPr/>
-                            </w:pPr>
-                            <w:r>
-                              <w:rPr>
-                                <w:sz w:val="28"/>
-                                <w:szCs w:val="28"/>
-                                <w:rFonts w:ascii="Linux Biolinum G" w:hAnsi="Linux Biolinum G"/>
-                              </w:rPr>
-                              <w:t>Unarmed Damage: 2 + Physique / 3</w:t>
-                            </w:r>
-                          </w:p>
-                        </w:txbxContent>
-                      </wps:txbx>
-                      <wps:bodyPr wrap="square" lIns="0" rIns="0" tIns="0" bIns="0">
-                        <a:spAutoFit/>
-                      </wps:bodyPr>
-                    </wps:wsp>
-                  </a:graphicData>
-                </a:graphic>
-              </wp:anchor>
-            </w:drawing>
-          </mc:Choice>
-          <mc:Fallback>
-            <w:pict>
-              <v:shape id="shape_0" ID="Shape4" stroked="f" style="position:absolute;margin-left:297.65pt;margin-top:121.7pt;width:225.7pt;height:71.2pt" type="shapetype_202">
-                <v:textbox>
-                  <w:txbxContent>
-                    <w:p>
-                      <w:pPr>
-                        <w:overflowPunct w:val="false"/>
-                        <w:bidi w:val="0"/>
-                        <w:rPr/>
-                      </w:pPr>
-                      <w:r>
-                        <w:rPr>
-                          <w:sz w:val="32"/>
-                          <w:szCs w:val="32"/>
-                          <w:rFonts w:ascii="Linux Biolinum G" w:hAnsi="Linux Biolinum G"/>
-                        </w:rPr>
-                        <w:t>Physique:</w:t>
-                      </w:r>
-                      <w:r>
-                        <w:rPr>
-                          <w:sz w:val="32"/>
-                          <w:szCs w:val="32"/>
-                          <w:u w:val="single"/>
-                          <w:rFonts w:ascii="Linux Biolinum G" w:hAnsi="Linux Biolinum G"/>
-                        </w:rPr>
-                        <w:t xml:space="preserve">       </w:t>
-                      </w:r>
-                    </w:p>
-                    <w:p>
-                      <w:pPr>
-                        <w:overflowPunct w:val="false"/>
-                        <w:bidi w:val="0"/>
-                        <w:rPr/>
-                      </w:pPr>
-                      <w:r>
-                        <w:rPr>
-                          <w:sz w:val="28"/>
-                          <w:szCs w:val="28"/>
-                          <w:rFonts w:ascii="Linux Biolinum G" w:hAnsi="Linux Biolinum G"/>
-                        </w:rPr>
-                        <w:t>Carry Capacity: 100 x Physique</w:t>
-                      </w:r>
-                    </w:p>
-                    <w:p>
-                      <w:pPr>
-                        <w:overflowPunct w:val="false"/>
-                        <w:bidi w:val="0"/>
-                        <w:rPr/>
-                      </w:pPr>
-                      <w:r>
-                        <w:rPr>
-                          <w:sz w:val="28"/>
-                          <w:szCs w:val="28"/>
-                          <w:rFonts w:ascii="Linux Biolinum G" w:hAnsi="Linux Biolinum G"/>
-                        </w:rPr>
-                        <w:t>Short Rests: 3 + Physique / 5</w:t>
-                      </w:r>
-                    </w:p>
-                    <w:p>
-                      <w:pPr>
-                        <w:overflowPunct w:val="false"/>
-                        <w:bidi w:val="0"/>
-                        <w:rPr/>
-                      </w:pPr>
-                      <w:r>
-                        <w:rPr>
-                          <w:sz w:val="28"/>
-                          <w:szCs w:val="28"/>
-                          <w:rFonts w:ascii="Linux Biolinum G" w:hAnsi="Linux Biolinum G"/>
-                        </w:rPr>
-                        <w:t>Unarmed Damage: 2 + Physique / 3</w:t>
-                      </w:r>
-                    </w:p>
-                  </w:txbxContent>
-                </v:textbox>
-                <w10:wrap type="square"/>
-                <v:fill o:detectmouseclick="t" on="false"/>
-                <v:stroke color="black" joinstyle="round" endcap="flat"/>
-              </v:shape>
-            </w:pict>
-          </mc:Fallback>
-        </mc:AlternateContent>
-        <mc:AlternateContent>
-          <mc:Choice Requires="wps">
-            <w:drawing>
-              <wp:anchor behindDoc="0" distT="0" distB="0" distL="0" distR="0" simplePos="0" locked="0" layoutInCell="1" allowOverlap="1" relativeHeight="7">
-                <wp:simplePos x="0" y="0"/>
-                <wp:positionH relativeFrom="column">
-                  <wp:posOffset>3780155</wp:posOffset>
-                </wp:positionH>
-                <wp:positionV relativeFrom="paragraph">
-                  <wp:posOffset>2625725</wp:posOffset>
-                </wp:positionV>
-                <wp:extent cx="2867660" cy="905510"/>
-                <wp:effectExtent l="0" t="0" r="0" b="0"/>
-                <wp:wrapNone/>
-                <wp:docPr id="6" name="Shape4"/>
-                <a:graphic xmlns:a="http://schemas.openxmlformats.org/drawingml/2006/main">
-                  <a:graphicData uri="http://schemas.microsoft.com/office/word/2010/wordprocessingShape">
-                    <wps:wsp>
-                      <wps:cNvSpPr txBox="1"/>
-                      <wps:spPr>
-                        <a:xfrm>
-                          <a:off x="0" y="0"/>
-                          <a:ext cx="2867040" cy="905040"/>
-                        </a:xfrm>
-                        <a:prstGeom prst="rect">
-                          <a:avLst/>
-                        </a:prstGeom>
-                        <a:noFill/>
-                        <a:ln>
-                          <a:noFill/>
-                        </a:ln>
-                      </wps:spPr>
-                      <wps:txbx>
-                        <w:txbxContent>
-                          <w:p>
-                            <w:pPr>
-                              <w:overflowPunct w:val="false"/>
-                              <w:bidi w:val="0"/>
-                              <w:rPr/>
-                            </w:pPr>
-                            <w:r>
-                              <w:rPr>
-                                <w:sz w:val="32"/>
-                                <w:szCs w:val="32"/>
-                                <w:rFonts w:ascii="Linux Biolinum G" w:hAnsi="Linux Biolinum G"/>
-                              </w:rPr>
-                              <w:t>Agility:</w:t>
-                            </w:r>
-                            <w:r>
-                              <w:rPr>
-                                <w:sz w:val="32"/>
-                                <w:szCs w:val="32"/>
-                                <w:u w:val="single"/>
-                                <w:rFonts w:ascii="Linux Biolinum G" w:hAnsi="Linux Biolinum G"/>
-                              </w:rPr>
-                              <w:t xml:space="preserve">       </w:t>
-                            </w:r>
-                          </w:p>
-                          <w:p>
-                            <w:pPr>
-                              <w:overflowPunct w:val="false"/>
-                              <w:bidi w:val="0"/>
-                              <w:rPr/>
-                            </w:pPr>
-                            <w:r>
-                              <w:rPr>
-                                <w:sz w:val="28"/>
-                                <w:szCs w:val="28"/>
-                                <w:rFonts w:ascii="Linux Biolinum G" w:hAnsi="Linux Biolinum G"/>
-                              </w:rPr>
-                              <w:t>Minor Actions / Turn: 1 + Agility / 10</w:t>
-                            </w:r>
-                          </w:p>
-                          <w:p>
-                            <w:pPr>
-                              <w:overflowPunct w:val="false"/>
-                              <w:bidi w:val="0"/>
-                              <w:rPr/>
-                            </w:pPr>
-                            <w:r>
-                              <w:rPr>
-                                <w:sz w:val="28"/>
-                                <w:szCs w:val="28"/>
-                                <w:rFonts w:ascii="Linux Biolinum G" w:hAnsi="Linux Biolinum G"/>
-                              </w:rPr>
-                              <w:t>Initiative: 2 x Agility</w:t>
-                            </w:r>
-                          </w:p>
-                          <w:p>
-                            <w:pPr>
-                              <w:overflowPunct w:val="false"/>
-                              <w:bidi w:val="0"/>
-                              <w:rPr/>
-                            </w:pPr>
-                            <w:r>
-                              <w:rPr>
-                                <w:sz w:val="28"/>
-                                <w:szCs w:val="28"/>
-                                <w:rFonts w:ascii="Linux Biolinum G" w:hAnsi="Linux Biolinum G"/>
-                              </w:rPr>
-                              <w:t>Cards in Starting Hand: 3 + Agility / 5</w:t>
-                            </w:r>
-                          </w:p>
-                        </w:txbxContent>
-                      </wps:txbx>
-                      <wps:bodyPr wrap="square" lIns="0" rIns="0" tIns="0" bIns="0">
-                        <a:spAutoFit/>
-                      </wps:bodyPr>
-                    </wps:wsp>
-                  </a:graphicData>
-                </a:graphic>
-              </wp:anchor>
-            </w:drawing>
-          </mc:Choice>
-          <mc:Fallback>
-            <w:pict>
-              <v:shape id="shape_0" ID="Shape4" stroked="f" style="position:absolute;margin-left:297.65pt;margin-top:206.75pt;width:225.7pt;height:71.2pt" type="shapetype_202">
-                <v:textbox>
-                  <w:txbxContent>
-                    <w:p>
-                      <w:pPr>
-                        <w:overflowPunct w:val="false"/>
-                        <w:bidi w:val="0"/>
-                        <w:rPr/>
-                      </w:pPr>
-                      <w:r>
-                        <w:rPr>
-                          <w:sz w:val="32"/>
-                          <w:szCs w:val="32"/>
-                          <w:rFonts w:ascii="Linux Biolinum G" w:hAnsi="Linux Biolinum G"/>
-                        </w:rPr>
-                        <w:t>Agility:</w:t>
-                      </w:r>
-                      <w:r>
-                        <w:rPr>
-                          <w:sz w:val="32"/>
-                          <w:szCs w:val="32"/>
-                          <w:u w:val="single"/>
-                          <w:rFonts w:ascii="Linux Biolinum G" w:hAnsi="Linux Biolinum G"/>
-                        </w:rPr>
-                        <w:t xml:space="preserve">       </w:t>
-                      </w:r>
-                    </w:p>
-                    <w:p>
-                      <w:pPr>
-                        <w:overflowPunct w:val="false"/>
-                        <w:bidi w:val="0"/>
-                        <w:rPr/>
-                      </w:pPr>
-                      <w:r>
-                        <w:rPr>
-                          <w:sz w:val="28"/>
-                          <w:szCs w:val="28"/>
-                          <w:rFonts w:ascii="Linux Biolinum G" w:hAnsi="Linux Biolinum G"/>
-                        </w:rPr>
-                        <w:t>Minor Actions / Turn: 1 + Agility / 10</w:t>
-                      </w:r>
-                    </w:p>
-                    <w:p>
-                      <w:pPr>
-                        <w:overflowPunct w:val="false"/>
-                        <w:bidi w:val="0"/>
-                        <w:rPr/>
-                      </w:pPr>
-                      <w:r>
-                        <w:rPr>
-                          <w:sz w:val="28"/>
-                          <w:szCs w:val="28"/>
-                          <w:rFonts w:ascii="Linux Biolinum G" w:hAnsi="Linux Biolinum G"/>
-                        </w:rPr>
-                        <w:t>Initiative: 2 x Agility</w:t>
-                      </w:r>
-                    </w:p>
-                    <w:p>
-                      <w:pPr>
-                        <w:overflowPunct w:val="false"/>
-                        <w:bidi w:val="0"/>
-                        <w:rPr/>
-                      </w:pPr>
-                      <w:r>
-                        <w:rPr>
-                          <w:sz w:val="28"/>
-                          <w:szCs w:val="28"/>
-                          <w:rFonts w:ascii="Linux Biolinum G" w:hAnsi="Linux Biolinum G"/>
-                        </w:rPr>
-                        <w:t>Cards in Starting Hand: 3 + Agility / 5</w:t>
-                      </w:r>
-                    </w:p>
-                  </w:txbxContent>
-                </v:textbox>
-                <w10:wrap type="square"/>
-                <v:fill o:detectmouseclick="t" on="false"/>
-                <v:stroke color="black" joinstyle="round" endcap="flat"/>
-              </v:shape>
-            </w:pict>
-          </mc:Fallback>
-        </mc:AlternateContent>
-        <mc:AlternateContent>
-          <mc:Choice Requires="wps">
-            <w:drawing>
               <wp:anchor behindDoc="0" distT="0" distB="0" distL="0" distR="0" simplePos="0" locked="0" layoutInCell="1" allowOverlap="1" relativeHeight="8">
                 <wp:simplePos x="0" y="0"/>
                 <wp:positionH relativeFrom="column">
-                  <wp:posOffset>3780155</wp:posOffset>
+                  <wp:posOffset>141605</wp:posOffset>
                 </wp:positionH>
                 <wp:positionV relativeFrom="paragraph">
-                  <wp:posOffset>3705860</wp:posOffset>
+                  <wp:posOffset>1478915</wp:posOffset>
                 </wp:positionV>
                 <wp:extent cx="2867660" cy="905510"/>
                 <wp:effectExtent l="0" t="0" r="0" b="0"/>
@@ -1049,7 +859,7 @@
                                 <w:szCs w:val="32"/>
                                 <w:rFonts w:ascii="Linux Biolinum G" w:hAnsi="Linux Biolinum G"/>
                               </w:rPr>
-                              <w:t>Intellect:</w:t>
+                              <w:t>Physique:</w:t>
                             </w:r>
                             <w:r>
                               <w:rPr>
@@ -1073,7 +883,7 @@
                                 <w:szCs w:val="28"/>
                                 <w:rFonts w:ascii="Linux Biolinum G" w:hAnsi="Linux Biolinum G"/>
                               </w:rPr>
-                              <w:t>Cards / Turn: 2 + Intellect / 10</w:t>
+                              <w:t>Carry Capacity: 100 x Physique</w:t>
                             </w:r>
                           </w:p>
                           <w:p>
@@ -1088,7 +898,7 @@
                                 <w:szCs w:val="28"/>
                                 <w:rFonts w:ascii="Linux Biolinum G" w:hAnsi="Linux Biolinum G"/>
                               </w:rPr>
-                              <w:t>Cantrip Slots: Intellect / 5</w:t>
+                              <w:t>Short Rests: 3 + Physique / 5</w:t>
                             </w:r>
                           </w:p>
                           <w:p>
@@ -1103,7 +913,7 @@
                                 <w:szCs w:val="28"/>
                                 <w:rFonts w:ascii="Linux Biolinum G" w:hAnsi="Linux Biolinum G"/>
                               </w:rPr>
-                              <w:t>Card Swaps / Rest: 3 + Intellect / 3</w:t>
+                              <w:t>Unarmed Damage: 2 + Physique / 3</w:t>
                             </w:r>
                           </w:p>
                         </w:txbxContent>
@@ -1119,7 +929,7 @@
           </mc:Choice>
           <mc:Fallback>
             <w:pict>
-              <v:shape id="shape_0" ID="Shape4" stroked="f" style="position:absolute;margin-left:297.65pt;margin-top:291.8pt;width:225.7pt;height:71.2pt" type="shapetype_202">
+              <v:shape id="shape_0" ID="Shape4" stroked="f" style="position:absolute;margin-left:11.15pt;margin-top:116.45pt;width:225.7pt;height:71.2pt" type="shapetype_202">
                 <v:textbox>
                   <w:txbxContent>
                     <w:p>
@@ -1134,7 +944,7 @@
                           <w:szCs w:val="32"/>
                           <w:rFonts w:ascii="Linux Biolinum G" w:hAnsi="Linux Biolinum G"/>
                         </w:rPr>
-                        <w:t>Intellect:</w:t>
+                        <w:t>Physique:</w:t>
                       </w:r>
                       <w:r>
                         <w:rPr>
@@ -1158,7 +968,7 @@
                           <w:szCs w:val="28"/>
                           <w:rFonts w:ascii="Linux Biolinum G" w:hAnsi="Linux Biolinum G"/>
                         </w:rPr>
-                        <w:t>Cards / Turn: 2 + Intellect / 10</w:t>
+                        <w:t>Carry Capacity: 100 x Physique</w:t>
                       </w:r>
                     </w:p>
                     <w:p>
@@ -1173,7 +983,7 @@
                           <w:szCs w:val="28"/>
                           <w:rFonts w:ascii="Linux Biolinum G" w:hAnsi="Linux Biolinum G"/>
                         </w:rPr>
-                        <w:t>Cantrip Slots: Intellect / 5</w:t>
+                        <w:t>Short Rests: 3 + Physique / 5</w:t>
                       </w:r>
                     </w:p>
                     <w:p>
@@ -1188,7 +998,7 @@
                           <w:szCs w:val="28"/>
                           <w:rFonts w:ascii="Linux Biolinum G" w:hAnsi="Linux Biolinum G"/>
                         </w:rPr>
-                        <w:t>Card Swaps / Rest: 3 + Intellect / 3</w:t>
+                        <w:t>Unarmed Damage: 2 + Physique / 3</w:t>
                       </w:r>
                     </w:p>
                   </w:txbxContent>
@@ -1206,15 +1016,409 @@
               <wp:anchor behindDoc="0" distT="0" distB="0" distL="0" distR="0" simplePos="0" locked="0" layoutInCell="1" allowOverlap="1" relativeHeight="9">
                 <wp:simplePos x="0" y="0"/>
                 <wp:positionH relativeFrom="column">
-                  <wp:posOffset>3780155</wp:posOffset>
+                  <wp:posOffset>141605</wp:posOffset>
                 </wp:positionH>
                 <wp:positionV relativeFrom="paragraph">
-                  <wp:posOffset>4785995</wp:posOffset>
+                  <wp:posOffset>2559050</wp:posOffset>
+                </wp:positionV>
+                <wp:extent cx="2867660" cy="905510"/>
+                <wp:effectExtent l="0" t="0" r="0" b="0"/>
+                <wp:wrapNone/>
+                <wp:docPr id="8" name="Shape4"/>
+                <a:graphic xmlns:a="http://schemas.openxmlformats.org/drawingml/2006/main">
+                  <a:graphicData uri="http://schemas.microsoft.com/office/word/2010/wordprocessingShape">
+                    <wps:wsp>
+                      <wps:cNvSpPr txBox="1"/>
+                      <wps:spPr>
+                        <a:xfrm>
+                          <a:off x="0" y="0"/>
+                          <a:ext cx="2867040" cy="905040"/>
+                        </a:xfrm>
+                        <a:prstGeom prst="rect">
+                          <a:avLst/>
+                        </a:prstGeom>
+                        <a:noFill/>
+                        <a:ln>
+                          <a:noFill/>
+                        </a:ln>
+                      </wps:spPr>
+                      <wps:txbx>
+                        <w:txbxContent>
+                          <w:p>
+                            <w:pPr>
+                              <w:overflowPunct w:val="false"/>
+                              <w:bidi w:val="0"/>
+                              <w:rPr/>
+                            </w:pPr>
+                            <w:r>
+                              <w:rPr>
+                                <w:sz w:val="32"/>
+                                <w:szCs w:val="32"/>
+                                <w:rFonts w:ascii="Linux Biolinum G" w:hAnsi="Linux Biolinum G"/>
+                              </w:rPr>
+                              <w:t>Agility:</w:t>
+                            </w:r>
+                            <w:r>
+                              <w:rPr>
+                                <w:sz w:val="32"/>
+                                <w:szCs w:val="32"/>
+                                <w:u w:val="single"/>
+                                <w:rFonts w:ascii="Linux Biolinum G" w:hAnsi="Linux Biolinum G"/>
+                              </w:rPr>
+                              <w:t xml:space="preserve">       </w:t>
+                            </w:r>
+                          </w:p>
+                          <w:p>
+                            <w:pPr>
+                              <w:overflowPunct w:val="false"/>
+                              <w:bidi w:val="0"/>
+                              <w:rPr/>
+                            </w:pPr>
+                            <w:r>
+                              <w:rPr>
+                                <w:sz w:val="28"/>
+                                <w:szCs w:val="28"/>
+                                <w:rFonts w:ascii="Linux Biolinum G" w:hAnsi="Linux Biolinum G"/>
+                              </w:rPr>
+                              <w:t>Minor Actions / Turn: 1 + Agility / 10</w:t>
+                            </w:r>
+                          </w:p>
+                          <w:p>
+                            <w:pPr>
+                              <w:overflowPunct w:val="false"/>
+                              <w:bidi w:val="0"/>
+                              <w:rPr/>
+                            </w:pPr>
+                            <w:r>
+                              <w:rPr>
+                                <w:sz w:val="28"/>
+                                <w:szCs w:val="28"/>
+                                <w:rFonts w:ascii="Linux Biolinum G" w:hAnsi="Linux Biolinum G"/>
+                              </w:rPr>
+                              <w:t>Initiative: 2 x Agility</w:t>
+                            </w:r>
+                          </w:p>
+                          <w:p>
+                            <w:pPr>
+                              <w:overflowPunct w:val="false"/>
+                              <w:bidi w:val="0"/>
+                              <w:rPr/>
+                            </w:pPr>
+                            <w:r>
+                              <w:rPr>
+                                <w:sz w:val="28"/>
+                                <w:szCs w:val="28"/>
+                                <w:rFonts w:ascii="Linux Biolinum G" w:hAnsi="Linux Biolinum G"/>
+                              </w:rPr>
+                              <w:t>Cards in Starting Hand: 3 + Agility / 5</w:t>
+                            </w:r>
+                          </w:p>
+                        </w:txbxContent>
+                      </wps:txbx>
+                      <wps:bodyPr wrap="square" lIns="0" rIns="0" tIns="0" bIns="0">
+                        <a:spAutoFit/>
+                      </wps:bodyPr>
+                    </wps:wsp>
+                  </a:graphicData>
+                </a:graphic>
+              </wp:anchor>
+            </w:drawing>
+          </mc:Choice>
+          <mc:Fallback>
+            <w:pict>
+              <v:shape id="shape_0" ID="Shape4" stroked="f" style="position:absolute;margin-left:11.15pt;margin-top:201.5pt;width:225.7pt;height:71.2pt" type="shapetype_202">
+                <v:textbox>
+                  <w:txbxContent>
+                    <w:p>
+                      <w:pPr>
+                        <w:overflowPunct w:val="false"/>
+                        <w:bidi w:val="0"/>
+                        <w:rPr/>
+                      </w:pPr>
+                      <w:r>
+                        <w:rPr>
+                          <w:sz w:val="32"/>
+                          <w:szCs w:val="32"/>
+                          <w:rFonts w:ascii="Linux Biolinum G" w:hAnsi="Linux Biolinum G"/>
+                        </w:rPr>
+                        <w:t>Agility:</w:t>
+                      </w:r>
+                      <w:r>
+                        <w:rPr>
+                          <w:sz w:val="32"/>
+                          <w:szCs w:val="32"/>
+                          <w:u w:val="single"/>
+                          <w:rFonts w:ascii="Linux Biolinum G" w:hAnsi="Linux Biolinum G"/>
+                        </w:rPr>
+                        <w:t xml:space="preserve">       </w:t>
+                      </w:r>
+                    </w:p>
+                    <w:p>
+                      <w:pPr>
+                        <w:overflowPunct w:val="false"/>
+                        <w:bidi w:val="0"/>
+                        <w:rPr/>
+                      </w:pPr>
+                      <w:r>
+                        <w:rPr>
+                          <w:sz w:val="28"/>
+                          <w:szCs w:val="28"/>
+                          <w:rFonts w:ascii="Linux Biolinum G" w:hAnsi="Linux Biolinum G"/>
+                        </w:rPr>
+                        <w:t>Minor Actions / Turn: 1 + Agility / 10</w:t>
+                      </w:r>
+                    </w:p>
+                    <w:p>
+                      <w:pPr>
+                        <w:overflowPunct w:val="false"/>
+                        <w:bidi w:val="0"/>
+                        <w:rPr/>
+                      </w:pPr>
+                      <w:r>
+                        <w:rPr>
+                          <w:sz w:val="28"/>
+                          <w:szCs w:val="28"/>
+                          <w:rFonts w:ascii="Linux Biolinum G" w:hAnsi="Linux Biolinum G"/>
+                        </w:rPr>
+                        <w:t>Initiative: 2 x Agility</w:t>
+                      </w:r>
+                    </w:p>
+                    <w:p>
+                      <w:pPr>
+                        <w:overflowPunct w:val="false"/>
+                        <w:bidi w:val="0"/>
+                        <w:rPr/>
+                      </w:pPr>
+                      <w:r>
+                        <w:rPr>
+                          <w:sz w:val="28"/>
+                          <w:szCs w:val="28"/>
+                          <w:rFonts w:ascii="Linux Biolinum G" w:hAnsi="Linux Biolinum G"/>
+                        </w:rPr>
+                        <w:t>Cards in Starting Hand: 3 + Agility / 5</w:t>
+                      </w:r>
+                    </w:p>
+                  </w:txbxContent>
+                </v:textbox>
+                <w10:wrap type="square"/>
+                <v:fill o:detectmouseclick="t" on="false"/>
+                <v:stroke color="black" joinstyle="round" endcap="flat"/>
+              </v:shape>
+            </w:pict>
+          </mc:Fallback>
+        </mc:AlternateContent>
+        <mc:AlternateContent>
+          <mc:Choice Requires="wps">
+            <w:drawing>
+              <wp:anchor behindDoc="0" distT="0" distB="0" distL="0" distR="0" simplePos="0" locked="0" layoutInCell="1" allowOverlap="1" relativeHeight="10">
+                <wp:simplePos x="0" y="0"/>
+                <wp:positionH relativeFrom="column">
+                  <wp:posOffset>141605</wp:posOffset>
+                </wp:positionH>
+                <wp:positionV relativeFrom="paragraph">
+                  <wp:posOffset>3639185</wp:posOffset>
+                </wp:positionV>
+                <wp:extent cx="2867660" cy="905510"/>
+                <wp:effectExtent l="0" t="0" r="0" b="0"/>
+                <wp:wrapNone/>
+                <wp:docPr id="9" name="Shape4"/>
+                <a:graphic xmlns:a="http://schemas.openxmlformats.org/drawingml/2006/main">
+                  <a:graphicData uri="http://schemas.microsoft.com/office/word/2010/wordprocessingShape">
+                    <wps:wsp>
+                      <wps:cNvSpPr txBox="1"/>
+                      <wps:spPr>
+                        <a:xfrm>
+                          <a:off x="0" y="0"/>
+                          <a:ext cx="2867040" cy="905040"/>
+                        </a:xfrm>
+                        <a:prstGeom prst="rect">
+                          <a:avLst/>
+                        </a:prstGeom>
+                        <a:noFill/>
+                        <a:ln>
+                          <a:noFill/>
+                        </a:ln>
+                      </wps:spPr>
+                      <wps:txbx>
+                        <w:txbxContent>
+                          <w:p>
+                            <w:pPr>
+                              <w:overflowPunct w:val="false"/>
+                              <w:bidi w:val="0"/>
+                              <w:rPr/>
+                            </w:pPr>
+                            <w:r>
+                              <w:rPr>
+                                <w:sz w:val="32"/>
+                                <w:szCs w:val="32"/>
+                                <w:rFonts w:ascii="Linux Biolinum G" w:hAnsi="Linux Biolinum G"/>
+                              </w:rPr>
+                              <w:t>Intellect:</w:t>
+                            </w:r>
+                            <w:r>
+                              <w:rPr>
+                                <w:sz w:val="32"/>
+                                <w:szCs w:val="32"/>
+                                <w:u w:val="single"/>
+                                <w:rFonts w:ascii="Linux Biolinum G" w:hAnsi="Linux Biolinum G"/>
+                              </w:rPr>
+                              <w:t xml:space="preserve">       </w:t>
+                            </w:r>
+                          </w:p>
+                          <w:p>
+                            <w:pPr>
+                              <w:overflowPunct w:val="false"/>
+                              <w:bidi w:val="0"/>
+                              <w:rPr/>
+                            </w:pPr>
+                            <w:r>
+                              <w:rPr>
+                                <w:sz w:val="28"/>
+                                <w:szCs w:val="28"/>
+                                <w:rFonts w:ascii="Linux Biolinum G" w:hAnsi="Linux Biolinum G"/>
+                              </w:rPr>
+                              <w:t>Cards / Turn: 2 + Intellect / 10</w:t>
+                            </w:r>
+                          </w:p>
+                          <w:p>
+                            <w:pPr>
+                              <w:overflowPunct w:val="false"/>
+                              <w:bidi w:val="0"/>
+                              <w:rPr/>
+                            </w:pPr>
+                            <w:r>
+                              <w:rPr>
+                                <w:sz w:val="28"/>
+                                <w:szCs w:val="28"/>
+                                <w:rFonts w:ascii="Linux Biolinum G" w:hAnsi="Linux Biolinum G"/>
+                              </w:rPr>
+                              <w:t>Cantrip Slots: Intellect / 5</w:t>
+                            </w:r>
+                          </w:p>
+                          <w:p>
+                            <w:pPr>
+                              <w:overflowPunct w:val="false"/>
+                              <w:bidi w:val="0"/>
+                              <w:rPr/>
+                            </w:pPr>
+                            <w:r>
+                              <w:rPr>
+                                <w:sz w:val="28"/>
+                                <w:szCs w:val="28"/>
+                                <w:rFonts w:ascii="Linux Biolinum G" w:hAnsi="Linux Biolinum G"/>
+                              </w:rPr>
+                              <w:t>Card Swaps / Rest: 3 + Intellect / 3</w:t>
+                            </w:r>
+                          </w:p>
+                        </w:txbxContent>
+                      </wps:txbx>
+                      <wps:bodyPr wrap="square" lIns="0" rIns="0" tIns="0" bIns="0">
+                        <a:spAutoFit/>
+                      </wps:bodyPr>
+                    </wps:wsp>
+                  </a:graphicData>
+                </a:graphic>
+              </wp:anchor>
+            </w:drawing>
+          </mc:Choice>
+          <mc:Fallback>
+            <w:pict>
+              <v:shape id="shape_0" ID="Shape4" stroked="f" style="position:absolute;margin-left:11.15pt;margin-top:286.55pt;width:225.7pt;height:71.2pt" type="shapetype_202">
+                <v:textbox>
+                  <w:txbxContent>
+                    <w:p>
+                      <w:pPr>
+                        <w:overflowPunct w:val="false"/>
+                        <w:bidi w:val="0"/>
+                        <w:rPr/>
+                      </w:pPr>
+                      <w:r>
+                        <w:rPr>
+                          <w:sz w:val="32"/>
+                          <w:szCs w:val="32"/>
+                          <w:rFonts w:ascii="Linux Biolinum G" w:hAnsi="Linux Biolinum G"/>
+                        </w:rPr>
+                        <w:t>Intellect:</w:t>
+                      </w:r>
+                      <w:r>
+                        <w:rPr>
+                          <w:sz w:val="32"/>
+                          <w:szCs w:val="32"/>
+                          <w:u w:val="single"/>
+                          <w:rFonts w:ascii="Linux Biolinum G" w:hAnsi="Linux Biolinum G"/>
+                        </w:rPr>
+                        <w:t xml:space="preserve">       </w:t>
+                      </w:r>
+                    </w:p>
+                    <w:p>
+                      <w:pPr>
+                        <w:overflowPunct w:val="false"/>
+                        <w:bidi w:val="0"/>
+                        <w:rPr/>
+                      </w:pPr>
+                      <w:r>
+                        <w:rPr>
+                          <w:sz w:val="28"/>
+                          <w:szCs w:val="28"/>
+                          <w:rFonts w:ascii="Linux Biolinum G" w:hAnsi="Linux Biolinum G"/>
+                        </w:rPr>
+                        <w:t>Cards / Turn: 2 + Intellect / 10</w:t>
+                      </w:r>
+                    </w:p>
+                    <w:p>
+                      <w:pPr>
+                        <w:overflowPunct w:val="false"/>
+                        <w:bidi w:val="0"/>
+                        <w:rPr/>
+                      </w:pPr>
+                      <w:r>
+                        <w:rPr>
+                          <w:sz w:val="28"/>
+                          <w:szCs w:val="28"/>
+                          <w:rFonts w:ascii="Linux Biolinum G" w:hAnsi="Linux Biolinum G"/>
+                        </w:rPr>
+                        <w:t>Cantrip Slots: Intellect / 5</w:t>
+                      </w:r>
+                    </w:p>
+                    <w:p>
+                      <w:pPr>
+                        <w:overflowPunct w:val="false"/>
+                        <w:bidi w:val="0"/>
+                        <w:rPr/>
+                      </w:pPr>
+                      <w:r>
+                        <w:rPr>
+                          <w:sz w:val="28"/>
+                          <w:szCs w:val="28"/>
+                          <w:rFonts w:ascii="Linux Biolinum G" w:hAnsi="Linux Biolinum G"/>
+                        </w:rPr>
+                        <w:t>Card Swaps / Rest: 3 + Intellect / 3</w:t>
+                      </w:r>
+                    </w:p>
+                  </w:txbxContent>
+                </v:textbox>
+                <w10:wrap type="square"/>
+                <v:fill o:detectmouseclick="t" on="false"/>
+                <v:stroke color="black" joinstyle="round" endcap="flat"/>
+              </v:shape>
+            </w:pict>
+          </mc:Fallback>
+        </mc:AlternateContent>
+        <mc:AlternateContent>
+          <mc:Choice Requires="wps">
+            <w:drawing>
+              <wp:anchor behindDoc="0" distT="0" distB="0" distL="0" distR="0" simplePos="0" locked="0" layoutInCell="1" allowOverlap="1" relativeHeight="11">
+                <wp:simplePos x="0" y="0"/>
+                <wp:positionH relativeFrom="column">
+                  <wp:posOffset>141605</wp:posOffset>
+                </wp:positionH>
+                <wp:positionV relativeFrom="paragraph">
+                  <wp:posOffset>4719320</wp:posOffset>
                 </wp:positionV>
                 <wp:extent cx="2867660" cy="655955"/>
                 <wp:effectExtent l="0" t="0" r="0" b="0"/>
                 <wp:wrapNone/>
-                <wp:docPr id="8" name="Shape4"/>
+                <wp:docPr id="10" name="Shape4"/>
                 <a:graphic xmlns:a="http://schemas.openxmlformats.org/drawingml/2006/main">
                   <a:graphicData uri="http://schemas.microsoft.com/office/word/2010/wordprocessingShape">
                     <wps:wsp>
@@ -1301,7 +1505,7 @@
           </mc:Choice>
           <mc:Fallback>
             <w:pict>
-              <v:shape id="shape_0" ID="Shape4" stroked="f" style="position:absolute;margin-left:297.65pt;margin-top:376.85pt;width:225.7pt;height:51.55pt" type="shapetype_202">
+              <v:shape id="shape_0" ID="Shape4" stroked="f" style="position:absolute;margin-left:11.15pt;margin-top:371.6pt;width:225.7pt;height:51.55pt" type="shapetype_202">
                 <v:textbox>
                   <w:txbxContent>
                     <w:p>
@@ -1356,6 +1560,1012 @@
                           <w:rFonts w:ascii="Linux Biolinum G" w:hAnsi="Linux Biolinum G"/>
                         </w:rPr>
                         <w:t>Dodging DR: 1 + Luck / 3</w:t>
+                      </w:r>
+                    </w:p>
+                  </w:txbxContent>
+                </v:textbox>
+                <w10:wrap type="square"/>
+                <v:fill o:detectmouseclick="t" on="false"/>
+                <v:stroke color="black" joinstyle="round" endcap="flat"/>
+              </v:shape>
+            </w:pict>
+          </mc:Fallback>
+        </mc:AlternateContent>
+        <mc:AlternateContent>
+          <mc:Choice Requires="wps">
+            <w:drawing>
+              <wp:anchor behindDoc="0" distT="0" distB="0" distL="0" distR="0" simplePos="0" locked="0" layoutInCell="1" allowOverlap="1" relativeHeight="12">
+                <wp:simplePos x="0" y="0"/>
+                <wp:positionH relativeFrom="column">
+                  <wp:posOffset>3608705</wp:posOffset>
+                </wp:positionH>
+                <wp:positionV relativeFrom="paragraph">
+                  <wp:posOffset>1309370</wp:posOffset>
+                </wp:positionV>
+                <wp:extent cx="1391285" cy="743585"/>
+                <wp:effectExtent l="0" t="0" r="0" b="0"/>
+                <wp:wrapNone/>
+                <wp:docPr id="11" name="Shape6"/>
+                <a:graphic xmlns:a="http://schemas.openxmlformats.org/drawingml/2006/main">
+                  <a:graphicData uri="http://schemas.microsoft.com/office/word/2010/wordprocessingShape">
+                    <wps:wsp>
+                      <wps:cNvSpPr txBox="1"/>
+                      <wps:spPr>
+                        <a:xfrm>
+                          <a:off x="0" y="0"/>
+                          <a:ext cx="1390680" cy="743040"/>
+                        </a:xfrm>
+                        <a:prstGeom prst="rect">
+                          <a:avLst/>
+                        </a:prstGeom>
+                        <a:noFill/>
+                        <a:ln>
+                          <a:noFill/>
+                        </a:ln>
+                      </wps:spPr>
+                      <wps:txbx>
+                        <w:txbxContent>
+                          <w:p>
+                            <w:pPr>
+                              <w:overflowPunct w:val="false"/>
+                              <w:bidi w:val="0"/>
+                              <w:rPr/>
+                            </w:pPr>
+                            <w:r>
+                              <w:rPr>
+                                <w:sz w:val="32"/>
+                                <w:szCs w:val="32"/>
+                                <w:rFonts w:ascii="Linux Biolinum G" w:hAnsi="Linux Biolinum G"/>
+                              </w:rPr>
+                              <w:t>Current Health:</w:t>
+                            </w:r>
+                          </w:p>
+                        </w:txbxContent>
+                      </wps:txbx>
+                      <wps:bodyPr wrap="square" lIns="0" rIns="0" tIns="0" bIns="0">
+                        <a:spAutoFit/>
+                      </wps:bodyPr>
+                    </wps:wsp>
+                  </a:graphicData>
+                </a:graphic>
+              </wp:anchor>
+            </w:drawing>
+          </mc:Choice>
+          <mc:Fallback>
+            <w:pict>
+              <v:shape id="shape_0" ID="Shape6" stroked="f" style="position:absolute;margin-left:284.15pt;margin-top:103.1pt;width:109.45pt;height:58.45pt" type="shapetype_202">
+                <v:textbox>
+                  <w:txbxContent>
+                    <w:p>
+                      <w:pPr>
+                        <w:overflowPunct w:val="false"/>
+                        <w:bidi w:val="0"/>
+                        <w:rPr/>
+                      </w:pPr>
+                      <w:r>
+                        <w:rPr>
+                          <w:sz w:val="32"/>
+                          <w:szCs w:val="32"/>
+                          <w:rFonts w:ascii="Linux Biolinum G" w:hAnsi="Linux Biolinum G"/>
+                        </w:rPr>
+                        <w:t>Current Health:</w:t>
+                      </w:r>
+                    </w:p>
+                  </w:txbxContent>
+                </v:textbox>
+                <w10:wrap type="square"/>
+                <v:fill o:detectmouseclick="t" on="false"/>
+                <v:stroke color="black" joinstyle="round" endcap="flat"/>
+              </v:shape>
+            </w:pict>
+          </mc:Fallback>
+        </mc:AlternateContent>
+        <mc:AlternateContent>
+          <mc:Choice Requires="wps">
+            <w:drawing>
+              <wp:anchor behindDoc="0" distT="0" distB="0" distL="0" distR="0" simplePos="0" locked="0" layoutInCell="1" allowOverlap="1" relativeHeight="13">
+                <wp:simplePos x="0" y="0"/>
+                <wp:positionH relativeFrom="column">
+                  <wp:posOffset>5332730</wp:posOffset>
+                </wp:positionH>
+                <wp:positionV relativeFrom="paragraph">
+                  <wp:posOffset>1309370</wp:posOffset>
+                </wp:positionV>
+                <wp:extent cx="1475105" cy="743585"/>
+                <wp:effectExtent l="0" t="0" r="0" b="0"/>
+                <wp:wrapNone/>
+                <wp:docPr id="12" name="Shape6"/>
+                <a:graphic xmlns:a="http://schemas.openxmlformats.org/drawingml/2006/main">
+                  <a:graphicData uri="http://schemas.microsoft.com/office/word/2010/wordprocessingShape">
+                    <wps:wsp>
+                      <wps:cNvSpPr txBox="1"/>
+                      <wps:spPr>
+                        <a:xfrm>
+                          <a:off x="0" y="0"/>
+                          <a:ext cx="1474560" cy="743040"/>
+                        </a:xfrm>
+                        <a:prstGeom prst="rect">
+                          <a:avLst/>
+                        </a:prstGeom>
+                        <a:noFill/>
+                        <a:ln>
+                          <a:noFill/>
+                        </a:ln>
+                      </wps:spPr>
+                      <wps:txbx>
+                        <w:txbxContent>
+                          <w:p>
+                            <w:pPr>
+                              <w:overflowPunct w:val="false"/>
+                              <w:bidi w:val="0"/>
+                              <w:rPr/>
+                            </w:pPr>
+                            <w:r>
+                              <w:rPr>
+                                <w:sz w:val="32"/>
+                                <w:szCs w:val="32"/>
+                                <w:rFonts w:ascii="Linux Biolinum G" w:hAnsi="Linux Biolinum G"/>
+                              </w:rPr>
+                              <w:t>Remaining Rests:</w:t>
+                            </w:r>
+                          </w:p>
+                        </w:txbxContent>
+                      </wps:txbx>
+                      <wps:bodyPr wrap="square" lIns="0" rIns="0" tIns="0" bIns="0">
+                        <a:spAutoFit/>
+                      </wps:bodyPr>
+                    </wps:wsp>
+                  </a:graphicData>
+                </a:graphic>
+              </wp:anchor>
+            </w:drawing>
+          </mc:Choice>
+          <mc:Fallback>
+            <w:pict>
+              <v:shape id="shape_0" ID="Shape6" stroked="f" style="position:absolute;margin-left:419.9pt;margin-top:103.1pt;width:116.05pt;height:58.45pt" type="shapetype_202">
+                <v:textbox>
+                  <w:txbxContent>
+                    <w:p>
+                      <w:pPr>
+                        <w:overflowPunct w:val="false"/>
+                        <w:bidi w:val="0"/>
+                        <w:rPr/>
+                      </w:pPr>
+                      <w:r>
+                        <w:rPr>
+                          <w:sz w:val="32"/>
+                          <w:szCs w:val="32"/>
+                          <w:rFonts w:ascii="Linux Biolinum G" w:hAnsi="Linux Biolinum G"/>
+                        </w:rPr>
+                        <w:t>Remaining Rests:</w:t>
+                      </w:r>
+                    </w:p>
+                  </w:txbxContent>
+                </v:textbox>
+                <w10:wrap type="square"/>
+                <v:fill o:detectmouseclick="t" on="false"/>
+                <v:stroke color="black" joinstyle="round" endcap="flat"/>
+              </v:shape>
+            </w:pict>
+          </mc:Fallback>
+        </mc:AlternateContent>
+        <mc:AlternateContent>
+          <mc:Choice Requires="wps">
+            <w:drawing>
+              <wp:anchor behindDoc="0" distT="0" distB="0" distL="0" distR="0" simplePos="0" locked="0" layoutInCell="1" allowOverlap="1" relativeHeight="14">
+                <wp:simplePos x="0" y="0"/>
+                <wp:positionH relativeFrom="column">
+                  <wp:posOffset>3465830</wp:posOffset>
+                </wp:positionH>
+                <wp:positionV relativeFrom="paragraph">
+                  <wp:posOffset>2414270</wp:posOffset>
+                </wp:positionV>
+                <wp:extent cx="3362960" cy="3286760"/>
+                <wp:effectExtent l="0" t="0" r="0" b="0"/>
+                <wp:wrapNone/>
+                <wp:docPr id="13" name="Shape8"/>
+                <a:graphic xmlns:a="http://schemas.openxmlformats.org/drawingml/2006/main">
+                  <a:graphicData uri="http://schemas.microsoft.com/office/word/2010/wordprocessingShape">
+                    <wps:wsp>
+                      <wps:cNvSpPr/>
+                      <wps:spPr>
+                        <a:xfrm>
+                          <a:off x="0" y="0"/>
+                          <a:ext cx="3362400" cy="3286080"/>
+                        </a:xfrm>
+                        <a:custGeom>
+                          <a:avLst/>
+                          <a:gdLst/>
+                          <a:ahLst/>
+                          <a:rect l="0" t="0" r="r" b="b"/>
+                          <a:pathLst>
+                            <a:path w="5297" h="5177">
+                              <a:moveTo>
+                                <a:pt x="862" y="0"/>
+                              </a:moveTo>
+                              <a:cubicBezTo>
+                                <a:pt x="431" y="0"/>
+                                <a:pt x="0" y="431"/>
+                                <a:pt x="0" y="862"/>
+                              </a:cubicBezTo>
+                              <a:lnTo>
+                                <a:pt x="0" y="4313"/>
+                              </a:lnTo>
+                              <a:cubicBezTo>
+                                <a:pt x="0" y="4744"/>
+                                <a:pt x="431" y="5176"/>
+                                <a:pt x="862" y="5176"/>
+                              </a:cubicBezTo>
+                              <a:lnTo>
+                                <a:pt x="4433" y="5176"/>
+                              </a:lnTo>
+                              <a:cubicBezTo>
+                                <a:pt x="4864" y="5176"/>
+                                <a:pt x="5296" y="4744"/>
+                                <a:pt x="5296" y="4313"/>
+                              </a:cubicBezTo>
+                              <a:lnTo>
+                                <a:pt x="5296" y="862"/>
+                              </a:lnTo>
+                              <a:cubicBezTo>
+                                <a:pt x="5296" y="431"/>
+                                <a:pt x="4864" y="0"/>
+                                <a:pt x="4433" y="0"/>
+                              </a:cubicBezTo>
+                              <a:lnTo>
+                                <a:pt x="862" y="0"/>
+                              </a:lnTo>
+                            </a:path>
+                          </a:pathLst>
+                        </a:custGeom>
+                        <a:solidFill>
+                          <a:srgbClr val="ffffff"/>
+                        </a:solidFill>
+                        <a:ln w="18360">
+                          <a:solidFill>
+                            <a:srgbClr val="000000"/>
+                          </a:solidFill>
+                          <a:round/>
+                        </a:ln>
+                      </wps:spPr>
+                      <wps:style>
+                        <a:lnRef idx="0"/>
+                        <a:fillRef idx="0"/>
+                        <a:effectRef idx="0"/>
+                        <a:fontRef idx="minor"/>
+                      </wps:style>
+                      <wps:bodyPr/>
+                    </wps:wsp>
+                  </a:graphicData>
+                </a:graphic>
+              </wp:anchor>
+            </w:drawing>
+          </mc:Choice>
+          <mc:Fallback>
+            <w:pict>
+              <v:roundrect id="shape_0" ID="Shape8" fillcolor="white" stroked="t" style="position:absolute;margin-left:272.9pt;margin-top:190.1pt;width:264.7pt;height:258.7pt">
+                <w10:wrap type="none"/>
+                <v:fill o:detectmouseclick="t" color2="black"/>
+                <v:stroke color="black" weight="18360" joinstyle="round" endcap="flat"/>
+              </v:roundrect>
+            </w:pict>
+          </mc:Fallback>
+        </mc:AlternateContent>
+        <mc:AlternateContent>
+          <mc:Choice Requires="wps">
+            <w:drawing>
+              <wp:anchor behindDoc="0" distT="0" distB="0" distL="0" distR="0" simplePos="0" locked="0" layoutInCell="1" allowOverlap="1" relativeHeight="15">
+                <wp:simplePos x="0" y="0"/>
+                <wp:positionH relativeFrom="column">
+                  <wp:posOffset>3761105</wp:posOffset>
+                </wp:positionH>
+                <wp:positionV relativeFrom="paragraph">
+                  <wp:posOffset>2719070</wp:posOffset>
+                </wp:positionV>
+                <wp:extent cx="2277110" cy="1010285"/>
+                <wp:effectExtent l="0" t="0" r="0" b="0"/>
+                <wp:wrapNone/>
+                <wp:docPr id="14" name="Shape9"/>
+                <a:graphic xmlns:a="http://schemas.openxmlformats.org/drawingml/2006/main">
+                  <a:graphicData uri="http://schemas.microsoft.com/office/word/2010/wordprocessingShape">
+                    <wps:wsp>
+                      <wps:cNvSpPr txBox="1"/>
+                      <wps:spPr>
+                        <a:xfrm>
+                          <a:off x="0" y="0"/>
+                          <a:ext cx="2276640" cy="1009800"/>
+                        </a:xfrm>
+                        <a:prstGeom prst="rect">
+                          <a:avLst/>
+                        </a:prstGeom>
+                        <a:noFill/>
+                        <a:ln>
+                          <a:noFill/>
+                        </a:ln>
+                      </wps:spPr>
+                      <wps:txbx>
+                        <w:txbxContent>
+                          <w:p>
+                            <w:pPr>
+                              <w:overflowPunct w:val="false"/>
+                              <w:bidi w:val="0"/>
+                              <w:rPr/>
+                            </w:pPr>
+                            <w:r>
+                              <w:rPr>
+                                <w:sz w:val="36"/>
+                                <w:szCs w:val="36"/>
+                                <w:rFonts w:ascii="Linux Biolinum G" w:hAnsi="Linux Biolinum G"/>
+                              </w:rPr>
+                              <w:t>Skills:</w:t>
+                            </w:r>
+                          </w:p>
+                        </w:txbxContent>
+                      </wps:txbx>
+                      <wps:bodyPr wrap="square" lIns="0" rIns="0" tIns="0" bIns="0">
+                        <a:spAutoFit/>
+                      </wps:bodyPr>
+                    </wps:wsp>
+                  </a:graphicData>
+                </a:graphic>
+              </wp:anchor>
+            </w:drawing>
+          </mc:Choice>
+          <mc:Fallback>
+            <w:pict>
+              <v:shape id="shape_0" ID="Shape9" stroked="f" style="position:absolute;margin-left:296.15pt;margin-top:214.1pt;width:179.2pt;height:79.45pt" type="shapetype_202">
+                <v:textbox>
+                  <w:txbxContent>
+                    <w:p>
+                      <w:pPr>
+                        <w:overflowPunct w:val="false"/>
+                        <w:bidi w:val="0"/>
+                        <w:rPr/>
+                      </w:pPr>
+                      <w:r>
+                        <w:rPr>
+                          <w:sz w:val="36"/>
+                          <w:szCs w:val="36"/>
+                          <w:rFonts w:ascii="Linux Biolinum G" w:hAnsi="Linux Biolinum G"/>
+                        </w:rPr>
+                        <w:t>Skills:</w:t>
+                      </w:r>
+                    </w:p>
+                  </w:txbxContent>
+                </v:textbox>
+                <w10:wrap type="square"/>
+                <v:fill o:detectmouseclick="t" on="false"/>
+                <v:stroke color="black" joinstyle="round" endcap="flat"/>
+              </v:shape>
+            </w:pict>
+          </mc:Fallback>
+        </mc:AlternateContent>
+        <mc:AlternateContent>
+          <mc:Choice Requires="wps">
+            <w:drawing>
+              <wp:anchor behindDoc="0" distT="0" distB="0" distL="0" distR="0" simplePos="0" locked="0" layoutInCell="1" allowOverlap="1" relativeHeight="16">
+                <wp:simplePos x="0" y="0"/>
+                <wp:positionH relativeFrom="column">
+                  <wp:posOffset>-239395</wp:posOffset>
+                </wp:positionH>
+                <wp:positionV relativeFrom="paragraph">
+                  <wp:posOffset>5928995</wp:posOffset>
+                </wp:positionV>
+                <wp:extent cx="7087235" cy="3286760"/>
+                <wp:effectExtent l="0" t="0" r="0" b="0"/>
+                <wp:wrapNone/>
+                <wp:docPr id="15" name="Shape8"/>
+                <a:graphic xmlns:a="http://schemas.openxmlformats.org/drawingml/2006/main">
+                  <a:graphicData uri="http://schemas.microsoft.com/office/word/2010/wordprocessingShape">
+                    <wps:wsp>
+                      <wps:cNvSpPr/>
+                      <wps:spPr>
+                        <a:xfrm>
+                          <a:off x="0" y="0"/>
+                          <a:ext cx="7086600" cy="3286080"/>
+                        </a:xfrm>
+                        <a:custGeom>
+                          <a:avLst/>
+                          <a:gdLst/>
+                          <a:ahLst/>
+                          <a:rect l="0" t="0" r="r" b="b"/>
+                          <a:pathLst>
+                            <a:path w="11162" h="5177">
+                              <a:moveTo>
+                                <a:pt x="862" y="0"/>
+                              </a:moveTo>
+                              <a:cubicBezTo>
+                                <a:pt x="431" y="0"/>
+                                <a:pt x="0" y="431"/>
+                                <a:pt x="0" y="862"/>
+                              </a:cubicBezTo>
+                              <a:lnTo>
+                                <a:pt x="0" y="4313"/>
+                              </a:lnTo>
+                              <a:cubicBezTo>
+                                <a:pt x="0" y="4744"/>
+                                <a:pt x="431" y="5176"/>
+                                <a:pt x="862" y="5176"/>
+                              </a:cubicBezTo>
+                              <a:lnTo>
+                                <a:pt x="10298" y="5176"/>
+                              </a:lnTo>
+                              <a:cubicBezTo>
+                                <a:pt x="10729" y="5176"/>
+                                <a:pt x="11161" y="4744"/>
+                                <a:pt x="11161" y="4313"/>
+                              </a:cubicBezTo>
+                              <a:lnTo>
+                                <a:pt x="11161" y="862"/>
+                              </a:lnTo>
+                              <a:cubicBezTo>
+                                <a:pt x="11161" y="431"/>
+                                <a:pt x="10729" y="0"/>
+                                <a:pt x="10298" y="0"/>
+                              </a:cubicBezTo>
+                              <a:lnTo>
+                                <a:pt x="862" y="0"/>
+                              </a:lnTo>
+                            </a:path>
+                          </a:pathLst>
+                        </a:custGeom>
+                        <a:solidFill>
+                          <a:srgbClr val="ffffff"/>
+                        </a:solidFill>
+                        <a:ln w="18360">
+                          <a:solidFill>
+                            <a:srgbClr val="000000"/>
+                          </a:solidFill>
+                          <a:round/>
+                        </a:ln>
+                      </wps:spPr>
+                      <wps:style>
+                        <a:lnRef idx="0"/>
+                        <a:fillRef idx="0"/>
+                        <a:effectRef idx="0"/>
+                        <a:fontRef idx="minor"/>
+                      </wps:style>
+                      <wps:bodyPr/>
+                    </wps:wsp>
+                  </a:graphicData>
+                </a:graphic>
+              </wp:anchor>
+            </w:drawing>
+          </mc:Choice>
+          <mc:Fallback>
+            <w:pict>
+              <v:roundrect id="shape_0" ID="Shape8" fillcolor="white" stroked="t" style="position:absolute;margin-left:-18.85pt;margin-top:466.85pt;width:557.95pt;height:258.7pt">
+                <w10:wrap type="none"/>
+                <v:fill o:detectmouseclick="t" color2="black"/>
+                <v:stroke color="black" weight="18360" joinstyle="round" endcap="flat"/>
+              </v:roundrect>
+            </w:pict>
+          </mc:Fallback>
+        </mc:AlternateContent>
+        <mc:AlternateContent>
+          <mc:Choice Requires="wps">
+            <w:drawing>
+              <wp:anchor behindDoc="0" distT="0" distB="0" distL="0" distR="0" simplePos="0" locked="0" layoutInCell="1" allowOverlap="1" relativeHeight="17">
+                <wp:simplePos x="0" y="0"/>
+                <wp:positionH relativeFrom="column">
+                  <wp:posOffset>84455</wp:posOffset>
+                </wp:positionH>
+                <wp:positionV relativeFrom="paragraph">
+                  <wp:posOffset>6195695</wp:posOffset>
+                </wp:positionV>
+                <wp:extent cx="6449060" cy="2820035"/>
+                <wp:effectExtent l="0" t="0" r="0" b="0"/>
+                <wp:wrapNone/>
+                <wp:docPr id="16" name="Shape10"/>
+                <a:graphic xmlns:a="http://schemas.openxmlformats.org/drawingml/2006/main">
+                  <a:graphicData uri="http://schemas.microsoft.com/office/word/2010/wordprocessingShape">
+                    <wps:wsp>
+                      <wps:cNvSpPr txBox="1"/>
+                      <wps:spPr>
+                        <a:xfrm>
+                          <a:off x="0" y="0"/>
+                          <a:ext cx="6448320" cy="2819520"/>
+                        </a:xfrm>
+                        <a:prstGeom prst="rect">
+                          <a:avLst/>
+                        </a:prstGeom>
+                        <a:noFill/>
+                        <a:ln>
+                          <a:noFill/>
+                        </a:ln>
+                      </wps:spPr>
+                      <wps:txbx>
+                        <w:txbxContent>
+                          <w:p>
+                            <w:pPr>
+                              <w:overflowPunct w:val="false"/>
+                              <w:bidi w:val="0"/>
+                              <w:rPr/>
+                            </w:pPr>
+                            <w:r>
+                              <w:rPr>
+                                <w:sz w:val="36"/>
+                                <w:szCs w:val="36"/>
+                                <w:rFonts w:ascii="Linux Biolinum G" w:hAnsi="Linux Biolinum G"/>
+                              </w:rPr>
+                              <w:t>Inventory</w:t>
+                            </w:r>
+                          </w:p>
+                          <w:p>
+                            <w:pPr>
+                              <w:overflowPunct w:val="false"/>
+                              <w:bidi w:val="0"/>
+                              <w:rPr/>
+                            </w:pPr>
+                            <w:r>
+                              <w:rPr>
+                                <w:sz w:val="32"/>
+                                <w:szCs w:val="32"/>
+                                <w:u w:val="single"/>
+                                <w:rFonts w:ascii="Linux Biolinum G" w:hAnsi="Linux Biolinum G"/>
+                              </w:rPr>
+                              <w:t xml:space="preserve">                                                               </w:t>
+                            </w:r>
+                            <w:r>
+                              <w:rPr>
+                                <w:sz w:val="32"/>
+                                <w:szCs w:val="32"/>
+                                <w:u w:val="none"/>
+                                <w:rFonts w:ascii="Linux Biolinum G" w:hAnsi="Linux Biolinum G"/>
+                              </w:rPr>
+                              <w:t xml:space="preserve">   </w:t>
+                            </w:r>
+                            <w:r>
+                              <w:rPr>
+                                <w:sz w:val="32"/>
+                                <w:szCs w:val="32"/>
+                                <w:u w:val="single"/>
+                                <w:rFonts w:ascii="Linux Biolinum G" w:hAnsi="Linux Biolinum G"/>
+                              </w:rPr>
+                              <w:t xml:space="preserve">                                                                                                                            </w:t>
+                            </w:r>
+                            <w:r>
+                              <w:rPr>
+                                <w:sz w:val="32"/>
+                                <w:szCs w:val="32"/>
+                                <w:u w:val="none"/>
+                                <w:rFonts w:ascii="Linux Biolinum G" w:hAnsi="Linux Biolinum G"/>
+                              </w:rPr>
+                              <w:t xml:space="preserve">   </w:t>
+                            </w:r>
+                            <w:r>
+                              <w:rPr>
+                                <w:sz w:val="32"/>
+                                <w:szCs w:val="32"/>
+                                <w:u w:val="single"/>
+                                <w:rFonts w:ascii="Linux Biolinum G" w:hAnsi="Linux Biolinum G"/>
+                              </w:rPr>
+                              <w:t xml:space="preserve">                                                                                                                            </w:t>
+                            </w:r>
+                            <w:r>
+                              <w:rPr>
+                                <w:sz w:val="32"/>
+                                <w:szCs w:val="32"/>
+                                <w:u w:val="none"/>
+                                <w:rFonts w:ascii="Linux Biolinum G" w:hAnsi="Linux Biolinum G"/>
+                              </w:rPr>
+                              <w:t xml:space="preserve">   </w:t>
+                            </w:r>
+                            <w:r>
+                              <w:rPr>
+                                <w:sz w:val="32"/>
+                                <w:szCs w:val="32"/>
+                                <w:u w:val="single"/>
+                                <w:rFonts w:ascii="Linux Biolinum G" w:hAnsi="Linux Biolinum G"/>
+                              </w:rPr>
+                              <w:t xml:space="preserve">                                                             </w:t>
+                            </w:r>
+                            <w:r>
+                              <w:rPr>
+                                <w:sz w:val="32"/>
+                                <w:szCs w:val="32"/>
+                                <w:u w:val="single"/>
+                                <w:rFonts w:ascii="Linux Biolinum G" w:hAnsi="Linux Biolinum G"/>
+                              </w:rPr>
+                              <w:t xml:space="preserve">                                                               </w:t>
+                            </w:r>
+                            <w:r>
+                              <w:rPr>
+                                <w:sz w:val="32"/>
+                                <w:szCs w:val="32"/>
+                                <w:u w:val="none"/>
+                                <w:rFonts w:ascii="Linux Biolinum G" w:hAnsi="Linux Biolinum G"/>
+                              </w:rPr>
+                              <w:t xml:space="preserve">   </w:t>
+                            </w:r>
+                            <w:r>
+                              <w:rPr>
+                                <w:sz w:val="32"/>
+                                <w:szCs w:val="32"/>
+                                <w:u w:val="single"/>
+                                <w:rFonts w:ascii="Linux Biolinum G" w:hAnsi="Linux Biolinum G"/>
+                              </w:rPr>
+                              <w:t xml:space="preserve">                                                                                                                            </w:t>
+                            </w:r>
+                            <w:r>
+                              <w:rPr>
+                                <w:sz w:val="32"/>
+                                <w:szCs w:val="32"/>
+                                <w:u w:val="none"/>
+                                <w:rFonts w:ascii="Linux Biolinum G" w:hAnsi="Linux Biolinum G"/>
+                              </w:rPr>
+                              <w:t xml:space="preserve">   </w:t>
+                            </w:r>
+                            <w:r>
+                              <w:rPr>
+                                <w:sz w:val="32"/>
+                                <w:szCs w:val="32"/>
+                                <w:u w:val="single"/>
+                                <w:rFonts w:ascii="Linux Biolinum G" w:hAnsi="Linux Biolinum G"/>
+                              </w:rPr>
+                              <w:t xml:space="preserve">                                                                                                                            </w:t>
+                            </w:r>
+                            <w:r>
+                              <w:rPr>
+                                <w:sz w:val="32"/>
+                                <w:szCs w:val="32"/>
+                                <w:u w:val="none"/>
+                                <w:rFonts w:ascii="Linux Biolinum G" w:hAnsi="Linux Biolinum G"/>
+                              </w:rPr>
+                              <w:t xml:space="preserve">   </w:t>
+                            </w:r>
+                            <w:r>
+                              <w:rPr>
+                                <w:sz w:val="32"/>
+                                <w:szCs w:val="32"/>
+                                <w:u w:val="single"/>
+                                <w:rFonts w:ascii="Linux Biolinum G" w:hAnsi="Linux Biolinum G"/>
+                              </w:rPr>
+                              <w:t xml:space="preserve">                                                                                                                            </w:t>
+                            </w:r>
+                            <w:r>
+                              <w:rPr>
+                                <w:sz w:val="32"/>
+                                <w:szCs w:val="32"/>
+                                <w:u w:val="none"/>
+                                <w:rFonts w:ascii="Linux Biolinum G" w:hAnsi="Linux Biolinum G"/>
+                              </w:rPr>
+                              <w:t xml:space="preserve">   </w:t>
+                            </w:r>
+                            <w:r>
+                              <w:rPr>
+                                <w:sz w:val="32"/>
+                                <w:szCs w:val="32"/>
+                                <w:u w:val="single"/>
+                                <w:rFonts w:ascii="Linux Biolinum G" w:hAnsi="Linux Biolinum G"/>
+                              </w:rPr>
+                              <w:t xml:space="preserve">                                                                                                                            </w:t>
+                            </w:r>
+                            <w:r>
+                              <w:rPr>
+                                <w:sz w:val="32"/>
+                                <w:szCs w:val="32"/>
+                                <w:u w:val="none"/>
+                                <w:rFonts w:ascii="Linux Biolinum G" w:hAnsi="Linux Biolinum G"/>
+                              </w:rPr>
+                              <w:t xml:space="preserve">   </w:t>
+                            </w:r>
+                            <w:r>
+                              <w:rPr>
+                                <w:sz w:val="32"/>
+                                <w:szCs w:val="32"/>
+                                <w:u w:val="single"/>
+                                <w:rFonts w:ascii="Linux Biolinum G" w:hAnsi="Linux Biolinum G"/>
+                              </w:rPr>
+                              <w:t xml:space="preserve">                                                                                                                            </w:t>
+                            </w:r>
+                            <w:r>
+                              <w:rPr>
+                                <w:sz w:val="32"/>
+                                <w:szCs w:val="32"/>
+                                <w:u w:val="none"/>
+                                <w:rFonts w:ascii="Linux Biolinum G" w:hAnsi="Linux Biolinum G"/>
+                              </w:rPr>
+                              <w:t xml:space="preserve">   </w:t>
+                            </w:r>
+                            <w:r>
+                              <w:rPr>
+                                <w:sz w:val="32"/>
+                                <w:szCs w:val="32"/>
+                                <w:u w:val="single"/>
+                                <w:rFonts w:ascii="Linux Biolinum G" w:hAnsi="Linux Biolinum G"/>
+                              </w:rPr>
+                              <w:t xml:space="preserve">                                                                                                                            </w:t>
+                            </w:r>
+                            <w:r>
+                              <w:rPr>
+                                <w:sz w:val="32"/>
+                                <w:szCs w:val="32"/>
+                                <w:u w:val="none"/>
+                                <w:rFonts w:ascii="Linux Biolinum G" w:hAnsi="Linux Biolinum G"/>
+                              </w:rPr>
+                              <w:t xml:space="preserve">   </w:t>
+                            </w:r>
+                            <w:r>
+                              <w:rPr>
+                                <w:sz w:val="32"/>
+                                <w:szCs w:val="32"/>
+                                <w:u w:val="single"/>
+                                <w:rFonts w:ascii="Linux Biolinum G" w:hAnsi="Linux Biolinum G"/>
+                              </w:rPr>
+                              <w:t xml:space="preserve">                                                                                                                            </w:t>
+                            </w:r>
+                            <w:r>
+                              <w:rPr>
+                                <w:sz w:val="32"/>
+                                <w:szCs w:val="32"/>
+                                <w:u w:val="none"/>
+                                <w:rFonts w:ascii="Linux Biolinum G" w:hAnsi="Linux Biolinum G"/>
+                              </w:rPr>
+                              <w:t xml:space="preserve">   </w:t>
+                            </w:r>
+                            <w:r>
+                              <w:rPr>
+                                <w:sz w:val="32"/>
+                                <w:szCs w:val="32"/>
+                                <w:u w:val="single"/>
+                                <w:rFonts w:ascii="Linux Biolinum G" w:hAnsi="Linux Biolinum G"/>
+                              </w:rPr>
+                              <w:t xml:space="preserve">                                                            </w:t>
+                            </w:r>
+                          </w:p>
+                        </w:txbxContent>
+                      </wps:txbx>
+                      <wps:bodyPr wrap="square" lIns="0" rIns="0" tIns="0" bIns="0">
+                        <a:spAutoFit/>
+                      </wps:bodyPr>
+                    </wps:wsp>
+                  </a:graphicData>
+                </a:graphic>
+              </wp:anchor>
+            </w:drawing>
+          </mc:Choice>
+          <mc:Fallback>
+            <w:pict>
+              <v:shape id="shape_0" ID="Shape10" stroked="f" style="position:absolute;margin-left:6.65pt;margin-top:487.85pt;width:507.7pt;height:221.95pt" type="shapetype_202">
+                <v:textbox>
+                  <w:txbxContent>
+                    <w:p>
+                      <w:pPr>
+                        <w:overflowPunct w:val="false"/>
+                        <w:bidi w:val="0"/>
+                        <w:rPr/>
+                      </w:pPr>
+                      <w:r>
+                        <w:rPr>
+                          <w:sz w:val="36"/>
+                          <w:szCs w:val="36"/>
+                          <w:rFonts w:ascii="Linux Biolinum G" w:hAnsi="Linux Biolinum G"/>
+                        </w:rPr>
+                        <w:t>Inventory</w:t>
+                      </w:r>
+                    </w:p>
+                    <w:p>
+                      <w:pPr>
+                        <w:overflowPunct w:val="false"/>
+                        <w:bidi w:val="0"/>
+                        <w:rPr/>
+                      </w:pPr>
+                      <w:r>
+                        <w:rPr>
+                          <w:sz w:val="32"/>
+                          <w:szCs w:val="32"/>
+                          <w:u w:val="single"/>
+                          <w:rFonts w:ascii="Linux Biolinum G" w:hAnsi="Linux Biolinum G"/>
+                        </w:rPr>
+                        <w:t xml:space="preserve">                                                               </w:t>
+                      </w:r>
+                      <w:r>
+                        <w:rPr>
+                          <w:sz w:val="32"/>
+                          <w:szCs w:val="32"/>
+                          <w:u w:val="none"/>
+                          <w:rFonts w:ascii="Linux Biolinum G" w:hAnsi="Linux Biolinum G"/>
+                        </w:rPr>
+                        <w:t xml:space="preserve">   </w:t>
+                      </w:r>
+                      <w:r>
+                        <w:rPr>
+                          <w:sz w:val="32"/>
+                          <w:szCs w:val="32"/>
+                          <w:u w:val="single"/>
+                          <w:rFonts w:ascii="Linux Biolinum G" w:hAnsi="Linux Biolinum G"/>
+                        </w:rPr>
+                        <w:t xml:space="preserve">                                                                                                                            </w:t>
+                      </w:r>
+                      <w:r>
+                        <w:rPr>
+                          <w:sz w:val="32"/>
+                          <w:szCs w:val="32"/>
+                          <w:u w:val="none"/>
+                          <w:rFonts w:ascii="Linux Biolinum G" w:hAnsi="Linux Biolinum G"/>
+                        </w:rPr>
+                        <w:t xml:space="preserve">   </w:t>
+                      </w:r>
+                      <w:r>
+                        <w:rPr>
+                          <w:sz w:val="32"/>
+                          <w:szCs w:val="32"/>
+                          <w:u w:val="single"/>
+                          <w:rFonts w:ascii="Linux Biolinum G" w:hAnsi="Linux Biolinum G"/>
+                        </w:rPr>
+                        <w:t xml:space="preserve">                                                                                                                            </w:t>
+                      </w:r>
+                      <w:r>
+                        <w:rPr>
+                          <w:sz w:val="32"/>
+                          <w:szCs w:val="32"/>
+                          <w:u w:val="none"/>
+                          <w:rFonts w:ascii="Linux Biolinum G" w:hAnsi="Linux Biolinum G"/>
+                        </w:rPr>
+                        <w:t xml:space="preserve">   </w:t>
+                      </w:r>
+                      <w:r>
+                        <w:rPr>
+                          <w:sz w:val="32"/>
+                          <w:szCs w:val="32"/>
+                          <w:u w:val="single"/>
+                          <w:rFonts w:ascii="Linux Biolinum G" w:hAnsi="Linux Biolinum G"/>
+                        </w:rPr>
+                        <w:t xml:space="preserve">                                                             </w:t>
+                      </w:r>
+                      <w:r>
+                        <w:rPr>
+                          <w:sz w:val="32"/>
+                          <w:szCs w:val="32"/>
+                          <w:u w:val="single"/>
+                          <w:rFonts w:ascii="Linux Biolinum G" w:hAnsi="Linux Biolinum G"/>
+                        </w:rPr>
+                        <w:t xml:space="preserve">                                                               </w:t>
+                      </w:r>
+                      <w:r>
+                        <w:rPr>
+                          <w:sz w:val="32"/>
+                          <w:szCs w:val="32"/>
+                          <w:u w:val="none"/>
+                          <w:rFonts w:ascii="Linux Biolinum G" w:hAnsi="Linux Biolinum G"/>
+                        </w:rPr>
+                        <w:t xml:space="preserve">   </w:t>
+                      </w:r>
+                      <w:r>
+                        <w:rPr>
+                          <w:sz w:val="32"/>
+                          <w:szCs w:val="32"/>
+                          <w:u w:val="single"/>
+                          <w:rFonts w:ascii="Linux Biolinum G" w:hAnsi="Linux Biolinum G"/>
+                        </w:rPr>
+                        <w:t xml:space="preserve">                                                                                                                            </w:t>
+                      </w:r>
+                      <w:r>
+                        <w:rPr>
+                          <w:sz w:val="32"/>
+                          <w:szCs w:val="32"/>
+                          <w:u w:val="none"/>
+                          <w:rFonts w:ascii="Linux Biolinum G" w:hAnsi="Linux Biolinum G"/>
+                        </w:rPr>
+                        <w:t xml:space="preserve">   </w:t>
+                      </w:r>
+                      <w:r>
+                        <w:rPr>
+                          <w:sz w:val="32"/>
+                          <w:szCs w:val="32"/>
+                          <w:u w:val="single"/>
+                          <w:rFonts w:ascii="Linux Biolinum G" w:hAnsi="Linux Biolinum G"/>
+                        </w:rPr>
+                        <w:t xml:space="preserve">                                                                                                                            </w:t>
+                      </w:r>
+                      <w:r>
+                        <w:rPr>
+                          <w:sz w:val="32"/>
+                          <w:szCs w:val="32"/>
+                          <w:u w:val="none"/>
+                          <w:rFonts w:ascii="Linux Biolinum G" w:hAnsi="Linux Biolinum G"/>
+                        </w:rPr>
+                        <w:t xml:space="preserve">   </w:t>
+                      </w:r>
+                      <w:r>
+                        <w:rPr>
+                          <w:sz w:val="32"/>
+                          <w:szCs w:val="32"/>
+                          <w:u w:val="single"/>
+                          <w:rFonts w:ascii="Linux Biolinum G" w:hAnsi="Linux Biolinum G"/>
+                        </w:rPr>
+                        <w:t xml:space="preserve">                                                                                                                            </w:t>
+                      </w:r>
+                      <w:r>
+                        <w:rPr>
+                          <w:sz w:val="32"/>
+                          <w:szCs w:val="32"/>
+                          <w:u w:val="none"/>
+                          <w:rFonts w:ascii="Linux Biolinum G" w:hAnsi="Linux Biolinum G"/>
+                        </w:rPr>
+                        <w:t xml:space="preserve">   </w:t>
+                      </w:r>
+                      <w:r>
+                        <w:rPr>
+                          <w:sz w:val="32"/>
+                          <w:szCs w:val="32"/>
+                          <w:u w:val="single"/>
+                          <w:rFonts w:ascii="Linux Biolinum G" w:hAnsi="Linux Biolinum G"/>
+                        </w:rPr>
+                        <w:t xml:space="preserve">                                                                                                                            </w:t>
+                      </w:r>
+                      <w:r>
+                        <w:rPr>
+                          <w:sz w:val="32"/>
+                          <w:szCs w:val="32"/>
+                          <w:u w:val="none"/>
+                          <w:rFonts w:ascii="Linux Biolinum G" w:hAnsi="Linux Biolinum G"/>
+                        </w:rPr>
+                        <w:t xml:space="preserve">   </w:t>
+                      </w:r>
+                      <w:r>
+                        <w:rPr>
+                          <w:sz w:val="32"/>
+                          <w:szCs w:val="32"/>
+                          <w:u w:val="single"/>
+                          <w:rFonts w:ascii="Linux Biolinum G" w:hAnsi="Linux Biolinum G"/>
+                        </w:rPr>
+                        <w:t xml:space="preserve">                                                                                                                            </w:t>
+                      </w:r>
+                      <w:r>
+                        <w:rPr>
+                          <w:sz w:val="32"/>
+                          <w:szCs w:val="32"/>
+                          <w:u w:val="none"/>
+                          <w:rFonts w:ascii="Linux Biolinum G" w:hAnsi="Linux Biolinum G"/>
+                        </w:rPr>
+                        <w:t xml:space="preserve">   </w:t>
+                      </w:r>
+                      <w:r>
+                        <w:rPr>
+                          <w:sz w:val="32"/>
+                          <w:szCs w:val="32"/>
+                          <w:u w:val="single"/>
+                          <w:rFonts w:ascii="Linux Biolinum G" w:hAnsi="Linux Biolinum G"/>
+                        </w:rPr>
+                        <w:t xml:space="preserve">                                                                                                                            </w:t>
+                      </w:r>
+                      <w:r>
+                        <w:rPr>
+                          <w:sz w:val="32"/>
+                          <w:szCs w:val="32"/>
+                          <w:u w:val="none"/>
+                          <w:rFonts w:ascii="Linux Biolinum G" w:hAnsi="Linux Biolinum G"/>
+                        </w:rPr>
+                        <w:t xml:space="preserve">   </w:t>
+                      </w:r>
+                      <w:r>
+                        <w:rPr>
+                          <w:sz w:val="32"/>
+                          <w:szCs w:val="32"/>
+                          <w:u w:val="single"/>
+                          <w:rFonts w:ascii="Linux Biolinum G" w:hAnsi="Linux Biolinum G"/>
+                        </w:rPr>
+                        <w:t xml:space="preserve">                                                                                                                            </w:t>
+                      </w:r>
+                      <w:r>
+                        <w:rPr>
+                          <w:sz w:val="32"/>
+                          <w:szCs w:val="32"/>
+                          <w:u w:val="none"/>
+                          <w:rFonts w:ascii="Linux Biolinum G" w:hAnsi="Linux Biolinum G"/>
+                        </w:rPr>
+                        <w:t xml:space="preserve">   </w:t>
+                      </w:r>
+                      <w:r>
+                        <w:rPr>
+                          <w:sz w:val="32"/>
+                          <w:szCs w:val="32"/>
+                          <w:u w:val="single"/>
+                          <w:rFonts w:ascii="Linux Biolinum G" w:hAnsi="Linux Biolinum G"/>
+                        </w:rPr>
+                        <w:t xml:space="preserve">                                                            </w:t>
                       </w:r>
                     </w:p>
                   </w:txbxContent>

--- a/resources/CharacterSheet.docx
+++ b/resources/CharacterSheet.docx
@@ -16,18 +16,18 @@
         <mc:AlternateContent>
           <mc:Choice Requires="wps">
             <w:drawing>
-              <wp:anchor behindDoc="0" distT="0" distB="0" distL="0" distR="0" simplePos="0" locked="0" layoutInCell="1" allowOverlap="1" relativeHeight="2">
-                <wp:simplePos x="0" y="0"/>
-                <wp:positionH relativeFrom="column">
-                  <wp:posOffset>5275580</wp:posOffset>
-                </wp:positionH>
-                <wp:positionV relativeFrom="paragraph">
-                  <wp:posOffset>1233170</wp:posOffset>
-                </wp:positionV>
-                <wp:extent cx="1598930" cy="1076960"/>
-                <wp:effectExtent l="0" t="0" r="0" b="0"/>
-                <wp:wrapNone/>
-                <wp:docPr id="1" name="Shape7"/>
+              <wp:anchor behindDoc="1" distT="0" distB="0" distL="0" distR="0" simplePos="0" locked="0" layoutInCell="1" allowOverlap="1" relativeHeight="2">
+                <wp:simplePos x="0" y="0"/>
+                <wp:positionH relativeFrom="column">
+                  <wp:posOffset>-296545</wp:posOffset>
+                </wp:positionH>
+                <wp:positionV relativeFrom="paragraph">
+                  <wp:posOffset>5814695</wp:posOffset>
+                </wp:positionV>
+                <wp:extent cx="7087870" cy="3287395"/>
+                <wp:effectExtent l="0" t="0" r="0" b="0"/>
+                <wp:wrapNone/>
+                <wp:docPr id="1" name="Shape8"/>
                 <a:graphic xmlns:a="http://schemas.openxmlformats.org/drawingml/2006/main">
                   <a:graphicData uri="http://schemas.microsoft.com/office/word/2010/wordprocessingShape">
                     <wps:wsp>
@@ -35,13 +35,109 @@
                       <wps:spPr>
                         <a:xfrm>
                           <a:off x="0" y="0"/>
-                          <a:ext cx="1598400" cy="1076400"/>
+                          <a:ext cx="7087320" cy="3286800"/>
                         </a:xfrm>
                         <a:custGeom>
                           <a:avLst/>
                           <a:gdLst/>
                           <a:ahLst/>
-                          <a:rect l="0" t="0" r="r" b="b"/>
+                          <a:rect l="l" t="t" r="r" b="b"/>
+                          <a:pathLst>
+                            <a:path w="11162" h="5177">
+                              <a:moveTo>
+                                <a:pt x="862" y="0"/>
+                              </a:moveTo>
+                              <a:cubicBezTo>
+                                <a:pt x="431" y="0"/>
+                                <a:pt x="0" y="431"/>
+                                <a:pt x="0" y="862"/>
+                              </a:cubicBezTo>
+                              <a:lnTo>
+                                <a:pt x="0" y="4313"/>
+                              </a:lnTo>
+                              <a:cubicBezTo>
+                                <a:pt x="0" y="4744"/>
+                                <a:pt x="431" y="5176"/>
+                                <a:pt x="862" y="5176"/>
+                              </a:cubicBezTo>
+                              <a:lnTo>
+                                <a:pt x="10298" y="5176"/>
+                              </a:lnTo>
+                              <a:cubicBezTo>
+                                <a:pt x="10729" y="5176"/>
+                                <a:pt x="11161" y="4744"/>
+                                <a:pt x="11161" y="4313"/>
+                              </a:cubicBezTo>
+                              <a:lnTo>
+                                <a:pt x="11161" y="862"/>
+                              </a:lnTo>
+                              <a:cubicBezTo>
+                                <a:pt x="11161" y="431"/>
+                                <a:pt x="10729" y="0"/>
+                                <a:pt x="10298" y="0"/>
+                              </a:cubicBezTo>
+                              <a:lnTo>
+                                <a:pt x="862" y="0"/>
+                              </a:lnTo>
+                            </a:path>
+                          </a:pathLst>
+                        </a:custGeom>
+                        <a:solidFill>
+                          <a:srgbClr val="ffffff"/>
+                        </a:solidFill>
+                        <a:ln w="18360">
+                          <a:solidFill>
+                            <a:srgbClr val="000000"/>
+                          </a:solidFill>
+                          <a:round/>
+                        </a:ln>
+                      </wps:spPr>
+                      <wps:style>
+                        <a:lnRef idx="0"/>
+                        <a:fillRef idx="0"/>
+                        <a:effectRef idx="0"/>
+                        <a:fontRef idx="minor"/>
+                      </wps:style>
+                      <wps:bodyPr/>
+                    </wps:wsp>
+                  </a:graphicData>
+                </a:graphic>
+              </wp:anchor>
+            </w:drawing>
+          </mc:Choice>
+          <mc:Fallback>
+            <w:pict/>
+          </mc:Fallback>
+        </mc:AlternateContent>
+        <mc:AlternateContent>
+          <mc:Choice Requires="wps">
+            <w:drawing>
+              <wp:anchor behindDoc="1" distT="0" distB="0" distL="0" distR="0" simplePos="0" locked="0" layoutInCell="1" allowOverlap="1" relativeHeight="3">
+                <wp:simplePos x="0" y="0"/>
+                <wp:positionH relativeFrom="column">
+                  <wp:posOffset>5275580</wp:posOffset>
+                </wp:positionH>
+                <wp:positionV relativeFrom="paragraph">
+                  <wp:posOffset>1233170</wp:posOffset>
+                </wp:positionV>
+                <wp:extent cx="1599565" cy="1077595"/>
+                <wp:effectExtent l="0" t="0" r="0" b="0"/>
+                <wp:wrapNone/>
+                <wp:docPr id="2" name="Shape7"/>
+                <a:graphic xmlns:a="http://schemas.openxmlformats.org/drawingml/2006/main">
+                  <a:graphicData uri="http://schemas.microsoft.com/office/word/2010/wordprocessingShape">
+                    <wps:wsp>
+                      <wps:cNvSpPr/>
+                      <wps:spPr>
+                        <a:xfrm>
+                          <a:off x="0" y="0"/>
+                          <a:ext cx="1598760" cy="1077120"/>
+                        </a:xfrm>
+                        <a:custGeom>
+                          <a:avLst/>
+                          <a:gdLst/>
+                          <a:ahLst/>
+                          <a:rect l="l" t="t" r="r" b="b"/>
                           <a:pathLst>
                             <a:path w="2519" h="1697">
                               <a:moveTo>
@@ -106,19 +202,13 @@
             </w:drawing>
           </mc:Choice>
           <mc:Fallback>
-            <w:pict>
-              <v:roundrect id="shape_0" ID="Shape7" fillcolor="white" stroked="t" style="position:absolute;margin-left:415.4pt;margin-top:97.1pt;width:125.8pt;height:84.7pt">
-                <w10:wrap type="none"/>
-                <v:fill o:detectmouseclick="t" color2="black"/>
-                <v:stroke color="black" weight="18360" joinstyle="round" endcap="flat"/>
-              </v:roundrect>
-            </w:pict>
-          </mc:Fallback>
-        </mc:AlternateContent>
-        <mc:AlternateContent>
-          <mc:Choice Requires="wps">
-            <w:drawing>
-              <wp:anchor behindDoc="0" distT="0" distB="0" distL="0" distR="0" simplePos="0" locked="0" layoutInCell="1" allowOverlap="1" relativeHeight="3">
+            <w:pict/>
+          </mc:Fallback>
+        </mc:AlternateContent>
+        <mc:AlternateContent>
+          <mc:Choice Requires="wps">
+            <w:drawing>
+              <wp:anchor behindDoc="1" distT="0" distB="0" distL="0" distR="0" simplePos="0" locked="0" layoutInCell="1" allowOverlap="1" relativeHeight="4">
                 <wp:simplePos x="0" y="0"/>
                 <wp:positionH relativeFrom="column">
                   <wp:posOffset>3475355</wp:posOffset>
@@ -126,10 +216,10 @@
                 <wp:positionV relativeFrom="paragraph">
                   <wp:posOffset>1233170</wp:posOffset>
                 </wp:positionV>
-                <wp:extent cx="1715135" cy="1067435"/>
-                <wp:effectExtent l="0" t="0" r="0" b="0"/>
-                <wp:wrapNone/>
-                <wp:docPr id="2" name="Shape7"/>
+                <wp:extent cx="1715770" cy="1068070"/>
+                <wp:effectExtent l="0" t="0" r="0" b="0"/>
+                <wp:wrapNone/>
+                <wp:docPr id="3" name="Shape7"/>
                 <a:graphic xmlns:a="http://schemas.openxmlformats.org/drawingml/2006/main">
                   <a:graphicData uri="http://schemas.microsoft.com/office/word/2010/wordprocessingShape">
                     <wps:wsp>
@@ -137,13 +227,13 @@
                       <wps:spPr>
                         <a:xfrm>
                           <a:off x="0" y="0"/>
-                          <a:ext cx="1714680" cy="1066680"/>
+                          <a:ext cx="1715040" cy="1067400"/>
                         </a:xfrm>
                         <a:custGeom>
                           <a:avLst/>
                           <a:gdLst/>
                           <a:ahLst/>
-                          <a:rect l="0" t="0" r="r" b="b"/>
+                          <a:rect l="l" t="t" r="r" b="b"/>
                           <a:pathLst>
                             <a:path w="2702" h="1682">
                               <a:moveTo>
@@ -208,19 +298,13 @@
             </w:drawing>
           </mc:Choice>
           <mc:Fallback>
-            <w:pict>
-              <v:roundrect id="shape_0" ID="Shape7" fillcolor="white" stroked="t" style="position:absolute;margin-left:273.65pt;margin-top:97.1pt;width:134.95pt;height:83.95pt">
-                <w10:wrap type="none"/>
-                <v:fill o:detectmouseclick="t" color2="black"/>
-                <v:stroke color="black" weight="18360" joinstyle="round" endcap="flat"/>
-              </v:roundrect>
-            </w:pict>
-          </mc:Fallback>
-        </mc:AlternateContent>
-        <mc:AlternateContent>
-          <mc:Choice Requires="wps">
-            <w:drawing>
-              <wp:anchor behindDoc="0" distT="0" distB="0" distL="0" distR="0" simplePos="0" locked="0" layoutInCell="1" allowOverlap="1" relativeHeight="4">
+            <w:pict/>
+          </mc:Fallback>
+        </mc:AlternateContent>
+        <mc:AlternateContent>
+          <mc:Choice Requires="wps">
+            <w:drawing>
+              <wp:anchor behindDoc="1" distT="0" distB="0" distL="0" distR="0" simplePos="0" locked="0" layoutInCell="1" allowOverlap="1" relativeHeight="5">
                 <wp:simplePos x="0" y="0"/>
                 <wp:positionH relativeFrom="column">
                   <wp:posOffset>-229870</wp:posOffset>
@@ -228,10 +312,10 @@
                 <wp:positionV relativeFrom="paragraph">
                   <wp:posOffset>1185545</wp:posOffset>
                 </wp:positionV>
-                <wp:extent cx="3477260" cy="4525010"/>
-                <wp:effectExtent l="0" t="0" r="0" b="0"/>
-                <wp:wrapNone/>
-                <wp:docPr id="3" name="Shape5"/>
+                <wp:extent cx="3477895" cy="4525645"/>
+                <wp:effectExtent l="0" t="0" r="0" b="0"/>
+                <wp:wrapNone/>
+                <wp:docPr id="4" name="Shape5"/>
                 <a:graphic xmlns:a="http://schemas.openxmlformats.org/drawingml/2006/main">
                   <a:graphicData uri="http://schemas.microsoft.com/office/word/2010/wordprocessingShape">
                     <wps:wsp>
@@ -239,13 +323,13 @@
                       <wps:spPr>
                         <a:xfrm>
                           <a:off x="0" y="0"/>
-                          <a:ext cx="3476520" cy="4524480"/>
+                          <a:ext cx="3477240" cy="4524840"/>
                         </a:xfrm>
                         <a:custGeom>
                           <a:avLst/>
                           <a:gdLst/>
                           <a:ahLst/>
-                          <a:rect l="0" t="0" r="r" b="b"/>
+                          <a:rect l="l" t="t" r="r" b="b"/>
                           <a:pathLst>
                             <a:path w="5477" h="7127">
                               <a:moveTo>
@@ -310,19 +394,13 @@
             </w:drawing>
           </mc:Choice>
           <mc:Fallback>
-            <w:pict>
-              <v:roundrect id="shape_0" ID="Shape5" fillcolor="white" stroked="t" style="position:absolute;margin-left:-18.1pt;margin-top:93.35pt;width:273.7pt;height:356.2pt">
-                <w10:wrap type="none"/>
-                <v:fill o:detectmouseclick="t" color2="black"/>
-                <v:stroke color="black" weight="18360" joinstyle="round" endcap="flat"/>
-              </v:roundrect>
-            </w:pict>
-          </mc:Fallback>
-        </mc:AlternateContent>
-        <mc:AlternateContent>
-          <mc:Choice Requires="wps">
-            <w:drawing>
-              <wp:anchor behindDoc="0" distT="0" distB="0" distL="0" distR="0" simplePos="0" locked="0" layoutInCell="1" allowOverlap="1" relativeHeight="5">
+            <w:pict/>
+          </mc:Fallback>
+        </mc:AlternateContent>
+        <mc:AlternateContent>
+          <mc:Choice Requires="wps">
+            <w:drawing>
+              <wp:anchor behindDoc="0" distT="0" distB="0" distL="0" distR="0" simplePos="0" locked="0" layoutInCell="1" allowOverlap="1" relativeHeight="6">
                 <wp:simplePos x="0" y="0"/>
                 <wp:positionH relativeFrom="column">
                   <wp:posOffset>-506095</wp:posOffset>
@@ -330,18 +408,18 @@
                 <wp:positionV relativeFrom="paragraph">
                   <wp:posOffset>-548005</wp:posOffset>
                 </wp:positionV>
-                <wp:extent cx="4001135" cy="1276350"/>
-                <wp:effectExtent l="0" t="0" r="0" b="0"/>
-                <wp:wrapNone/>
-                <wp:docPr id="4" name="Shape1"/>
-                <a:graphic xmlns:a="http://schemas.openxmlformats.org/drawingml/2006/main">
-                  <a:graphicData uri="http://schemas.microsoft.com/office/word/2010/wordprocessingShape">
-                    <wps:wsp>
-                      <wps:cNvSpPr txBox="1"/>
+                <wp:extent cx="4001770" cy="462915"/>
+                <wp:effectExtent l="0" t="0" r="0" b="0"/>
+                <wp:wrapNone/>
+                <wp:docPr id="5" name="Shape1"/>
+                <a:graphic xmlns:a="http://schemas.openxmlformats.org/drawingml/2006/main">
+                  <a:graphicData uri="http://schemas.microsoft.com/office/word/2010/wordprocessingShape">
+                    <wps:wsp>
+                      <wps:cNvSpPr/>
                       <wps:spPr>
                         <a:xfrm>
                           <a:off x="0" y="0"/>
-                          <a:ext cx="4000680" cy="1275840"/>
+                          <a:ext cx="4001040" cy="462240"/>
                         </a:xfrm>
                         <a:prstGeom prst="rect">
                           <a:avLst/>
@@ -351,26 +429,37 @@
                           <a:noFill/>
                         </a:ln>
                       </wps:spPr>
+                      <wps:style>
+                        <a:lnRef idx="0"/>
+                        <a:fillRef idx="0"/>
+                        <a:effectRef idx="0"/>
+                        <a:fontRef idx="minor"/>
+                      </wps:style>
                       <wps:txbx>
                         <w:txbxContent>
                           <w:p>
                             <w:pPr>
-                              <w:overflowPunct w:val="false"/>
+                              <w:pStyle w:val="FrameContents"/>
+                              <w:overflowPunct w:val="true"/>
                               <w:bidi w:val="0"/>
-                              <w:rPr/>
+                              <w:jc w:val="left"/>
+                              <w:rPr>
+                                <w:color w:val="auto"/>
+                              </w:rPr>
                             </w:pPr>
                             <w:r>
                               <w:rPr>
+                                <w:rFonts w:ascii="Linux Biolinum G" w:hAnsi="Linux Biolinum G"/>
+                                <w:color w:val="auto"/>
                                 <w:sz w:val="64"/>
                                 <w:szCs w:val="64"/>
-                                <w:rFonts w:ascii="Linux Biolinum G" w:hAnsi="Linux Biolinum G"/>
                               </w:rPr>
                               <w:t>RPCG Character Sheet</w:t>
                             </w:r>
                           </w:p>
                         </w:txbxContent>
                       </wps:txbx>
-                      <wps:bodyPr wrap="square" lIns="0" rIns="0" tIns="0" bIns="0">
+                      <wps:bodyPr lIns="0" rIns="0" tIns="0" bIns="0">
                         <a:spAutoFit/>
                       </wps:bodyPr>
                     </wps:wsp>
@@ -381,41 +470,42 @@
           </mc:Choice>
           <mc:Fallback>
             <w:pict>
-              <v:shapetype id="_x005F_x0000_t202" coordsize="21600,21600" o:spt="202" path="m,l,21600l21600,21600l21600,xe">
-                <v:stroke joinstyle="miter"/>
-                <v:path gradientshapeok="t" o:connecttype="rect"/>
-              </v:shapetype>
-              <v:shape id="shape_0" ID="Shape1" stroked="f" style="position:absolute;margin-left:-39.85pt;margin-top:-43.15pt;width:314.95pt;height:100.4pt" type="shapetype_202">
+              <v:rect id="shape_0" ID="Shape1" stroked="f" style="position:absolute;margin-left:-39.85pt;margin-top:-43.15pt;width:315pt;height:36.35pt">
+                <w10:wrap type="square"/>
+                <v:fill o:detectmouseclick="t" on="false"/>
+                <v:stroke color="#3465a4" joinstyle="round" endcap="flat"/>
                 <v:textbox>
                   <w:txbxContent>
                     <w:p>
                       <w:pPr>
-                        <w:overflowPunct w:val="false"/>
+                        <w:pStyle w:val="FrameContents"/>
+                        <w:overflowPunct w:val="true"/>
                         <w:bidi w:val="0"/>
-                        <w:rPr/>
+                        <w:jc w:val="left"/>
+                        <w:rPr>
+                          <w:color w:val="auto"/>
+                        </w:rPr>
                       </w:pPr>
                       <w:r>
                         <w:rPr>
+                          <w:rFonts w:ascii="Linux Biolinum G" w:hAnsi="Linux Biolinum G"/>
+                          <w:color w:val="auto"/>
                           <w:sz w:val="64"/>
                           <w:szCs w:val="64"/>
-                          <w:rFonts w:ascii="Linux Biolinum G" w:hAnsi="Linux Biolinum G"/>
                         </w:rPr>
                         <w:t>RPCG Character Sheet</w:t>
                       </w:r>
                     </w:p>
                   </w:txbxContent>
                 </v:textbox>
-                <w10:wrap type="square"/>
-                <v:fill o:detectmouseclick="t" on="false"/>
-                <v:stroke color="black" joinstyle="round" endcap="flat"/>
-              </v:shape>
+              </v:rect>
             </w:pict>
           </mc:Fallback>
         </mc:AlternateContent>
         <mc:AlternateContent>
           <mc:Choice Requires="wps">
             <w:drawing>
-              <wp:anchor behindDoc="0" distT="0" distB="0" distL="0" distR="0" simplePos="0" locked="0" layoutInCell="1" allowOverlap="1" relativeHeight="6">
+              <wp:anchor behindDoc="1" distT="0" distB="0" distL="0" distR="0" simplePos="0" locked="0" layoutInCell="1" allowOverlap="1" relativeHeight="7">
                 <wp:simplePos x="0" y="0"/>
                 <wp:positionH relativeFrom="column">
                   <wp:posOffset>3494405</wp:posOffset>
@@ -423,10 +513,10 @@
                 <wp:positionV relativeFrom="paragraph">
                   <wp:posOffset>-548005</wp:posOffset>
                 </wp:positionV>
-                <wp:extent cx="3391535" cy="1524635"/>
-                <wp:effectExtent l="0" t="0" r="0" b="0"/>
-                <wp:wrapNone/>
-                <wp:docPr id="5" name="Shape2"/>
+                <wp:extent cx="3392170" cy="1525270"/>
+                <wp:effectExtent l="0" t="0" r="0" b="0"/>
+                <wp:wrapNone/>
+                <wp:docPr id="7" name="Shape2"/>
                 <a:graphic xmlns:a="http://schemas.openxmlformats.org/drawingml/2006/main">
                   <a:graphicData uri="http://schemas.microsoft.com/office/word/2010/wordprocessingShape">
                     <wps:wsp>
@@ -434,13 +524,13 @@
                       <wps:spPr>
                         <a:xfrm>
                           <a:off x="0" y="0"/>
-                          <a:ext cx="3390840" cy="1523880"/>
+                          <a:ext cx="3391560" cy="1524600"/>
                         </a:xfrm>
                         <a:custGeom>
                           <a:avLst/>
                           <a:gdLst/>
                           <a:ahLst/>
-                          <a:rect l="0" t="0" r="r" b="b"/>
+                          <a:rect l="l" t="t" r="r" b="b"/>
                           <a:pathLst>
                             <a:path w="5342" h="2402">
                               <a:moveTo>
@@ -505,19 +595,13 @@
             </w:drawing>
           </mc:Choice>
           <mc:Fallback>
-            <w:pict>
-              <v:roundrect id="shape_0" ID="Shape2" fillcolor="white" stroked="t" style="position:absolute;margin-left:275.15pt;margin-top:-43.15pt;width:266.95pt;height:119.95pt">
-                <w10:wrap type="none"/>
-                <v:fill o:detectmouseclick="t" color2="black"/>
-                <v:stroke color="black" weight="18360" joinstyle="round" endcap="flat"/>
-              </v:roundrect>
-            </w:pict>
-          </mc:Fallback>
-        </mc:AlternateContent>
-        <mc:AlternateContent>
-          <mc:Choice Requires="wps">
-            <w:drawing>
-              <wp:anchor behindDoc="0" distT="0" distB="0" distL="0" distR="0" simplePos="0" locked="0" layoutInCell="1" allowOverlap="1" relativeHeight="7">
+            <w:pict/>
+          </mc:Fallback>
+        </mc:AlternateContent>
+        <mc:AlternateContent>
+          <mc:Choice Requires="wps">
+            <w:drawing>
+              <wp:anchor behindDoc="0" distT="0" distB="0" distL="0" distR="0" simplePos="0" locked="0" layoutInCell="1" allowOverlap="1" relativeHeight="8">
                 <wp:simplePos x="0" y="0"/>
                 <wp:positionH relativeFrom="column">
                   <wp:posOffset>3675380</wp:posOffset>
@@ -525,18 +609,18 @@
                 <wp:positionV relativeFrom="paragraph">
                   <wp:posOffset>-386080</wp:posOffset>
                 </wp:positionV>
-                <wp:extent cx="3096260" cy="1362710"/>
-                <wp:effectExtent l="0" t="0" r="0" b="0"/>
-                <wp:wrapNone/>
-                <wp:docPr id="6" name="Shape3"/>
-                <a:graphic xmlns:a="http://schemas.openxmlformats.org/drawingml/2006/main">
-                  <a:graphicData uri="http://schemas.microsoft.com/office/word/2010/wordprocessingShape">
-                    <wps:wsp>
-                      <wps:cNvSpPr txBox="1"/>
+                <wp:extent cx="3096895" cy="1158240"/>
+                <wp:effectExtent l="0" t="0" r="0" b="0"/>
+                <wp:wrapNone/>
+                <wp:docPr id="8" name="Shape3"/>
+                <a:graphic xmlns:a="http://schemas.openxmlformats.org/drawingml/2006/main">
+                  <a:graphicData uri="http://schemas.microsoft.com/office/word/2010/wordprocessingShape">
+                    <wps:wsp>
+                      <wps:cNvSpPr/>
                       <wps:spPr>
                         <a:xfrm>
                           <a:off x="0" y="0"/>
-                          <a:ext cx="3095640" cy="1362240"/>
+                          <a:ext cx="3096360" cy="1157760"/>
                         </a:xfrm>
                         <a:prstGeom prst="rect">
                           <a:avLst/>
@@ -546,131 +630,167 @@
                           <a:noFill/>
                         </a:ln>
                       </wps:spPr>
+                      <wps:style>
+                        <a:lnRef idx="0"/>
+                        <a:fillRef idx="0"/>
+                        <a:effectRef idx="0"/>
+                        <a:fontRef idx="minor"/>
+                      </wps:style>
                       <wps:txbx>
                         <w:txbxContent>
                           <w:p>
                             <w:pPr>
-                              <w:overflowPunct w:val="false"/>
+                              <w:pStyle w:val="FrameContents"/>
+                              <w:overflowPunct w:val="true"/>
                               <w:bidi w:val="0"/>
-                              <w:rPr/>
+                              <w:jc w:val="left"/>
+                              <w:rPr>
+                                <w:color w:val="auto"/>
+                              </w:rPr>
                             </w:pPr>
                             <w:r>
                               <w:rPr>
+                                <w:rFonts w:ascii="Linux Biolinum G" w:hAnsi="Linux Biolinum G"/>
+                                <w:color w:val="auto"/>
                                 <w:sz w:val="32"/>
                                 <w:szCs w:val="32"/>
-                                <w:rFonts w:ascii="Linux Biolinum G" w:hAnsi="Linux Biolinum G"/>
                               </w:rPr>
                               <w:t>Name:</w:t>
                             </w:r>
                             <w:r>
                               <w:rPr>
+                                <w:rFonts w:ascii="Linux Biolinum G" w:hAnsi="Linux Biolinum G"/>
+                                <w:color w:val="auto"/>
                                 <w:sz w:val="32"/>
                                 <w:szCs w:val="32"/>
                                 <w:u w:val="single"/>
-                                <w:rFonts w:ascii="Linux Biolinum G" w:hAnsi="Linux Biolinum G"/>
                               </w:rPr>
                               <w:t xml:space="preserve">                                                  </w:t>
                             </w:r>
                           </w:p>
                           <w:p>
                             <w:pPr>
-                              <w:overflowPunct w:val="false"/>
+                              <w:pStyle w:val="FrameContents"/>
+                              <w:overflowPunct w:val="true"/>
                               <w:bidi w:val="0"/>
-                              <w:rPr/>
+                              <w:jc w:val="left"/>
+                              <w:rPr>
+                                <w:color w:val="auto"/>
+                              </w:rPr>
                             </w:pPr>
                             <w:r>
                               <w:rPr>
+                                <w:rFonts w:ascii="Linux Biolinum G" w:hAnsi="Linux Biolinum G"/>
+                                <w:color w:val="auto"/>
                                 <w:sz w:val="32"/>
                                 <w:szCs w:val="32"/>
-                                <w:rFonts w:ascii="Linux Biolinum G" w:hAnsi="Linux Biolinum G"/>
                               </w:rPr>
                               <w:t>Race:</w:t>
                             </w:r>
                             <w:r>
                               <w:rPr>
+                                <w:rFonts w:ascii="Linux Biolinum G" w:hAnsi="Linux Biolinum G"/>
+                                <w:color w:val="auto"/>
                                 <w:sz w:val="32"/>
                                 <w:szCs w:val="32"/>
                                 <w:u w:val="single"/>
-                                <w:rFonts w:ascii="Linux Biolinum G" w:hAnsi="Linux Biolinum G"/>
                               </w:rPr>
                               <w:t xml:space="preserve">                                                    </w:t>
                             </w:r>
                           </w:p>
                           <w:p>
                             <w:pPr>
-                              <w:overflowPunct w:val="false"/>
+                              <w:pStyle w:val="FrameContents"/>
+                              <w:overflowPunct w:val="true"/>
                               <w:bidi w:val="0"/>
-                              <w:rPr/>
+                              <w:jc w:val="left"/>
+                              <w:rPr>
+                                <w:color w:val="auto"/>
+                              </w:rPr>
                             </w:pPr>
                             <w:r>
                               <w:rPr>
+                                <w:rFonts w:ascii="Linux Biolinum G" w:hAnsi="Linux Biolinum G"/>
+                                <w:color w:val="auto"/>
                                 <w:sz w:val="32"/>
                                 <w:szCs w:val="32"/>
-                                <w:rFonts w:ascii="Linux Biolinum G" w:hAnsi="Linux Biolinum G"/>
                               </w:rPr>
                               <w:t>Background:</w:t>
                             </w:r>
                             <w:r>
                               <w:rPr>
+                                <w:rFonts w:ascii="Linux Biolinum G" w:hAnsi="Linux Biolinum G"/>
+                                <w:color w:val="auto"/>
                                 <w:sz w:val="32"/>
                                 <w:szCs w:val="32"/>
                                 <w:u w:val="single"/>
-                                <w:rFonts w:ascii="Linux Biolinum G" w:hAnsi="Linux Biolinum G"/>
                               </w:rPr>
                               <w:t xml:space="preserve">                                        </w:t>
                             </w:r>
                           </w:p>
                           <w:p>
                             <w:pPr>
-                              <w:overflowPunct w:val="false"/>
+                              <w:pStyle w:val="FrameContents"/>
+                              <w:overflowPunct w:val="true"/>
                               <w:bidi w:val="0"/>
-                              <w:rPr/>
+                              <w:jc w:val="left"/>
+                              <w:rPr>
+                                <w:color w:val="auto"/>
+                              </w:rPr>
                             </w:pPr>
                             <w:r>
                               <w:rPr>
+                                <w:rFonts w:ascii="Linux Biolinum G" w:hAnsi="Linux Biolinum G"/>
+                                <w:color w:val="auto"/>
                                 <w:sz w:val="32"/>
                                 <w:szCs w:val="32"/>
-                                <w:rFonts w:ascii="Linux Biolinum G" w:hAnsi="Linux Biolinum G"/>
                               </w:rPr>
                               <w:t>Total XP:</w:t>
                             </w:r>
                             <w:r>
                               <w:rPr>
+                                <w:rFonts w:ascii="Linux Biolinum G" w:hAnsi="Linux Biolinum G"/>
+                                <w:color w:val="auto"/>
                                 <w:sz w:val="32"/>
                                 <w:szCs w:val="32"/>
                                 <w:u w:val="single"/>
-                                <w:rFonts w:ascii="Linux Biolinum G" w:hAnsi="Linux Biolinum G"/>
                               </w:rPr>
                               <w:t xml:space="preserve">                                              </w:t>
                             </w:r>
                           </w:p>
                           <w:p>
                             <w:pPr>
-                              <w:overflowPunct w:val="false"/>
+                              <w:pStyle w:val="FrameContents"/>
+                              <w:overflowPunct w:val="true"/>
                               <w:bidi w:val="0"/>
-                              <w:rPr/>
+                              <w:jc w:val="left"/>
+                              <w:rPr>
+                                <w:color w:val="auto"/>
+                              </w:rPr>
                             </w:pPr>
                             <w:r>
                               <w:rPr>
+                                <w:rFonts w:ascii="Linux Biolinum G" w:hAnsi="Linux Biolinum G"/>
+                                <w:color w:val="auto"/>
                                 <w:sz w:val="32"/>
                                 <w:szCs w:val="32"/>
-                                <w:rFonts w:ascii="Linux Biolinum G" w:hAnsi="Linux Biolinum G"/>
                               </w:rPr>
                               <w:t>Available XP:</w:t>
                             </w:r>
                             <w:r>
                               <w:rPr>
+                                <w:rFonts w:ascii="Linux Biolinum G" w:hAnsi="Linux Biolinum G"/>
+                                <w:color w:val="auto"/>
                                 <w:sz w:val="32"/>
                                 <w:szCs w:val="32"/>
                                 <w:u w:val="single"/>
-                                <w:rFonts w:ascii="Linux Biolinum G" w:hAnsi="Linux Biolinum G"/>
                               </w:rPr>
                               <w:t xml:space="preserve">                                       </w:t>
                             </w:r>
                           </w:p>
                         </w:txbxContent>
                       </wps:txbx>
-                      <wps:bodyPr wrap="square" lIns="0" rIns="0" tIns="0" bIns="0">
+                      <wps:bodyPr lIns="0" rIns="0" tIns="0" bIns="0">
                         <a:spAutoFit/>
                       </wps:bodyPr>
                     </wps:wsp>
@@ -681,142 +801,172 @@
           </mc:Choice>
           <mc:Fallback>
             <w:pict>
-              <v:shape id="shape_0" ID="Shape3" stroked="f" style="position:absolute;margin-left:289.4pt;margin-top:-30.4pt;width:243.7pt;height:107.2pt" type="shapetype_202">
+              <v:rect id="shape_0" ID="Shape3" stroked="f" style="position:absolute;margin-left:289.4pt;margin-top:-30.4pt;width:243.75pt;height:91.1pt">
+                <w10:wrap type="square"/>
+                <v:fill o:detectmouseclick="t" on="false"/>
+                <v:stroke color="#3465a4" joinstyle="round" endcap="flat"/>
                 <v:textbox>
                   <w:txbxContent>
                     <w:p>
                       <w:pPr>
-                        <w:overflowPunct w:val="false"/>
+                        <w:pStyle w:val="FrameContents"/>
+                        <w:overflowPunct w:val="true"/>
                         <w:bidi w:val="0"/>
-                        <w:rPr/>
+                        <w:jc w:val="left"/>
+                        <w:rPr>
+                          <w:color w:val="auto"/>
+                        </w:rPr>
                       </w:pPr>
                       <w:r>
                         <w:rPr>
+                          <w:rFonts w:ascii="Linux Biolinum G" w:hAnsi="Linux Biolinum G"/>
+                          <w:color w:val="auto"/>
                           <w:sz w:val="32"/>
                           <w:szCs w:val="32"/>
-                          <w:rFonts w:ascii="Linux Biolinum G" w:hAnsi="Linux Biolinum G"/>
                         </w:rPr>
                         <w:t>Name:</w:t>
                       </w:r>
                       <w:r>
                         <w:rPr>
+                          <w:rFonts w:ascii="Linux Biolinum G" w:hAnsi="Linux Biolinum G"/>
+                          <w:color w:val="auto"/>
                           <w:sz w:val="32"/>
                           <w:szCs w:val="32"/>
                           <w:u w:val="single"/>
-                          <w:rFonts w:ascii="Linux Biolinum G" w:hAnsi="Linux Biolinum G"/>
                         </w:rPr>
                         <w:t xml:space="preserve">                                                  </w:t>
                       </w:r>
                     </w:p>
                     <w:p>
                       <w:pPr>
-                        <w:overflowPunct w:val="false"/>
+                        <w:pStyle w:val="FrameContents"/>
+                        <w:overflowPunct w:val="true"/>
                         <w:bidi w:val="0"/>
-                        <w:rPr/>
+                        <w:jc w:val="left"/>
+                        <w:rPr>
+                          <w:color w:val="auto"/>
+                        </w:rPr>
                       </w:pPr>
                       <w:r>
                         <w:rPr>
+                          <w:rFonts w:ascii="Linux Biolinum G" w:hAnsi="Linux Biolinum G"/>
+                          <w:color w:val="auto"/>
                           <w:sz w:val="32"/>
                           <w:szCs w:val="32"/>
-                          <w:rFonts w:ascii="Linux Biolinum G" w:hAnsi="Linux Biolinum G"/>
                         </w:rPr>
                         <w:t>Race:</w:t>
                       </w:r>
                       <w:r>
                         <w:rPr>
+                          <w:rFonts w:ascii="Linux Biolinum G" w:hAnsi="Linux Biolinum G"/>
+                          <w:color w:val="auto"/>
                           <w:sz w:val="32"/>
                           <w:szCs w:val="32"/>
                           <w:u w:val="single"/>
-                          <w:rFonts w:ascii="Linux Biolinum G" w:hAnsi="Linux Biolinum G"/>
                         </w:rPr>
                         <w:t xml:space="preserve">                                                    </w:t>
                       </w:r>
                     </w:p>
                     <w:p>
                       <w:pPr>
-                        <w:overflowPunct w:val="false"/>
+                        <w:pStyle w:val="FrameContents"/>
+                        <w:overflowPunct w:val="true"/>
                         <w:bidi w:val="0"/>
-                        <w:rPr/>
+                        <w:jc w:val="left"/>
+                        <w:rPr>
+                          <w:color w:val="auto"/>
+                        </w:rPr>
                       </w:pPr>
                       <w:r>
                         <w:rPr>
+                          <w:rFonts w:ascii="Linux Biolinum G" w:hAnsi="Linux Biolinum G"/>
+                          <w:color w:val="auto"/>
                           <w:sz w:val="32"/>
                           <w:szCs w:val="32"/>
-                          <w:rFonts w:ascii="Linux Biolinum G" w:hAnsi="Linux Biolinum G"/>
                         </w:rPr>
                         <w:t>Background:</w:t>
                       </w:r>
                       <w:r>
                         <w:rPr>
+                          <w:rFonts w:ascii="Linux Biolinum G" w:hAnsi="Linux Biolinum G"/>
+                          <w:color w:val="auto"/>
                           <w:sz w:val="32"/>
                           <w:szCs w:val="32"/>
                           <w:u w:val="single"/>
-                          <w:rFonts w:ascii="Linux Biolinum G" w:hAnsi="Linux Biolinum G"/>
                         </w:rPr>
                         <w:t xml:space="preserve">                                        </w:t>
                       </w:r>
                     </w:p>
                     <w:p>
                       <w:pPr>
-                        <w:overflowPunct w:val="false"/>
+                        <w:pStyle w:val="FrameContents"/>
+                        <w:overflowPunct w:val="true"/>
                         <w:bidi w:val="0"/>
-                        <w:rPr/>
+                        <w:jc w:val="left"/>
+                        <w:rPr>
+                          <w:color w:val="auto"/>
+                        </w:rPr>
                       </w:pPr>
                       <w:r>
                         <w:rPr>
+                          <w:rFonts w:ascii="Linux Biolinum G" w:hAnsi="Linux Biolinum G"/>
+                          <w:color w:val="auto"/>
                           <w:sz w:val="32"/>
                           <w:szCs w:val="32"/>
-                          <w:rFonts w:ascii="Linux Biolinum G" w:hAnsi="Linux Biolinum G"/>
                         </w:rPr>
                         <w:t>Total XP:</w:t>
                       </w:r>
                       <w:r>
                         <w:rPr>
+                          <w:rFonts w:ascii="Linux Biolinum G" w:hAnsi="Linux Biolinum G"/>
+                          <w:color w:val="auto"/>
                           <w:sz w:val="32"/>
                           <w:szCs w:val="32"/>
                           <w:u w:val="single"/>
-                          <w:rFonts w:ascii="Linux Biolinum G" w:hAnsi="Linux Biolinum G"/>
                         </w:rPr>
                         <w:t xml:space="preserve">                                              </w:t>
                       </w:r>
                     </w:p>
                     <w:p>
                       <w:pPr>
-                        <w:overflowPunct w:val="false"/>
+                        <w:pStyle w:val="FrameContents"/>
+                        <w:overflowPunct w:val="true"/>
                         <w:bidi w:val="0"/>
-                        <w:rPr/>
+                        <w:jc w:val="left"/>
+                        <w:rPr>
+                          <w:color w:val="auto"/>
+                        </w:rPr>
                       </w:pPr>
                       <w:r>
                         <w:rPr>
+                          <w:rFonts w:ascii="Linux Biolinum G" w:hAnsi="Linux Biolinum G"/>
+                          <w:color w:val="auto"/>
                           <w:sz w:val="32"/>
                           <w:szCs w:val="32"/>
-                          <w:rFonts w:ascii="Linux Biolinum G" w:hAnsi="Linux Biolinum G"/>
                         </w:rPr>
                         <w:t>Available XP:</w:t>
                       </w:r>
                       <w:r>
                         <w:rPr>
+                          <w:rFonts w:ascii="Linux Biolinum G" w:hAnsi="Linux Biolinum G"/>
+                          <w:color w:val="auto"/>
                           <w:sz w:val="32"/>
                           <w:szCs w:val="32"/>
                           <w:u w:val="single"/>
-                          <w:rFonts w:ascii="Linux Biolinum G" w:hAnsi="Linux Biolinum G"/>
                         </w:rPr>
                         <w:t xml:space="preserve">                                       </w:t>
                       </w:r>
                     </w:p>
                   </w:txbxContent>
                 </v:textbox>
-                <w10:wrap type="square"/>
-                <v:fill o:detectmouseclick="t" on="false"/>
-                <v:stroke color="black" joinstyle="round" endcap="flat"/>
-              </v:shape>
+              </v:rect>
             </w:pict>
           </mc:Fallback>
         </mc:AlternateContent>
         <mc:AlternateContent>
           <mc:Choice Requires="wps">
             <w:drawing>
-              <wp:anchor behindDoc="0" distT="0" distB="0" distL="0" distR="0" simplePos="0" locked="0" layoutInCell="1" allowOverlap="1" relativeHeight="8">
+              <wp:anchor behindDoc="0" distT="0" distB="0" distL="0" distR="0" simplePos="0" locked="0" layoutInCell="1" allowOverlap="1" relativeHeight="9">
                 <wp:simplePos x="0" y="0"/>
                 <wp:positionH relativeFrom="column">
                   <wp:posOffset>141605</wp:posOffset>
@@ -824,18 +974,18 @@
                 <wp:positionV relativeFrom="paragraph">
                   <wp:posOffset>1478915</wp:posOffset>
                 </wp:positionV>
-                <wp:extent cx="2867660" cy="905510"/>
-                <wp:effectExtent l="0" t="0" r="0" b="0"/>
-                <wp:wrapNone/>
-                <wp:docPr id="7" name="Shape4"/>
-                <a:graphic xmlns:a="http://schemas.openxmlformats.org/drawingml/2006/main">
-                  <a:graphicData uri="http://schemas.microsoft.com/office/word/2010/wordprocessingShape">
-                    <wps:wsp>
-                      <wps:cNvSpPr txBox="1"/>
+                <wp:extent cx="2868295" cy="838835"/>
+                <wp:effectExtent l="0" t="0" r="0" b="0"/>
+                <wp:wrapNone/>
+                <wp:docPr id="10" name="Shape4"/>
+                <a:graphic xmlns:a="http://schemas.openxmlformats.org/drawingml/2006/main">
+                  <a:graphicData uri="http://schemas.microsoft.com/office/word/2010/wordprocessingShape">
+                    <wps:wsp>
+                      <wps:cNvSpPr/>
                       <wps:spPr>
                         <a:xfrm>
                           <a:off x="0" y="0"/>
-                          <a:ext cx="2867040" cy="905040"/>
+                          <a:ext cx="2867760" cy="838080"/>
                         </a:xfrm>
                         <a:prstGeom prst="rect">
                           <a:avLst/>
@@ -845,80 +995,107 @@
                           <a:noFill/>
                         </a:ln>
                       </wps:spPr>
+                      <wps:style>
+                        <a:lnRef idx="0"/>
+                        <a:fillRef idx="0"/>
+                        <a:effectRef idx="0"/>
+                        <a:fontRef idx="minor"/>
+                      </wps:style>
                       <wps:txbx>
                         <w:txbxContent>
                           <w:p>
                             <w:pPr>
-                              <w:overflowPunct w:val="false"/>
+                              <w:pStyle w:val="FrameContents"/>
+                              <w:overflowPunct w:val="true"/>
                               <w:bidi w:val="0"/>
-                              <w:rPr/>
+                              <w:jc w:val="left"/>
+                              <w:rPr>
+                                <w:color w:val="auto"/>
+                              </w:rPr>
                             </w:pPr>
                             <w:r>
                               <w:rPr>
+                                <w:rFonts w:ascii="Linux Biolinum G" w:hAnsi="Linux Biolinum G"/>
+                                <w:color w:val="auto"/>
                                 <w:sz w:val="32"/>
                                 <w:szCs w:val="32"/>
-                                <w:rFonts w:ascii="Linux Biolinum G" w:hAnsi="Linux Biolinum G"/>
                               </w:rPr>
                               <w:t>Physique:</w:t>
                             </w:r>
                             <w:r>
                               <w:rPr>
+                                <w:rFonts w:ascii="Linux Biolinum G" w:hAnsi="Linux Biolinum G"/>
+                                <w:color w:val="auto"/>
                                 <w:sz w:val="32"/>
                                 <w:szCs w:val="32"/>
                                 <w:u w:val="single"/>
-                                <w:rFonts w:ascii="Linux Biolinum G" w:hAnsi="Linux Biolinum G"/>
                               </w:rPr>
                               <w:t xml:space="preserve">       </w:t>
                             </w:r>
                           </w:p>
                           <w:p>
                             <w:pPr>
-                              <w:overflowPunct w:val="false"/>
+                              <w:pStyle w:val="FrameContents"/>
+                              <w:overflowPunct w:val="true"/>
                               <w:bidi w:val="0"/>
-                              <w:rPr/>
+                              <w:jc w:val="left"/>
+                              <w:rPr>
+                                <w:color w:val="auto"/>
+                              </w:rPr>
                             </w:pPr>
                             <w:r>
                               <w:rPr>
+                                <w:rFonts w:ascii="Linux Biolinum G" w:hAnsi="Linux Biolinum G"/>
+                                <w:color w:val="auto"/>
                                 <w:sz w:val="28"/>
                                 <w:szCs w:val="28"/>
-                                <w:rFonts w:ascii="Linux Biolinum G" w:hAnsi="Linux Biolinum G"/>
                               </w:rPr>
                               <w:t>Carry Capacity: 100 x Physique</w:t>
                             </w:r>
                           </w:p>
                           <w:p>
                             <w:pPr>
-                              <w:overflowPunct w:val="false"/>
+                              <w:pStyle w:val="FrameContents"/>
+                              <w:overflowPunct w:val="true"/>
                               <w:bidi w:val="0"/>
-                              <w:rPr/>
+                              <w:jc w:val="left"/>
+                              <w:rPr>
+                                <w:color w:val="auto"/>
+                              </w:rPr>
                             </w:pPr>
                             <w:r>
                               <w:rPr>
+                                <w:rFonts w:ascii="Linux Biolinum G" w:hAnsi="Linux Biolinum G"/>
+                                <w:color w:val="auto"/>
                                 <w:sz w:val="28"/>
                                 <w:szCs w:val="28"/>
-                                <w:rFonts w:ascii="Linux Biolinum G" w:hAnsi="Linux Biolinum G"/>
                               </w:rPr>
                               <w:t>Short Rests: 3 + Physique / 5</w:t>
                             </w:r>
                           </w:p>
                           <w:p>
                             <w:pPr>
-                              <w:overflowPunct w:val="false"/>
+                              <w:pStyle w:val="FrameContents"/>
+                              <w:overflowPunct w:val="true"/>
                               <w:bidi w:val="0"/>
-                              <w:rPr/>
+                              <w:jc w:val="left"/>
+                              <w:rPr>
+                                <w:color w:val="auto"/>
+                              </w:rPr>
                             </w:pPr>
                             <w:r>
                               <w:rPr>
+                                <w:rFonts w:ascii="Linux Biolinum G" w:hAnsi="Linux Biolinum G"/>
+                                <w:color w:val="auto"/>
                                 <w:sz w:val="28"/>
                                 <w:szCs w:val="28"/>
-                                <w:rFonts w:ascii="Linux Biolinum G" w:hAnsi="Linux Biolinum G"/>
                               </w:rPr>
                               <w:t>Unarmed Damage: 2 + Physique / 3</w:t>
                             </w:r>
                           </w:p>
                         </w:txbxContent>
                       </wps:txbx>
-                      <wps:bodyPr wrap="square" lIns="0" rIns="0" tIns="0" bIns="0">
+                      <wps:bodyPr lIns="0" rIns="0" tIns="0" bIns="0">
                         <a:spAutoFit/>
                       </wps:bodyPr>
                     </wps:wsp>
@@ -929,91 +1106,112 @@
           </mc:Choice>
           <mc:Fallback>
             <w:pict>
-              <v:shape id="shape_0" ID="Shape4" stroked="f" style="position:absolute;margin-left:11.15pt;margin-top:116.45pt;width:225.7pt;height:71.2pt" type="shapetype_202">
+              <v:rect id="shape_0" ID="Shape4" stroked="f" style="position:absolute;margin-left:11.15pt;margin-top:116.45pt;width:225.75pt;height:65.95pt">
+                <w10:wrap type="square"/>
+                <v:fill o:detectmouseclick="t" on="false"/>
+                <v:stroke color="#3465a4" joinstyle="round" endcap="flat"/>
                 <v:textbox>
                   <w:txbxContent>
                     <w:p>
                       <w:pPr>
-                        <w:overflowPunct w:val="false"/>
+                        <w:pStyle w:val="FrameContents"/>
+                        <w:overflowPunct w:val="true"/>
                         <w:bidi w:val="0"/>
-                        <w:rPr/>
+                        <w:jc w:val="left"/>
+                        <w:rPr>
+                          <w:color w:val="auto"/>
+                        </w:rPr>
                       </w:pPr>
                       <w:r>
                         <w:rPr>
+                          <w:rFonts w:ascii="Linux Biolinum G" w:hAnsi="Linux Biolinum G"/>
+                          <w:color w:val="auto"/>
                           <w:sz w:val="32"/>
                           <w:szCs w:val="32"/>
-                          <w:rFonts w:ascii="Linux Biolinum G" w:hAnsi="Linux Biolinum G"/>
                         </w:rPr>
                         <w:t>Physique:</w:t>
                       </w:r>
                       <w:r>
                         <w:rPr>
+                          <w:rFonts w:ascii="Linux Biolinum G" w:hAnsi="Linux Biolinum G"/>
+                          <w:color w:val="auto"/>
                           <w:sz w:val="32"/>
                           <w:szCs w:val="32"/>
                           <w:u w:val="single"/>
-                          <w:rFonts w:ascii="Linux Biolinum G" w:hAnsi="Linux Biolinum G"/>
                         </w:rPr>
                         <w:t xml:space="preserve">       </w:t>
                       </w:r>
                     </w:p>
                     <w:p>
                       <w:pPr>
-                        <w:overflowPunct w:val="false"/>
+                        <w:pStyle w:val="FrameContents"/>
+                        <w:overflowPunct w:val="true"/>
                         <w:bidi w:val="0"/>
-                        <w:rPr/>
+                        <w:jc w:val="left"/>
+                        <w:rPr>
+                          <w:color w:val="auto"/>
+                        </w:rPr>
                       </w:pPr>
                       <w:r>
                         <w:rPr>
+                          <w:rFonts w:ascii="Linux Biolinum G" w:hAnsi="Linux Biolinum G"/>
+                          <w:color w:val="auto"/>
                           <w:sz w:val="28"/>
                           <w:szCs w:val="28"/>
-                          <w:rFonts w:ascii="Linux Biolinum G" w:hAnsi="Linux Biolinum G"/>
                         </w:rPr>
                         <w:t>Carry Capacity: 100 x Physique</w:t>
                       </w:r>
                     </w:p>
                     <w:p>
                       <w:pPr>
-                        <w:overflowPunct w:val="false"/>
+                        <w:pStyle w:val="FrameContents"/>
+                        <w:overflowPunct w:val="true"/>
                         <w:bidi w:val="0"/>
-                        <w:rPr/>
+                        <w:jc w:val="left"/>
+                        <w:rPr>
+                          <w:color w:val="auto"/>
+                        </w:rPr>
                       </w:pPr>
                       <w:r>
                         <w:rPr>
+                          <w:rFonts w:ascii="Linux Biolinum G" w:hAnsi="Linux Biolinum G"/>
+                          <w:color w:val="auto"/>
                           <w:sz w:val="28"/>
                           <w:szCs w:val="28"/>
-                          <w:rFonts w:ascii="Linux Biolinum G" w:hAnsi="Linux Biolinum G"/>
                         </w:rPr>
                         <w:t>Short Rests: 3 + Physique / 5</w:t>
                       </w:r>
                     </w:p>
                     <w:p>
                       <w:pPr>
-                        <w:overflowPunct w:val="false"/>
+                        <w:pStyle w:val="FrameContents"/>
+                        <w:overflowPunct w:val="true"/>
                         <w:bidi w:val="0"/>
-                        <w:rPr/>
+                        <w:jc w:val="left"/>
+                        <w:rPr>
+                          <w:color w:val="auto"/>
+                        </w:rPr>
                       </w:pPr>
                       <w:r>
                         <w:rPr>
+                          <w:rFonts w:ascii="Linux Biolinum G" w:hAnsi="Linux Biolinum G"/>
+                          <w:color w:val="auto"/>
                           <w:sz w:val="28"/>
                           <w:szCs w:val="28"/>
-                          <w:rFonts w:ascii="Linux Biolinum G" w:hAnsi="Linux Biolinum G"/>
                         </w:rPr>
                         <w:t>Unarmed Damage: 2 + Physique / 3</w:t>
                       </w:r>
                     </w:p>
                   </w:txbxContent>
                 </v:textbox>
-                <w10:wrap type="square"/>
-                <v:fill o:detectmouseclick="t" on="false"/>
-                <v:stroke color="black" joinstyle="round" endcap="flat"/>
-              </v:shape>
+              </v:rect>
             </w:pict>
           </mc:Fallback>
         </mc:AlternateContent>
         <mc:AlternateContent>
           <mc:Choice Requires="wps">
             <w:drawing>
-              <wp:anchor behindDoc="0" distT="0" distB="0" distL="0" distR="0" simplePos="0" locked="0" layoutInCell="1" allowOverlap="1" relativeHeight="9">
+              <wp:anchor behindDoc="0" distT="0" distB="0" distL="0" distR="0" simplePos="0" locked="0" layoutInCell="1" allowOverlap="1" relativeHeight="10">
                 <wp:simplePos x="0" y="0"/>
                 <wp:positionH relativeFrom="column">
                   <wp:posOffset>141605</wp:posOffset>
@@ -1021,18 +1219,18 @@
                 <wp:positionV relativeFrom="paragraph">
                   <wp:posOffset>2559050</wp:posOffset>
                 </wp:positionV>
-                <wp:extent cx="2867660" cy="905510"/>
-                <wp:effectExtent l="0" t="0" r="0" b="0"/>
-                <wp:wrapNone/>
-                <wp:docPr id="8" name="Shape4"/>
-                <a:graphic xmlns:a="http://schemas.openxmlformats.org/drawingml/2006/main">
-                  <a:graphicData uri="http://schemas.microsoft.com/office/word/2010/wordprocessingShape">
-                    <wps:wsp>
-                      <wps:cNvSpPr txBox="1"/>
+                <wp:extent cx="2868295" cy="838835"/>
+                <wp:effectExtent l="0" t="0" r="0" b="0"/>
+                <wp:wrapNone/>
+                <wp:docPr id="12" name="Shape4"/>
+                <a:graphic xmlns:a="http://schemas.openxmlformats.org/drawingml/2006/main">
+                  <a:graphicData uri="http://schemas.microsoft.com/office/word/2010/wordprocessingShape">
+                    <wps:wsp>
+                      <wps:cNvSpPr/>
                       <wps:spPr>
                         <a:xfrm>
                           <a:off x="0" y="0"/>
-                          <a:ext cx="2867040" cy="905040"/>
+                          <a:ext cx="2867760" cy="838080"/>
                         </a:xfrm>
                         <a:prstGeom prst="rect">
                           <a:avLst/>
@@ -1042,80 +1240,107 @@
                           <a:noFill/>
                         </a:ln>
                       </wps:spPr>
+                      <wps:style>
+                        <a:lnRef idx="0"/>
+                        <a:fillRef idx="0"/>
+                        <a:effectRef idx="0"/>
+                        <a:fontRef idx="minor"/>
+                      </wps:style>
                       <wps:txbx>
                         <w:txbxContent>
                           <w:p>
                             <w:pPr>
-                              <w:overflowPunct w:val="false"/>
+                              <w:pStyle w:val="FrameContents"/>
+                              <w:overflowPunct w:val="true"/>
                               <w:bidi w:val="0"/>
-                              <w:rPr/>
+                              <w:jc w:val="left"/>
+                              <w:rPr>
+                                <w:color w:val="auto"/>
+                              </w:rPr>
                             </w:pPr>
                             <w:r>
                               <w:rPr>
+                                <w:rFonts w:ascii="Linux Biolinum G" w:hAnsi="Linux Biolinum G"/>
+                                <w:color w:val="auto"/>
                                 <w:sz w:val="32"/>
                                 <w:szCs w:val="32"/>
-                                <w:rFonts w:ascii="Linux Biolinum G" w:hAnsi="Linux Biolinum G"/>
                               </w:rPr>
                               <w:t>Agility:</w:t>
                             </w:r>
                             <w:r>
                               <w:rPr>
+                                <w:rFonts w:ascii="Linux Biolinum G" w:hAnsi="Linux Biolinum G"/>
+                                <w:color w:val="auto"/>
                                 <w:sz w:val="32"/>
                                 <w:szCs w:val="32"/>
                                 <w:u w:val="single"/>
-                                <w:rFonts w:ascii="Linux Biolinum G" w:hAnsi="Linux Biolinum G"/>
                               </w:rPr>
                               <w:t xml:space="preserve">       </w:t>
                             </w:r>
                           </w:p>
                           <w:p>
                             <w:pPr>
-                              <w:overflowPunct w:val="false"/>
+                              <w:pStyle w:val="FrameContents"/>
+                              <w:overflowPunct w:val="true"/>
                               <w:bidi w:val="0"/>
-                              <w:rPr/>
+                              <w:jc w:val="left"/>
+                              <w:rPr>
+                                <w:color w:val="auto"/>
+                              </w:rPr>
                             </w:pPr>
                             <w:r>
                               <w:rPr>
+                                <w:rFonts w:ascii="Linux Biolinum G" w:hAnsi="Linux Biolinum G"/>
+                                <w:color w:val="auto"/>
                                 <w:sz w:val="28"/>
                                 <w:szCs w:val="28"/>
-                                <w:rFonts w:ascii="Linux Biolinum G" w:hAnsi="Linux Biolinum G"/>
                               </w:rPr>
                               <w:t>Minor Actions / Turn: 1 + Agility / 10</w:t>
                             </w:r>
                           </w:p>
                           <w:p>
                             <w:pPr>
-                              <w:overflowPunct w:val="false"/>
+                              <w:pStyle w:val="FrameContents"/>
+                              <w:overflowPunct w:val="true"/>
                               <w:bidi w:val="0"/>
-                              <w:rPr/>
+                              <w:jc w:val="left"/>
+                              <w:rPr>
+                                <w:color w:val="auto"/>
+                              </w:rPr>
                             </w:pPr>
                             <w:r>
                               <w:rPr>
+                                <w:rFonts w:ascii="Linux Biolinum G" w:hAnsi="Linux Biolinum G"/>
+                                <w:color w:val="auto"/>
                                 <w:sz w:val="28"/>
                                 <w:szCs w:val="28"/>
-                                <w:rFonts w:ascii="Linux Biolinum G" w:hAnsi="Linux Biolinum G"/>
                               </w:rPr>
                               <w:t>Initiative: 2 x Agility</w:t>
                             </w:r>
                           </w:p>
                           <w:p>
                             <w:pPr>
-                              <w:overflowPunct w:val="false"/>
+                              <w:pStyle w:val="FrameContents"/>
+                              <w:overflowPunct w:val="true"/>
                               <w:bidi w:val="0"/>
-                              <w:rPr/>
+                              <w:jc w:val="left"/>
+                              <w:rPr>
+                                <w:color w:val="auto"/>
+                              </w:rPr>
                             </w:pPr>
                             <w:r>
                               <w:rPr>
+                                <w:rFonts w:ascii="Linux Biolinum G" w:hAnsi="Linux Biolinum G"/>
+                                <w:color w:val="auto"/>
                                 <w:sz w:val="28"/>
                                 <w:szCs w:val="28"/>
-                                <w:rFonts w:ascii="Linux Biolinum G" w:hAnsi="Linux Biolinum G"/>
                               </w:rPr>
                               <w:t>Cards in Starting Hand: 3 + Agility / 5</w:t>
                             </w:r>
                           </w:p>
                         </w:txbxContent>
                       </wps:txbx>
-                      <wps:bodyPr wrap="square" lIns="0" rIns="0" tIns="0" bIns="0">
+                      <wps:bodyPr lIns="0" rIns="0" tIns="0" bIns="0">
                         <a:spAutoFit/>
                       </wps:bodyPr>
                     </wps:wsp>
@@ -1126,91 +1351,112 @@
           </mc:Choice>
           <mc:Fallback>
             <w:pict>
-              <v:shape id="shape_0" ID="Shape4" stroked="f" style="position:absolute;margin-left:11.15pt;margin-top:201.5pt;width:225.7pt;height:71.2pt" type="shapetype_202">
+              <v:rect id="shape_0" ID="Shape4" stroked="f" style="position:absolute;margin-left:11.15pt;margin-top:201.5pt;width:225.75pt;height:65.95pt">
+                <w10:wrap type="square"/>
+                <v:fill o:detectmouseclick="t" on="false"/>
+                <v:stroke color="#3465a4" joinstyle="round" endcap="flat"/>
                 <v:textbox>
                   <w:txbxContent>
                     <w:p>
                       <w:pPr>
-                        <w:overflowPunct w:val="false"/>
+                        <w:pStyle w:val="FrameContents"/>
+                        <w:overflowPunct w:val="true"/>
                         <w:bidi w:val="0"/>
-                        <w:rPr/>
+                        <w:jc w:val="left"/>
+                        <w:rPr>
+                          <w:color w:val="auto"/>
+                        </w:rPr>
                       </w:pPr>
                       <w:r>
                         <w:rPr>
+                          <w:rFonts w:ascii="Linux Biolinum G" w:hAnsi="Linux Biolinum G"/>
+                          <w:color w:val="auto"/>
                           <w:sz w:val="32"/>
                           <w:szCs w:val="32"/>
-                          <w:rFonts w:ascii="Linux Biolinum G" w:hAnsi="Linux Biolinum G"/>
                         </w:rPr>
                         <w:t>Agility:</w:t>
                       </w:r>
                       <w:r>
                         <w:rPr>
+                          <w:rFonts w:ascii="Linux Biolinum G" w:hAnsi="Linux Biolinum G"/>
+                          <w:color w:val="auto"/>
                           <w:sz w:val="32"/>
                           <w:szCs w:val="32"/>
                           <w:u w:val="single"/>
-                          <w:rFonts w:ascii="Linux Biolinum G" w:hAnsi="Linux Biolinum G"/>
                         </w:rPr>
                         <w:t xml:space="preserve">       </w:t>
                       </w:r>
                     </w:p>
                     <w:p>
                       <w:pPr>
-                        <w:overflowPunct w:val="false"/>
+                        <w:pStyle w:val="FrameContents"/>
+                        <w:overflowPunct w:val="true"/>
                         <w:bidi w:val="0"/>
-                        <w:rPr/>
+                        <w:jc w:val="left"/>
+                        <w:rPr>
+                          <w:color w:val="auto"/>
+                        </w:rPr>
                       </w:pPr>
                       <w:r>
                         <w:rPr>
+                          <w:rFonts w:ascii="Linux Biolinum G" w:hAnsi="Linux Biolinum G"/>
+                          <w:color w:val="auto"/>
                           <w:sz w:val="28"/>
                           <w:szCs w:val="28"/>
-                          <w:rFonts w:ascii="Linux Biolinum G" w:hAnsi="Linux Biolinum G"/>
                         </w:rPr>
                         <w:t>Minor Actions / Turn: 1 + Agility / 10</w:t>
                       </w:r>
                     </w:p>
                     <w:p>
                       <w:pPr>
-                        <w:overflowPunct w:val="false"/>
+                        <w:pStyle w:val="FrameContents"/>
+                        <w:overflowPunct w:val="true"/>
                         <w:bidi w:val="0"/>
-                        <w:rPr/>
+                        <w:jc w:val="left"/>
+                        <w:rPr>
+                          <w:color w:val="auto"/>
+                        </w:rPr>
                       </w:pPr>
                       <w:r>
                         <w:rPr>
+                          <w:rFonts w:ascii="Linux Biolinum G" w:hAnsi="Linux Biolinum G"/>
+                          <w:color w:val="auto"/>
                           <w:sz w:val="28"/>
                           <w:szCs w:val="28"/>
-                          <w:rFonts w:ascii="Linux Biolinum G" w:hAnsi="Linux Biolinum G"/>
                         </w:rPr>
                         <w:t>Initiative: 2 x Agility</w:t>
                       </w:r>
                     </w:p>
                     <w:p>
                       <w:pPr>
-                        <w:overflowPunct w:val="false"/>
+                        <w:pStyle w:val="FrameContents"/>
+                        <w:overflowPunct w:val="true"/>
                         <w:bidi w:val="0"/>
-                        <w:rPr/>
+                        <w:jc w:val="left"/>
+                        <w:rPr>
+                          <w:color w:val="auto"/>
+                        </w:rPr>
                       </w:pPr>
                       <w:r>
                         <w:rPr>
+                          <w:rFonts w:ascii="Linux Biolinum G" w:hAnsi="Linux Biolinum G"/>
+                          <w:color w:val="auto"/>
                           <w:sz w:val="28"/>
                           <w:szCs w:val="28"/>
-                          <w:rFonts w:ascii="Linux Biolinum G" w:hAnsi="Linux Biolinum G"/>
                         </w:rPr>
                         <w:t>Cards in Starting Hand: 3 + Agility / 5</w:t>
                       </w:r>
                     </w:p>
                   </w:txbxContent>
                 </v:textbox>
-                <w10:wrap type="square"/>
-                <v:fill o:detectmouseclick="t" on="false"/>
-                <v:stroke color="black" joinstyle="round" endcap="flat"/>
-              </v:shape>
+              </v:rect>
             </w:pict>
           </mc:Fallback>
         </mc:AlternateContent>
         <mc:AlternateContent>
           <mc:Choice Requires="wps">
             <w:drawing>
-              <wp:anchor behindDoc="0" distT="0" distB="0" distL="0" distR="0" simplePos="0" locked="0" layoutInCell="1" allowOverlap="1" relativeHeight="10">
+              <wp:anchor behindDoc="0" distT="0" distB="0" distL="0" distR="0" simplePos="0" locked="0" layoutInCell="1" allowOverlap="1" relativeHeight="11">
                 <wp:simplePos x="0" y="0"/>
                 <wp:positionH relativeFrom="column">
                   <wp:posOffset>141605</wp:posOffset>
@@ -1218,18 +1464,18 @@
                 <wp:positionV relativeFrom="paragraph">
                   <wp:posOffset>3639185</wp:posOffset>
                 </wp:positionV>
-                <wp:extent cx="2867660" cy="905510"/>
-                <wp:effectExtent l="0" t="0" r="0" b="0"/>
-                <wp:wrapNone/>
-                <wp:docPr id="9" name="Shape4"/>
-                <a:graphic xmlns:a="http://schemas.openxmlformats.org/drawingml/2006/main">
-                  <a:graphicData uri="http://schemas.microsoft.com/office/word/2010/wordprocessingShape">
-                    <wps:wsp>
-                      <wps:cNvSpPr txBox="1"/>
+                <wp:extent cx="2868295" cy="838835"/>
+                <wp:effectExtent l="0" t="0" r="0" b="0"/>
+                <wp:wrapNone/>
+                <wp:docPr id="14" name="Shape4"/>
+                <a:graphic xmlns:a="http://schemas.openxmlformats.org/drawingml/2006/main">
+                  <a:graphicData uri="http://schemas.microsoft.com/office/word/2010/wordprocessingShape">
+                    <wps:wsp>
+                      <wps:cNvSpPr/>
                       <wps:spPr>
                         <a:xfrm>
                           <a:off x="0" y="0"/>
-                          <a:ext cx="2867040" cy="905040"/>
+                          <a:ext cx="2867760" cy="838080"/>
                         </a:xfrm>
                         <a:prstGeom prst="rect">
                           <a:avLst/>
@@ -1239,80 +1485,107 @@
                           <a:noFill/>
                         </a:ln>
                       </wps:spPr>
+                      <wps:style>
+                        <a:lnRef idx="0"/>
+                        <a:fillRef idx="0"/>
+                        <a:effectRef idx="0"/>
+                        <a:fontRef idx="minor"/>
+                      </wps:style>
                       <wps:txbx>
                         <w:txbxContent>
                           <w:p>
                             <w:pPr>
-                              <w:overflowPunct w:val="false"/>
+                              <w:pStyle w:val="FrameContents"/>
+                              <w:overflowPunct w:val="true"/>
                               <w:bidi w:val="0"/>
-                              <w:rPr/>
+                              <w:jc w:val="left"/>
+                              <w:rPr>
+                                <w:color w:val="auto"/>
+                              </w:rPr>
                             </w:pPr>
                             <w:r>
                               <w:rPr>
+                                <w:rFonts w:ascii="Linux Biolinum G" w:hAnsi="Linux Biolinum G"/>
+                                <w:color w:val="auto"/>
                                 <w:sz w:val="32"/>
                                 <w:szCs w:val="32"/>
-                                <w:rFonts w:ascii="Linux Biolinum G" w:hAnsi="Linux Biolinum G"/>
                               </w:rPr>
                               <w:t>Intellect:</w:t>
                             </w:r>
                             <w:r>
                               <w:rPr>
+                                <w:rFonts w:ascii="Linux Biolinum G" w:hAnsi="Linux Biolinum G"/>
+                                <w:color w:val="auto"/>
                                 <w:sz w:val="32"/>
                                 <w:szCs w:val="32"/>
                                 <w:u w:val="single"/>
-                                <w:rFonts w:ascii="Linux Biolinum G" w:hAnsi="Linux Biolinum G"/>
                               </w:rPr>
                               <w:t xml:space="preserve">       </w:t>
                             </w:r>
                           </w:p>
                           <w:p>
                             <w:pPr>
-                              <w:overflowPunct w:val="false"/>
+                              <w:pStyle w:val="FrameContents"/>
+                              <w:overflowPunct w:val="true"/>
                               <w:bidi w:val="0"/>
-                              <w:rPr/>
+                              <w:jc w:val="left"/>
+                              <w:rPr>
+                                <w:color w:val="auto"/>
+                              </w:rPr>
                             </w:pPr>
                             <w:r>
                               <w:rPr>
+                                <w:rFonts w:ascii="Linux Biolinum G" w:hAnsi="Linux Biolinum G"/>
+                                <w:color w:val="auto"/>
                                 <w:sz w:val="28"/>
                                 <w:szCs w:val="28"/>
-                                <w:rFonts w:ascii="Linux Biolinum G" w:hAnsi="Linux Biolinum G"/>
                               </w:rPr>
                               <w:t>Cards / Turn: 2 + Intellect / 10</w:t>
                             </w:r>
                           </w:p>
                           <w:p>
                             <w:pPr>
-                              <w:overflowPunct w:val="false"/>
+                              <w:pStyle w:val="FrameContents"/>
+                              <w:overflowPunct w:val="true"/>
                               <w:bidi w:val="0"/>
-                              <w:rPr/>
+                              <w:jc w:val="left"/>
+                              <w:rPr>
+                                <w:color w:val="auto"/>
+                              </w:rPr>
                             </w:pPr>
                             <w:r>
                               <w:rPr>
+                                <w:rFonts w:ascii="Linux Biolinum G" w:hAnsi="Linux Biolinum G"/>
+                                <w:color w:val="auto"/>
                                 <w:sz w:val="28"/>
                                 <w:szCs w:val="28"/>
-                                <w:rFonts w:ascii="Linux Biolinum G" w:hAnsi="Linux Biolinum G"/>
                               </w:rPr>
                               <w:t>Cantrip Slots: Intellect / 5</w:t>
                             </w:r>
                           </w:p>
                           <w:p>
                             <w:pPr>
-                              <w:overflowPunct w:val="false"/>
+                              <w:pStyle w:val="FrameContents"/>
+                              <w:overflowPunct w:val="true"/>
                               <w:bidi w:val="0"/>
-                              <w:rPr/>
+                              <w:jc w:val="left"/>
+                              <w:rPr>
+                                <w:color w:val="auto"/>
+                              </w:rPr>
                             </w:pPr>
                             <w:r>
                               <w:rPr>
+                                <w:rFonts w:ascii="Linux Biolinum G" w:hAnsi="Linux Biolinum G"/>
+                                <w:color w:val="auto"/>
                                 <w:sz w:val="28"/>
                                 <w:szCs w:val="28"/>
-                                <w:rFonts w:ascii="Linux Biolinum G" w:hAnsi="Linux Biolinum G"/>
                               </w:rPr>
                               <w:t>Card Swaps / Rest: 3 + Intellect / 3</w:t>
                             </w:r>
                           </w:p>
                         </w:txbxContent>
                       </wps:txbx>
-                      <wps:bodyPr wrap="square" lIns="0" rIns="0" tIns="0" bIns="0">
+                      <wps:bodyPr lIns="0" rIns="0" tIns="0" bIns="0">
                         <a:spAutoFit/>
                       </wps:bodyPr>
                     </wps:wsp>
@@ -1323,91 +1596,112 @@
           </mc:Choice>
           <mc:Fallback>
             <w:pict>
-              <v:shape id="shape_0" ID="Shape4" stroked="f" style="position:absolute;margin-left:11.15pt;margin-top:286.55pt;width:225.7pt;height:71.2pt" type="shapetype_202">
+              <v:rect id="shape_0" ID="Shape4" stroked="f" style="position:absolute;margin-left:11.15pt;margin-top:286.55pt;width:225.75pt;height:65.95pt">
+                <w10:wrap type="square"/>
+                <v:fill o:detectmouseclick="t" on="false"/>
+                <v:stroke color="#3465a4" joinstyle="round" endcap="flat"/>
                 <v:textbox>
                   <w:txbxContent>
                     <w:p>
                       <w:pPr>
-                        <w:overflowPunct w:val="false"/>
+                        <w:pStyle w:val="FrameContents"/>
+                        <w:overflowPunct w:val="true"/>
                         <w:bidi w:val="0"/>
-                        <w:rPr/>
+                        <w:jc w:val="left"/>
+                        <w:rPr>
+                          <w:color w:val="auto"/>
+                        </w:rPr>
                       </w:pPr>
                       <w:r>
                         <w:rPr>
+                          <w:rFonts w:ascii="Linux Biolinum G" w:hAnsi="Linux Biolinum G"/>
+                          <w:color w:val="auto"/>
                           <w:sz w:val="32"/>
                           <w:szCs w:val="32"/>
-                          <w:rFonts w:ascii="Linux Biolinum G" w:hAnsi="Linux Biolinum G"/>
                         </w:rPr>
                         <w:t>Intellect:</w:t>
                       </w:r>
                       <w:r>
                         <w:rPr>
+                          <w:rFonts w:ascii="Linux Biolinum G" w:hAnsi="Linux Biolinum G"/>
+                          <w:color w:val="auto"/>
                           <w:sz w:val="32"/>
                           <w:szCs w:val="32"/>
                           <w:u w:val="single"/>
-                          <w:rFonts w:ascii="Linux Biolinum G" w:hAnsi="Linux Biolinum G"/>
                         </w:rPr>
                         <w:t xml:space="preserve">       </w:t>
                       </w:r>
                     </w:p>
                     <w:p>
                       <w:pPr>
-                        <w:overflowPunct w:val="false"/>
+                        <w:pStyle w:val="FrameContents"/>
+                        <w:overflowPunct w:val="true"/>
                         <w:bidi w:val="0"/>
-                        <w:rPr/>
+                        <w:jc w:val="left"/>
+                        <w:rPr>
+                          <w:color w:val="auto"/>
+                        </w:rPr>
                       </w:pPr>
                       <w:r>
                         <w:rPr>
+                          <w:rFonts w:ascii="Linux Biolinum G" w:hAnsi="Linux Biolinum G"/>
+                          <w:color w:val="auto"/>
                           <w:sz w:val="28"/>
                           <w:szCs w:val="28"/>
-                          <w:rFonts w:ascii="Linux Biolinum G" w:hAnsi="Linux Biolinum G"/>
                         </w:rPr>
                         <w:t>Cards / Turn: 2 + Intellect / 10</w:t>
                       </w:r>
                     </w:p>
                     <w:p>
                       <w:pPr>
-                        <w:overflowPunct w:val="false"/>
+                        <w:pStyle w:val="FrameContents"/>
+                        <w:overflowPunct w:val="true"/>
                         <w:bidi w:val="0"/>
-                        <w:rPr/>
+                        <w:jc w:val="left"/>
+                        <w:rPr>
+                          <w:color w:val="auto"/>
+                        </w:rPr>
                       </w:pPr>
                       <w:r>
                         <w:rPr>
+                          <w:rFonts w:ascii="Linux Biolinum G" w:hAnsi="Linux Biolinum G"/>
+                          <w:color w:val="auto"/>
                           <w:sz w:val="28"/>
                           <w:szCs w:val="28"/>
-                          <w:rFonts w:ascii="Linux Biolinum G" w:hAnsi="Linux Biolinum G"/>
                         </w:rPr>
                         <w:t>Cantrip Slots: Intellect / 5</w:t>
                       </w:r>
                     </w:p>
                     <w:p>
                       <w:pPr>
-                        <w:overflowPunct w:val="false"/>
+                        <w:pStyle w:val="FrameContents"/>
+                        <w:overflowPunct w:val="true"/>
                         <w:bidi w:val="0"/>
-                        <w:rPr/>
+                        <w:jc w:val="left"/>
+                        <w:rPr>
+                          <w:color w:val="auto"/>
+                        </w:rPr>
                       </w:pPr>
                       <w:r>
                         <w:rPr>
+                          <w:rFonts w:ascii="Linux Biolinum G" w:hAnsi="Linux Biolinum G"/>
+                          <w:color w:val="auto"/>
                           <w:sz w:val="28"/>
                           <w:szCs w:val="28"/>
-                          <w:rFonts w:ascii="Linux Biolinum G" w:hAnsi="Linux Biolinum G"/>
                         </w:rPr>
                         <w:t>Card Swaps / Rest: 3 + Intellect / 3</w:t>
                       </w:r>
                     </w:p>
                   </w:txbxContent>
                 </v:textbox>
-                <w10:wrap type="square"/>
-                <v:fill o:detectmouseclick="t" on="false"/>
-                <v:stroke color="black" joinstyle="round" endcap="flat"/>
-              </v:shape>
+              </v:rect>
             </w:pict>
           </mc:Fallback>
         </mc:AlternateContent>
         <mc:AlternateContent>
           <mc:Choice Requires="wps">
             <w:drawing>
-              <wp:anchor behindDoc="0" distT="0" distB="0" distL="0" distR="0" simplePos="0" locked="0" layoutInCell="1" allowOverlap="1" relativeHeight="11">
+              <wp:anchor behindDoc="0" distT="0" distB="0" distL="0" distR="0" simplePos="0" locked="0" layoutInCell="1" allowOverlap="1" relativeHeight="12">
                 <wp:simplePos x="0" y="0"/>
                 <wp:positionH relativeFrom="column">
                   <wp:posOffset>141605</wp:posOffset>
@@ -1415,18 +1709,18 @@
                 <wp:positionV relativeFrom="paragraph">
                   <wp:posOffset>4719320</wp:posOffset>
                 </wp:positionV>
-                <wp:extent cx="2867660" cy="655955"/>
-                <wp:effectExtent l="0" t="0" r="0" b="0"/>
-                <wp:wrapNone/>
-                <wp:docPr id="10" name="Shape4"/>
-                <a:graphic xmlns:a="http://schemas.openxmlformats.org/drawingml/2006/main">
-                  <a:graphicData uri="http://schemas.microsoft.com/office/word/2010/wordprocessingShape">
-                    <wps:wsp>
-                      <wps:cNvSpPr txBox="1"/>
+                <wp:extent cx="2868295" cy="636270"/>
+                <wp:effectExtent l="0" t="0" r="0" b="0"/>
+                <wp:wrapNone/>
+                <wp:docPr id="16" name="Shape4"/>
+                <a:graphic xmlns:a="http://schemas.openxmlformats.org/drawingml/2006/main">
+                  <a:graphicData uri="http://schemas.microsoft.com/office/word/2010/wordprocessingShape">
+                    <wps:wsp>
+                      <wps:cNvSpPr/>
                       <wps:spPr>
                         <a:xfrm>
                           <a:off x="0" y="0"/>
-                          <a:ext cx="2867040" cy="655200"/>
+                          <a:ext cx="2867760" cy="635760"/>
                         </a:xfrm>
                         <a:prstGeom prst="rect">
                           <a:avLst/>
@@ -1436,65 +1730,87 @@
                           <a:noFill/>
                         </a:ln>
                       </wps:spPr>
+                      <wps:style>
+                        <a:lnRef idx="0"/>
+                        <a:fillRef idx="0"/>
+                        <a:effectRef idx="0"/>
+                        <a:fontRef idx="minor"/>
+                      </wps:style>
                       <wps:txbx>
                         <w:txbxContent>
                           <w:p>
                             <w:pPr>
-                              <w:overflowPunct w:val="false"/>
+                              <w:pStyle w:val="FrameContents"/>
+                              <w:overflowPunct w:val="true"/>
                               <w:bidi w:val="0"/>
-                              <w:rPr/>
+                              <w:jc w:val="left"/>
+                              <w:rPr>
+                                <w:color w:val="auto"/>
+                              </w:rPr>
                             </w:pPr>
                             <w:r>
                               <w:rPr>
+                                <w:rFonts w:ascii="Linux Biolinum G" w:hAnsi="Linux Biolinum G"/>
+                                <w:color w:val="auto"/>
                                 <w:sz w:val="32"/>
                                 <w:szCs w:val="32"/>
-                                <w:rFonts w:ascii="Linux Biolinum G" w:hAnsi="Linux Biolinum G"/>
                               </w:rPr>
                               <w:t>Luck:</w:t>
                             </w:r>
                             <w:r>
                               <w:rPr>
+                                <w:rFonts w:ascii="Linux Biolinum G" w:hAnsi="Linux Biolinum G"/>
+                                <w:color w:val="auto"/>
                                 <w:sz w:val="32"/>
                                 <w:szCs w:val="32"/>
                                 <w:u w:val="single"/>
-                                <w:rFonts w:ascii="Linux Biolinum G" w:hAnsi="Linux Biolinum G"/>
                               </w:rPr>
                               <w:t xml:space="preserve">       </w:t>
                             </w:r>
                           </w:p>
                           <w:p>
                             <w:pPr>
-                              <w:overflowPunct w:val="false"/>
+                              <w:pStyle w:val="FrameContents"/>
+                              <w:overflowPunct w:val="true"/>
                               <w:bidi w:val="0"/>
-                              <w:rPr/>
+                              <w:jc w:val="left"/>
+                              <w:rPr>
+                                <w:color w:val="auto"/>
+                              </w:rPr>
                             </w:pPr>
                             <w:r>
                               <w:rPr>
+                                <w:rFonts w:ascii="Linux Biolinum G" w:hAnsi="Linux Biolinum G"/>
+                                <w:color w:val="auto"/>
                                 <w:sz w:val="28"/>
                                 <w:szCs w:val="28"/>
-                                <w:rFonts w:ascii="Linux Biolinum G" w:hAnsi="Linux Biolinum G"/>
                               </w:rPr>
                               <w:t>Cards / Skill Check: 3 + Luck / 2</w:t>
                             </w:r>
                           </w:p>
                           <w:p>
                             <w:pPr>
-                              <w:overflowPunct w:val="false"/>
+                              <w:pStyle w:val="FrameContents"/>
+                              <w:overflowPunct w:val="true"/>
                               <w:bidi w:val="0"/>
-                              <w:rPr/>
+                              <w:jc w:val="left"/>
+                              <w:rPr>
+                                <w:color w:val="auto"/>
+                              </w:rPr>
                             </w:pPr>
                             <w:r>
                               <w:rPr>
+                                <w:rFonts w:ascii="Linux Biolinum G" w:hAnsi="Linux Biolinum G"/>
+                                <w:color w:val="auto"/>
                                 <w:sz w:val="28"/>
                                 <w:szCs w:val="28"/>
-                                <w:rFonts w:ascii="Linux Biolinum G" w:hAnsi="Linux Biolinum G"/>
                               </w:rPr>
                               <w:t>Dodging DR: 1 + Luck / 3</w:t>
                             </w:r>
                           </w:p>
                         </w:txbxContent>
                       </wps:txbx>
-                      <wps:bodyPr wrap="square" lIns="0" rIns="0" tIns="0" bIns="0">
+                      <wps:bodyPr lIns="0" rIns="0" tIns="0" bIns="0">
                         <a:spAutoFit/>
                       </wps:bodyPr>
                     </wps:wsp>
@@ -1505,76 +1821,92 @@
           </mc:Choice>
           <mc:Fallback>
             <w:pict>
-              <v:shape id="shape_0" ID="Shape4" stroked="f" style="position:absolute;margin-left:11.15pt;margin-top:371.6pt;width:225.7pt;height:51.55pt" type="shapetype_202">
+              <v:rect id="shape_0" ID="Shape4" stroked="f" style="position:absolute;margin-left:11.15pt;margin-top:371.6pt;width:225.75pt;height:50pt">
+                <w10:wrap type="square"/>
+                <v:fill o:detectmouseclick="t" on="false"/>
+                <v:stroke color="#3465a4" joinstyle="round" endcap="flat"/>
                 <v:textbox>
                   <w:txbxContent>
                     <w:p>
                       <w:pPr>
-                        <w:overflowPunct w:val="false"/>
+                        <w:pStyle w:val="FrameContents"/>
+                        <w:overflowPunct w:val="true"/>
                         <w:bidi w:val="0"/>
-                        <w:rPr/>
+                        <w:jc w:val="left"/>
+                        <w:rPr>
+                          <w:color w:val="auto"/>
+                        </w:rPr>
                       </w:pPr>
                       <w:r>
                         <w:rPr>
+                          <w:rFonts w:ascii="Linux Biolinum G" w:hAnsi="Linux Biolinum G"/>
+                          <w:color w:val="auto"/>
                           <w:sz w:val="32"/>
                           <w:szCs w:val="32"/>
-                          <w:rFonts w:ascii="Linux Biolinum G" w:hAnsi="Linux Biolinum G"/>
                         </w:rPr>
                         <w:t>Luck:</w:t>
                       </w:r>
                       <w:r>
                         <w:rPr>
+                          <w:rFonts w:ascii="Linux Biolinum G" w:hAnsi="Linux Biolinum G"/>
+                          <w:color w:val="auto"/>
                           <w:sz w:val="32"/>
                           <w:szCs w:val="32"/>
                           <w:u w:val="single"/>
-                          <w:rFonts w:ascii="Linux Biolinum G" w:hAnsi="Linux Biolinum G"/>
                         </w:rPr>
                         <w:t xml:space="preserve">       </w:t>
                       </w:r>
                     </w:p>
                     <w:p>
                       <w:pPr>
-                        <w:overflowPunct w:val="false"/>
+                        <w:pStyle w:val="FrameContents"/>
+                        <w:overflowPunct w:val="true"/>
                         <w:bidi w:val="0"/>
-                        <w:rPr/>
+                        <w:jc w:val="left"/>
+                        <w:rPr>
+                          <w:color w:val="auto"/>
+                        </w:rPr>
                       </w:pPr>
                       <w:r>
                         <w:rPr>
+                          <w:rFonts w:ascii="Linux Biolinum G" w:hAnsi="Linux Biolinum G"/>
+                          <w:color w:val="auto"/>
                           <w:sz w:val="28"/>
                           <w:szCs w:val="28"/>
-                          <w:rFonts w:ascii="Linux Biolinum G" w:hAnsi="Linux Biolinum G"/>
                         </w:rPr>
                         <w:t>Cards / Skill Check: 3 + Luck / 2</w:t>
                       </w:r>
                     </w:p>
                     <w:p>
                       <w:pPr>
-                        <w:overflowPunct w:val="false"/>
+                        <w:pStyle w:val="FrameContents"/>
+                        <w:overflowPunct w:val="true"/>
                         <w:bidi w:val="0"/>
-                        <w:rPr/>
+                        <w:jc w:val="left"/>
+                        <w:rPr>
+                          <w:color w:val="auto"/>
+                        </w:rPr>
                       </w:pPr>
                       <w:r>
                         <w:rPr>
+                          <w:rFonts w:ascii="Linux Biolinum G" w:hAnsi="Linux Biolinum G"/>
+                          <w:color w:val="auto"/>
                           <w:sz w:val="28"/>
                           <w:szCs w:val="28"/>
-                          <w:rFonts w:ascii="Linux Biolinum G" w:hAnsi="Linux Biolinum G"/>
                         </w:rPr>
                         <w:t>Dodging DR: 1 + Luck / 3</w:t>
                       </w:r>
                     </w:p>
                   </w:txbxContent>
                 </v:textbox>
-                <w10:wrap type="square"/>
-                <v:fill o:detectmouseclick="t" on="false"/>
-                <v:stroke color="black" joinstyle="round" endcap="flat"/>
-              </v:shape>
+              </v:rect>
             </w:pict>
           </mc:Fallback>
         </mc:AlternateContent>
         <mc:AlternateContent>
           <mc:Choice Requires="wps">
             <w:drawing>
-              <wp:anchor behindDoc="0" distT="0" distB="0" distL="0" distR="0" simplePos="0" locked="0" layoutInCell="1" allowOverlap="1" relativeHeight="12">
+              <wp:anchor behindDoc="0" distT="0" distB="0" distL="0" distR="0" simplePos="0" locked="0" layoutInCell="1" allowOverlap="1" relativeHeight="13">
                 <wp:simplePos x="0" y="0"/>
                 <wp:positionH relativeFrom="column">
                   <wp:posOffset>3608705</wp:posOffset>
@@ -1582,18 +1914,18 @@
                 <wp:positionV relativeFrom="paragraph">
                   <wp:posOffset>1309370</wp:posOffset>
                 </wp:positionV>
-                <wp:extent cx="1391285" cy="743585"/>
-                <wp:effectExtent l="0" t="0" r="0" b="0"/>
-                <wp:wrapNone/>
-                <wp:docPr id="11" name="Shape6"/>
-                <a:graphic xmlns:a="http://schemas.openxmlformats.org/drawingml/2006/main">
-                  <a:graphicData uri="http://schemas.microsoft.com/office/word/2010/wordprocessingShape">
-                    <wps:wsp>
-                      <wps:cNvSpPr txBox="1"/>
+                <wp:extent cx="1391920" cy="231140"/>
+                <wp:effectExtent l="0" t="0" r="0" b="0"/>
+                <wp:wrapNone/>
+                <wp:docPr id="18" name="Shape6"/>
+                <a:graphic xmlns:a="http://schemas.openxmlformats.org/drawingml/2006/main">
+                  <a:graphicData uri="http://schemas.microsoft.com/office/word/2010/wordprocessingShape">
+                    <wps:wsp>
+                      <wps:cNvSpPr/>
                       <wps:spPr>
                         <a:xfrm>
                           <a:off x="0" y="0"/>
-                          <a:ext cx="1390680" cy="743040"/>
+                          <a:ext cx="1391400" cy="230400"/>
                         </a:xfrm>
                         <a:prstGeom prst="rect">
                           <a:avLst/>
@@ -1603,26 +1935,37 @@
                           <a:noFill/>
                         </a:ln>
                       </wps:spPr>
+                      <wps:style>
+                        <a:lnRef idx="0"/>
+                        <a:fillRef idx="0"/>
+                        <a:effectRef idx="0"/>
+                        <a:fontRef idx="minor"/>
+                      </wps:style>
                       <wps:txbx>
                         <w:txbxContent>
                           <w:p>
                             <w:pPr>
-                              <w:overflowPunct w:val="false"/>
+                              <w:pStyle w:val="FrameContents"/>
+                              <w:overflowPunct w:val="true"/>
                               <w:bidi w:val="0"/>
-                              <w:rPr/>
+                              <w:jc w:val="left"/>
+                              <w:rPr>
+                                <w:color w:val="auto"/>
+                              </w:rPr>
                             </w:pPr>
                             <w:r>
                               <w:rPr>
+                                <w:rFonts w:ascii="Linux Biolinum G" w:hAnsi="Linux Biolinum G"/>
+                                <w:color w:val="auto"/>
                                 <w:sz w:val="32"/>
                                 <w:szCs w:val="32"/>
-                                <w:rFonts w:ascii="Linux Biolinum G" w:hAnsi="Linux Biolinum G"/>
                               </w:rPr>
                               <w:t>Current Health:</w:t>
                             </w:r>
                           </w:p>
                         </w:txbxContent>
                       </wps:txbx>
-                      <wps:bodyPr wrap="square" lIns="0" rIns="0" tIns="0" bIns="0">
+                      <wps:bodyPr lIns="0" rIns="0" tIns="0" bIns="0">
                         <a:spAutoFit/>
                       </wps:bodyPr>
                     </wps:wsp>
@@ -1633,37 +1976,42 @@
           </mc:Choice>
           <mc:Fallback>
             <w:pict>
-              <v:shape id="shape_0" ID="Shape6" stroked="f" style="position:absolute;margin-left:284.15pt;margin-top:103.1pt;width:109.45pt;height:58.45pt" type="shapetype_202">
+              <v:rect id="shape_0" ID="Shape6" stroked="f" style="position:absolute;margin-left:284.15pt;margin-top:103.1pt;width:109.5pt;height:18.1pt">
+                <w10:wrap type="square"/>
+                <v:fill o:detectmouseclick="t" on="false"/>
+                <v:stroke color="#3465a4" joinstyle="round" endcap="flat"/>
                 <v:textbox>
                   <w:txbxContent>
                     <w:p>
                       <w:pPr>
-                        <w:overflowPunct w:val="false"/>
+                        <w:pStyle w:val="FrameContents"/>
+                        <w:overflowPunct w:val="true"/>
                         <w:bidi w:val="0"/>
-                        <w:rPr/>
+                        <w:jc w:val="left"/>
+                        <w:rPr>
+                          <w:color w:val="auto"/>
+                        </w:rPr>
                       </w:pPr>
                       <w:r>
                         <w:rPr>
+                          <w:rFonts w:ascii="Linux Biolinum G" w:hAnsi="Linux Biolinum G"/>
+                          <w:color w:val="auto"/>
                           <w:sz w:val="32"/>
                           <w:szCs w:val="32"/>
-                          <w:rFonts w:ascii="Linux Biolinum G" w:hAnsi="Linux Biolinum G"/>
                         </w:rPr>
                         <w:t>Current Health:</w:t>
                       </w:r>
                     </w:p>
                   </w:txbxContent>
                 </v:textbox>
-                <w10:wrap type="square"/>
-                <v:fill o:detectmouseclick="t" on="false"/>
-                <v:stroke color="black" joinstyle="round" endcap="flat"/>
-              </v:shape>
+              </v:rect>
             </w:pict>
           </mc:Fallback>
         </mc:AlternateContent>
         <mc:AlternateContent>
           <mc:Choice Requires="wps">
             <w:drawing>
-              <wp:anchor behindDoc="0" distT="0" distB="0" distL="0" distR="0" simplePos="0" locked="0" layoutInCell="1" allowOverlap="1" relativeHeight="13">
+              <wp:anchor behindDoc="0" distT="0" distB="0" distL="0" distR="0" simplePos="0" locked="0" layoutInCell="1" allowOverlap="1" relativeHeight="14">
                 <wp:simplePos x="0" y="0"/>
                 <wp:positionH relativeFrom="column">
                   <wp:posOffset>5332730</wp:posOffset>
@@ -1671,18 +2019,18 @@
                 <wp:positionV relativeFrom="paragraph">
                   <wp:posOffset>1309370</wp:posOffset>
                 </wp:positionV>
-                <wp:extent cx="1475105" cy="743585"/>
-                <wp:effectExtent l="0" t="0" r="0" b="0"/>
-                <wp:wrapNone/>
-                <wp:docPr id="12" name="Shape6"/>
-                <a:graphic xmlns:a="http://schemas.openxmlformats.org/drawingml/2006/main">
-                  <a:graphicData uri="http://schemas.microsoft.com/office/word/2010/wordprocessingShape">
-                    <wps:wsp>
-                      <wps:cNvSpPr txBox="1"/>
+                <wp:extent cx="1475740" cy="231140"/>
+                <wp:effectExtent l="0" t="0" r="0" b="0"/>
+                <wp:wrapNone/>
+                <wp:docPr id="20" name="Shape6"/>
+                <a:graphic xmlns:a="http://schemas.openxmlformats.org/drawingml/2006/main">
+                  <a:graphicData uri="http://schemas.microsoft.com/office/word/2010/wordprocessingShape">
+                    <wps:wsp>
+                      <wps:cNvSpPr/>
                       <wps:spPr>
                         <a:xfrm>
                           <a:off x="0" y="0"/>
-                          <a:ext cx="1474560" cy="743040"/>
+                          <a:ext cx="1475280" cy="230400"/>
                         </a:xfrm>
                         <a:prstGeom prst="rect">
                           <a:avLst/>
@@ -1692,26 +2040,37 @@
                           <a:noFill/>
                         </a:ln>
                       </wps:spPr>
+                      <wps:style>
+                        <a:lnRef idx="0"/>
+                        <a:fillRef idx="0"/>
+                        <a:effectRef idx="0"/>
+                        <a:fontRef idx="minor"/>
+                      </wps:style>
                       <wps:txbx>
                         <w:txbxContent>
                           <w:p>
                             <w:pPr>
-                              <w:overflowPunct w:val="false"/>
+                              <w:pStyle w:val="FrameContents"/>
+                              <w:overflowPunct w:val="true"/>
                               <w:bidi w:val="0"/>
-                              <w:rPr/>
+                              <w:jc w:val="left"/>
+                              <w:rPr>
+                                <w:color w:val="auto"/>
+                              </w:rPr>
                             </w:pPr>
                             <w:r>
                               <w:rPr>
+                                <w:rFonts w:ascii="Linux Biolinum G" w:hAnsi="Linux Biolinum G"/>
+                                <w:color w:val="auto"/>
                                 <w:sz w:val="32"/>
                                 <w:szCs w:val="32"/>
-                                <w:rFonts w:ascii="Linux Biolinum G" w:hAnsi="Linux Biolinum G"/>
                               </w:rPr>
                               <w:t>Remaining Rests:</w:t>
                             </w:r>
                           </w:p>
                         </w:txbxContent>
                       </wps:txbx>
-                      <wps:bodyPr wrap="square" lIns="0" rIns="0" tIns="0" bIns="0">
+                      <wps:bodyPr lIns="0" rIns="0" tIns="0" bIns="0">
                         <a:spAutoFit/>
                       </wps:bodyPr>
                     </wps:wsp>
@@ -1722,37 +2081,42 @@
           </mc:Choice>
           <mc:Fallback>
             <w:pict>
-              <v:shape id="shape_0" ID="Shape6" stroked="f" style="position:absolute;margin-left:419.9pt;margin-top:103.1pt;width:116.05pt;height:58.45pt" type="shapetype_202">
+              <v:rect id="shape_0" ID="Shape6" stroked="f" style="position:absolute;margin-left:419.9pt;margin-top:103.1pt;width:116.1pt;height:18.1pt">
+                <w10:wrap type="square"/>
+                <v:fill o:detectmouseclick="t" on="false"/>
+                <v:stroke color="#3465a4" joinstyle="round" endcap="flat"/>
                 <v:textbox>
                   <w:txbxContent>
                     <w:p>
                       <w:pPr>
-                        <w:overflowPunct w:val="false"/>
+                        <w:pStyle w:val="FrameContents"/>
+                        <w:overflowPunct w:val="true"/>
                         <w:bidi w:val="0"/>
-                        <w:rPr/>
+                        <w:jc w:val="left"/>
+                        <w:rPr>
+                          <w:color w:val="auto"/>
+                        </w:rPr>
                       </w:pPr>
                       <w:r>
                         <w:rPr>
+                          <w:rFonts w:ascii="Linux Biolinum G" w:hAnsi="Linux Biolinum G"/>
+                          <w:color w:val="auto"/>
                           <w:sz w:val="32"/>
                           <w:szCs w:val="32"/>
-                          <w:rFonts w:ascii="Linux Biolinum G" w:hAnsi="Linux Biolinum G"/>
                         </w:rPr>
                         <w:t>Remaining Rests:</w:t>
                       </w:r>
                     </w:p>
                   </w:txbxContent>
                 </v:textbox>
-                <w10:wrap type="square"/>
-                <v:fill o:detectmouseclick="t" on="false"/>
-                <v:stroke color="black" joinstyle="round" endcap="flat"/>
-              </v:shape>
+              </v:rect>
             </w:pict>
           </mc:Fallback>
         </mc:AlternateContent>
         <mc:AlternateContent>
           <mc:Choice Requires="wps">
             <w:drawing>
-              <wp:anchor behindDoc="0" distT="0" distB="0" distL="0" distR="0" simplePos="0" locked="0" layoutInCell="1" allowOverlap="1" relativeHeight="14">
+              <wp:anchor behindDoc="1" distT="0" distB="0" distL="0" distR="0" simplePos="0" locked="0" layoutInCell="1" allowOverlap="1" relativeHeight="15">
                 <wp:simplePos x="0" y="0"/>
                 <wp:positionH relativeFrom="column">
                   <wp:posOffset>3465830</wp:posOffset>
@@ -1760,10 +2124,10 @@
                 <wp:positionV relativeFrom="paragraph">
                   <wp:posOffset>2414270</wp:posOffset>
                 </wp:positionV>
-                <wp:extent cx="3362960" cy="3286760"/>
-                <wp:effectExtent l="0" t="0" r="0" b="0"/>
-                <wp:wrapNone/>
-                <wp:docPr id="13" name="Shape8"/>
+                <wp:extent cx="3363595" cy="3287395"/>
+                <wp:effectExtent l="0" t="0" r="0" b="0"/>
+                <wp:wrapNone/>
+                <wp:docPr id="22" name="Shape8"/>
                 <a:graphic xmlns:a="http://schemas.openxmlformats.org/drawingml/2006/main">
                   <a:graphicData uri="http://schemas.microsoft.com/office/word/2010/wordprocessingShape">
                     <wps:wsp>
@@ -1771,13 +2135,13 @@
                       <wps:spPr>
                         <a:xfrm>
                           <a:off x="0" y="0"/>
-                          <a:ext cx="3362400" cy="3286080"/>
+                          <a:ext cx="3363120" cy="3286800"/>
                         </a:xfrm>
                         <a:custGeom>
                           <a:avLst/>
                           <a:gdLst/>
                           <a:ahLst/>
-                          <a:rect l="0" t="0" r="r" b="b"/>
+                          <a:rect l="l" t="t" r="r" b="b"/>
                           <a:pathLst>
                             <a:path w="5297" h="5177">
                               <a:moveTo>
@@ -1842,19 +2206,13 @@
             </w:drawing>
           </mc:Choice>
           <mc:Fallback>
-            <w:pict>
-              <v:roundrect id="shape_0" ID="Shape8" fillcolor="white" stroked="t" style="position:absolute;margin-left:272.9pt;margin-top:190.1pt;width:264.7pt;height:258.7pt">
-                <w10:wrap type="none"/>
-                <v:fill o:detectmouseclick="t" color2="black"/>
-                <v:stroke color="black" weight="18360" joinstyle="round" endcap="flat"/>
-              </v:roundrect>
-            </w:pict>
-          </mc:Fallback>
-        </mc:AlternateContent>
-        <mc:AlternateContent>
-          <mc:Choice Requires="wps">
-            <w:drawing>
-              <wp:anchor behindDoc="0" distT="0" distB="0" distL="0" distR="0" simplePos="0" locked="0" layoutInCell="1" allowOverlap="1" relativeHeight="15">
+            <w:pict/>
+          </mc:Fallback>
+        </mc:AlternateContent>
+        <mc:AlternateContent>
+          <mc:Choice Requires="wps">
+            <w:drawing>
+              <wp:anchor behindDoc="0" distT="0" distB="0" distL="0" distR="0" simplePos="0" locked="0" layoutInCell="1" allowOverlap="1" relativeHeight="16">
                 <wp:simplePos x="0" y="0"/>
                 <wp:positionH relativeFrom="column">
                   <wp:posOffset>3761105</wp:posOffset>
@@ -1862,18 +2220,18 @@
                 <wp:positionV relativeFrom="paragraph">
                   <wp:posOffset>2719070</wp:posOffset>
                 </wp:positionV>
-                <wp:extent cx="2277110" cy="1010285"/>
-                <wp:effectExtent l="0" t="0" r="0" b="0"/>
-                <wp:wrapNone/>
-                <wp:docPr id="14" name="Shape9"/>
-                <a:graphic xmlns:a="http://schemas.openxmlformats.org/drawingml/2006/main">
-                  <a:graphicData uri="http://schemas.microsoft.com/office/word/2010/wordprocessingShape">
-                    <wps:wsp>
-                      <wps:cNvSpPr txBox="1"/>
+                <wp:extent cx="2277745" cy="260350"/>
+                <wp:effectExtent l="0" t="0" r="0" b="0"/>
+                <wp:wrapNone/>
+                <wp:docPr id="23" name="Shape9"/>
+                <a:graphic xmlns:a="http://schemas.openxmlformats.org/drawingml/2006/main">
+                  <a:graphicData uri="http://schemas.microsoft.com/office/word/2010/wordprocessingShape">
+                    <wps:wsp>
+                      <wps:cNvSpPr/>
                       <wps:spPr>
                         <a:xfrm>
                           <a:off x="0" y="0"/>
-                          <a:ext cx="2276640" cy="1009800"/>
+                          <a:ext cx="2277000" cy="259560"/>
                         </a:xfrm>
                         <a:prstGeom prst="rect">
                           <a:avLst/>
@@ -1883,26 +2241,37 @@
                           <a:noFill/>
                         </a:ln>
                       </wps:spPr>
+                      <wps:style>
+                        <a:lnRef idx="0"/>
+                        <a:fillRef idx="0"/>
+                        <a:effectRef idx="0"/>
+                        <a:fontRef idx="minor"/>
+                      </wps:style>
                       <wps:txbx>
                         <w:txbxContent>
                           <w:p>
                             <w:pPr>
-                              <w:overflowPunct w:val="false"/>
+                              <w:pStyle w:val="FrameContents"/>
+                              <w:overflowPunct w:val="true"/>
                               <w:bidi w:val="0"/>
-                              <w:rPr/>
+                              <w:jc w:val="left"/>
+                              <w:rPr>
+                                <w:color w:val="auto"/>
+                              </w:rPr>
                             </w:pPr>
                             <w:r>
                               <w:rPr>
+                                <w:rFonts w:ascii="Linux Biolinum G" w:hAnsi="Linux Biolinum G"/>
+                                <w:color w:val="auto"/>
                                 <w:sz w:val="36"/>
                                 <w:szCs w:val="36"/>
-                                <w:rFonts w:ascii="Linux Biolinum G" w:hAnsi="Linux Biolinum G"/>
                               </w:rPr>
                               <w:t>Skills:</w:t>
                             </w:r>
                           </w:p>
                         </w:txbxContent>
                       </wps:txbx>
-                      <wps:bodyPr wrap="square" lIns="0" rIns="0" tIns="0" bIns="0">
+                      <wps:bodyPr lIns="0" rIns="0" tIns="0" bIns="0">
                         <a:spAutoFit/>
                       </wps:bodyPr>
                     </wps:wsp>
@@ -1913,48 +2282,53 @@
           </mc:Choice>
           <mc:Fallback>
             <w:pict>
-              <v:shape id="shape_0" ID="Shape9" stroked="f" style="position:absolute;margin-left:296.15pt;margin-top:214.1pt;width:179.2pt;height:79.45pt" type="shapetype_202">
+              <v:rect id="shape_0" ID="Shape9" stroked="f" style="position:absolute;margin-left:296.15pt;margin-top:214.1pt;width:179.25pt;height:20.4pt">
+                <w10:wrap type="square"/>
+                <v:fill o:detectmouseclick="t" on="false"/>
+                <v:stroke color="#3465a4" joinstyle="round" endcap="flat"/>
                 <v:textbox>
                   <w:txbxContent>
                     <w:p>
                       <w:pPr>
-                        <w:overflowPunct w:val="false"/>
+                        <w:pStyle w:val="FrameContents"/>
+                        <w:overflowPunct w:val="true"/>
                         <w:bidi w:val="0"/>
-                        <w:rPr/>
+                        <w:jc w:val="left"/>
+                        <w:rPr>
+                          <w:color w:val="auto"/>
+                        </w:rPr>
                       </w:pPr>
                       <w:r>
                         <w:rPr>
+                          <w:rFonts w:ascii="Linux Biolinum G" w:hAnsi="Linux Biolinum G"/>
+                          <w:color w:val="auto"/>
                           <w:sz w:val="36"/>
                           <w:szCs w:val="36"/>
-                          <w:rFonts w:ascii="Linux Biolinum G" w:hAnsi="Linux Biolinum G"/>
                         </w:rPr>
                         <w:t>Skills:</w:t>
                       </w:r>
                     </w:p>
                   </w:txbxContent>
                 </v:textbox>
-                <w10:wrap type="square"/>
-                <v:fill o:detectmouseclick="t" on="false"/>
-                <v:stroke color="black" joinstyle="round" endcap="flat"/>
-              </v:shape>
+              </v:rect>
             </w:pict>
           </mc:Fallback>
         </mc:AlternateContent>
         <mc:AlternateContent>
           <mc:Choice Requires="wps">
             <w:drawing>
-              <wp:anchor behindDoc="0" distT="0" distB="0" distL="0" distR="0" simplePos="0" locked="0" layoutInCell="1" allowOverlap="1" relativeHeight="16">
-                <wp:simplePos x="0" y="0"/>
-                <wp:positionH relativeFrom="column">
-                  <wp:posOffset>-239395</wp:posOffset>
-                </wp:positionH>
-                <wp:positionV relativeFrom="paragraph">
-                  <wp:posOffset>5928995</wp:posOffset>
-                </wp:positionV>
-                <wp:extent cx="7087235" cy="3286760"/>
-                <wp:effectExtent l="0" t="0" r="0" b="0"/>
-                <wp:wrapNone/>
-                <wp:docPr id="15" name="Shape8"/>
+              <wp:anchor behindDoc="0" distT="0" distB="0" distL="0" distR="0" simplePos="0" locked="0" layoutInCell="1" allowOverlap="1" relativeHeight="17">
+                <wp:simplePos x="0" y="0"/>
+                <wp:positionH relativeFrom="column">
+                  <wp:posOffset>84455</wp:posOffset>
+                </wp:positionH>
+                <wp:positionV relativeFrom="paragraph">
+                  <wp:posOffset>6100445</wp:posOffset>
+                </wp:positionV>
+                <wp:extent cx="6449695" cy="261620"/>
+                <wp:effectExtent l="0" t="0" r="0" b="0"/>
+                <wp:wrapNone/>
+                <wp:docPr id="25" name="Shape10"/>
                 <a:graphic xmlns:a="http://schemas.openxmlformats.org/drawingml/2006/main">
                   <a:graphicData uri="http://schemas.microsoft.com/office/word/2010/wordprocessingShape">
                     <wps:wsp>
@@ -1962,109 +2336,7 @@
                       <wps:spPr>
                         <a:xfrm>
                           <a:off x="0" y="0"/>
-                          <a:ext cx="7086600" cy="3286080"/>
-                        </a:xfrm>
-                        <a:custGeom>
-                          <a:avLst/>
-                          <a:gdLst/>
-                          <a:ahLst/>
-                          <a:rect l="0" t="0" r="r" b="b"/>
-                          <a:pathLst>
-                            <a:path w="11162" h="5177">
-                              <a:moveTo>
-                                <a:pt x="862" y="0"/>
-                              </a:moveTo>
-                              <a:cubicBezTo>
-                                <a:pt x="431" y="0"/>
-                                <a:pt x="0" y="431"/>
-                                <a:pt x="0" y="862"/>
-                              </a:cubicBezTo>
-                              <a:lnTo>
-                                <a:pt x="0" y="4313"/>
-                              </a:lnTo>
-                              <a:cubicBezTo>
-                                <a:pt x="0" y="4744"/>
-                                <a:pt x="431" y="5176"/>
-                                <a:pt x="862" y="5176"/>
-                              </a:cubicBezTo>
-                              <a:lnTo>
-                                <a:pt x="10298" y="5176"/>
-                              </a:lnTo>
-                              <a:cubicBezTo>
-                                <a:pt x="10729" y="5176"/>
-                                <a:pt x="11161" y="4744"/>
-                                <a:pt x="11161" y="4313"/>
-                              </a:cubicBezTo>
-                              <a:lnTo>
-                                <a:pt x="11161" y="862"/>
-                              </a:lnTo>
-                              <a:cubicBezTo>
-                                <a:pt x="11161" y="431"/>
-                                <a:pt x="10729" y="0"/>
-                                <a:pt x="10298" y="0"/>
-                              </a:cubicBezTo>
-                              <a:lnTo>
-                                <a:pt x="862" y="0"/>
-                              </a:lnTo>
-                            </a:path>
-                          </a:pathLst>
-                        </a:custGeom>
-                        <a:solidFill>
-                          <a:srgbClr val="ffffff"/>
-                        </a:solidFill>
-                        <a:ln w="18360">
-                          <a:solidFill>
-                            <a:srgbClr val="000000"/>
-                          </a:solidFill>
-                          <a:round/>
-                        </a:ln>
-                      </wps:spPr>
-                      <wps:style>
-                        <a:lnRef idx="0"/>
-                        <a:fillRef idx="0"/>
-                        <a:effectRef idx="0"/>
-                        <a:fontRef idx="minor"/>
-                      </wps:style>
-                      <wps:bodyPr/>
-                    </wps:wsp>
-                  </a:graphicData>
-                </a:graphic>
-              </wp:anchor>
-            </w:drawing>
-          </mc:Choice>
-          <mc:Fallback>
-            <w:pict>
-              <v:roundrect id="shape_0" ID="Shape8" fillcolor="white" stroked="t" style="position:absolute;margin-left:-18.85pt;margin-top:466.85pt;width:557.95pt;height:258.7pt">
-                <w10:wrap type="none"/>
-                <v:fill o:detectmouseclick="t" color2="black"/>
-                <v:stroke color="black" weight="18360" joinstyle="round" endcap="flat"/>
-              </v:roundrect>
-            </w:pict>
-          </mc:Fallback>
-        </mc:AlternateContent>
-        <mc:AlternateContent>
-          <mc:Choice Requires="wps">
-            <w:drawing>
-              <wp:anchor behindDoc="0" distT="0" distB="0" distL="0" distR="0" simplePos="0" locked="0" layoutInCell="1" allowOverlap="1" relativeHeight="17">
-                <wp:simplePos x="0" y="0"/>
-                <wp:positionH relativeFrom="column">
-                  <wp:posOffset>84455</wp:posOffset>
-                </wp:positionH>
-                <wp:positionV relativeFrom="paragraph">
-                  <wp:posOffset>6195695</wp:posOffset>
-                </wp:positionV>
-                <wp:extent cx="6449060" cy="2820035"/>
-                <wp:effectExtent l="0" t="0" r="0" b="0"/>
-                <wp:wrapNone/>
-                <wp:docPr id="16" name="Shape10"/>
-                <a:graphic xmlns:a="http://schemas.openxmlformats.org/drawingml/2006/main">
-                  <a:graphicData uri="http://schemas.microsoft.com/office/word/2010/wordprocessingShape">
-                    <wps:wsp>
-                      <wps:cNvSpPr txBox="1"/>
-                      <wps:spPr>
-                        <a:xfrm>
-                          <a:off x="0" y="0"/>
-                          <a:ext cx="6448320" cy="2819520"/>
+                          <a:ext cx="6449040" cy="261000"/>
                         </a:xfrm>
                         <a:prstGeom prst="rect">
                           <a:avLst/>
@@ -2074,249 +2346,46 @@
                           <a:noFill/>
                         </a:ln>
                       </wps:spPr>
+                      <wps:style>
+                        <a:lnRef idx="0"/>
+                        <a:fillRef idx="0"/>
+                        <a:effectRef idx="0"/>
+                        <a:fontRef idx="minor"/>
+                      </wps:style>
                       <wps:txbx>
                         <w:txbxContent>
                           <w:p>
                             <w:pPr>
-                              <w:overflowPunct w:val="false"/>
+                              <w:pStyle w:val="FrameContents"/>
+                              <w:overflowPunct w:val="true"/>
                               <w:bidi w:val="0"/>
-                              <w:rPr/>
+                              <w:jc w:val="left"/>
+                              <w:rPr>
+                                <w:color w:val="auto"/>
+                              </w:rPr>
                             </w:pPr>
                             <w:r>
                               <w:rPr>
+                                <w:rFonts w:ascii="Linux Biolinum G" w:hAnsi="Linux Biolinum G"/>
+                                <w:color w:val="auto"/>
                                 <w:sz w:val="36"/>
                                 <w:szCs w:val="36"/>
-                                <w:rFonts w:ascii="Linux Biolinum G" w:hAnsi="Linux Biolinum G"/>
-                              </w:rPr>
-                              <w:t>Inventory</w:t>
-                            </w:r>
-                          </w:p>
-                          <w:p>
-                            <w:pPr>
-                              <w:overflowPunct w:val="false"/>
-                              <w:bidi w:val="0"/>
-                              <w:rPr/>
-                            </w:pPr>
-                            <w:r>
-                              <w:rPr>
-                                <w:sz w:val="32"/>
-                                <w:szCs w:val="32"/>
-                                <w:u w:val="single"/>
-                                <w:rFonts w:ascii="Linux Biolinum G" w:hAnsi="Linux Biolinum G"/>
-                              </w:rPr>
-                              <w:t xml:space="preserve">                                                               </w:t>
+                              </w:rPr>
+                              <w:t>Inv</w:t>
                             </w:r>
                             <w:r>
                               <w:rPr>
-                                <w:sz w:val="32"/>
-                                <w:szCs w:val="32"/>
-                                <w:u w:val="none"/>
                                 <w:rFonts w:ascii="Linux Biolinum G" w:hAnsi="Linux Biolinum G"/>
-                              </w:rPr>
-                              <w:t xml:space="preserve">   </w:t>
-                            </w:r>
-                            <w:r>
-                              <w:rPr>
-                                <w:sz w:val="32"/>
-                                <w:szCs w:val="32"/>
-                                <w:u w:val="single"/>
-                                <w:rFonts w:ascii="Linux Biolinum G" w:hAnsi="Linux Biolinum G"/>
-                              </w:rPr>
-                              <w:t xml:space="preserve">                                                                                                                            </w:t>
-                            </w:r>
-                            <w:r>
-                              <w:rPr>
-                                <w:sz w:val="32"/>
-                                <w:szCs w:val="32"/>
-                                <w:u w:val="none"/>
-                                <w:rFonts w:ascii="Linux Biolinum G" w:hAnsi="Linux Biolinum G"/>
-                              </w:rPr>
-                              <w:t xml:space="preserve">   </w:t>
-                            </w:r>
-                            <w:r>
-                              <w:rPr>
-                                <w:sz w:val="32"/>
-                                <w:szCs w:val="32"/>
-                                <w:u w:val="single"/>
-                                <w:rFonts w:ascii="Linux Biolinum G" w:hAnsi="Linux Biolinum G"/>
-                              </w:rPr>
-                              <w:t xml:space="preserve">                                                                                                                            </w:t>
-                            </w:r>
-                            <w:r>
-                              <w:rPr>
-                                <w:sz w:val="32"/>
-                                <w:szCs w:val="32"/>
-                                <w:u w:val="none"/>
-                                <w:rFonts w:ascii="Linux Biolinum G" w:hAnsi="Linux Biolinum G"/>
-                              </w:rPr>
-                              <w:t xml:space="preserve">   </w:t>
-                            </w:r>
-                            <w:r>
-                              <w:rPr>
-                                <w:sz w:val="32"/>
-                                <w:szCs w:val="32"/>
-                                <w:u w:val="single"/>
-                                <w:rFonts w:ascii="Linux Biolinum G" w:hAnsi="Linux Biolinum G"/>
-                              </w:rPr>
-                              <w:t xml:space="preserve">                                                             </w:t>
-                            </w:r>
-                            <w:r>
-                              <w:rPr>
-                                <w:sz w:val="32"/>
-                                <w:szCs w:val="32"/>
-                                <w:u w:val="single"/>
-                                <w:rFonts w:ascii="Linux Biolinum G" w:hAnsi="Linux Biolinum G"/>
-                              </w:rPr>
-                              <w:t xml:space="preserve">                                                               </w:t>
-                            </w:r>
-                            <w:r>
-                              <w:rPr>
-                                <w:sz w:val="32"/>
-                                <w:szCs w:val="32"/>
-                                <w:u w:val="none"/>
-                                <w:rFonts w:ascii="Linux Biolinum G" w:hAnsi="Linux Biolinum G"/>
-                              </w:rPr>
-                              <w:t xml:space="preserve">   </w:t>
-                            </w:r>
-                            <w:r>
-                              <w:rPr>
-                                <w:sz w:val="32"/>
-                                <w:szCs w:val="32"/>
-                                <w:u w:val="single"/>
-                                <w:rFonts w:ascii="Linux Biolinum G" w:hAnsi="Linux Biolinum G"/>
-                              </w:rPr>
-                              <w:t xml:space="preserve">                                                                                                                            </w:t>
-                            </w:r>
-                            <w:r>
-                              <w:rPr>
-                                <w:sz w:val="32"/>
-                                <w:szCs w:val="32"/>
-                                <w:u w:val="none"/>
-                                <w:rFonts w:ascii="Linux Biolinum G" w:hAnsi="Linux Biolinum G"/>
-                              </w:rPr>
-                              <w:t xml:space="preserve">   </w:t>
-                            </w:r>
-                            <w:r>
-                              <w:rPr>
-                                <w:sz w:val="32"/>
-                                <w:szCs w:val="32"/>
-                                <w:u w:val="single"/>
-                                <w:rFonts w:ascii="Linux Biolinum G" w:hAnsi="Linux Biolinum G"/>
-                              </w:rPr>
-                              <w:t xml:space="preserve">                                                                                                                            </w:t>
-                            </w:r>
-                            <w:r>
-                              <w:rPr>
-                                <w:sz w:val="32"/>
-                                <w:szCs w:val="32"/>
-                                <w:u w:val="none"/>
-                                <w:rFonts w:ascii="Linux Biolinum G" w:hAnsi="Linux Biolinum G"/>
-                              </w:rPr>
-                              <w:t xml:space="preserve">   </w:t>
-                            </w:r>
-                            <w:r>
-                              <w:rPr>
-                                <w:sz w:val="32"/>
-                                <w:szCs w:val="32"/>
-                                <w:u w:val="single"/>
-                                <w:rFonts w:ascii="Linux Biolinum G" w:hAnsi="Linux Biolinum G"/>
-                              </w:rPr>
-                              <w:t xml:space="preserve">                                                                                                                            </w:t>
-                            </w:r>
-                            <w:r>
-                              <w:rPr>
-                                <w:sz w:val="32"/>
-                                <w:szCs w:val="32"/>
-                                <w:u w:val="none"/>
-                                <w:rFonts w:ascii="Linux Biolinum G" w:hAnsi="Linux Biolinum G"/>
-                              </w:rPr>
-                              <w:t xml:space="preserve">   </w:t>
-                            </w:r>
-                            <w:r>
-                              <w:rPr>
-                                <w:sz w:val="32"/>
-                                <w:szCs w:val="32"/>
-                                <w:u w:val="single"/>
-                                <w:rFonts w:ascii="Linux Biolinum G" w:hAnsi="Linux Biolinum G"/>
-                              </w:rPr>
-                              <w:t xml:space="preserve">                                                                                                                            </w:t>
-                            </w:r>
-                            <w:r>
-                              <w:rPr>
-                                <w:sz w:val="32"/>
-                                <w:szCs w:val="32"/>
-                                <w:u w:val="none"/>
-                                <w:rFonts w:ascii="Linux Biolinum G" w:hAnsi="Linux Biolinum G"/>
-                              </w:rPr>
-                              <w:t xml:space="preserve">   </w:t>
-                            </w:r>
-                            <w:r>
-                              <w:rPr>
-                                <w:sz w:val="32"/>
-                                <w:szCs w:val="32"/>
-                                <w:u w:val="single"/>
-                                <w:rFonts w:ascii="Linux Biolinum G" w:hAnsi="Linux Biolinum G"/>
-                              </w:rPr>
-                              <w:t xml:space="preserve">                                                                                                                            </w:t>
-                            </w:r>
-                            <w:r>
-                              <w:rPr>
-                                <w:sz w:val="32"/>
-                                <w:szCs w:val="32"/>
-                                <w:u w:val="none"/>
-                                <w:rFonts w:ascii="Linux Biolinum G" w:hAnsi="Linux Biolinum G"/>
-                              </w:rPr>
-                              <w:t xml:space="preserve">   </w:t>
-                            </w:r>
-                            <w:r>
-                              <w:rPr>
-                                <w:sz w:val="32"/>
-                                <w:szCs w:val="32"/>
-                                <w:u w:val="single"/>
-                                <w:rFonts w:ascii="Linux Biolinum G" w:hAnsi="Linux Biolinum G"/>
-                              </w:rPr>
-                              <w:t xml:space="preserve">                                                                                                                            </w:t>
-                            </w:r>
-                            <w:r>
-                              <w:rPr>
-                                <w:sz w:val="32"/>
-                                <w:szCs w:val="32"/>
-                                <w:u w:val="none"/>
-                                <w:rFonts w:ascii="Linux Biolinum G" w:hAnsi="Linux Biolinum G"/>
-                              </w:rPr>
-                              <w:t xml:space="preserve">   </w:t>
-                            </w:r>
-                            <w:r>
-                              <w:rPr>
-                                <w:sz w:val="32"/>
-                                <w:szCs w:val="32"/>
-                                <w:u w:val="single"/>
-                                <w:rFonts w:ascii="Linux Biolinum G" w:hAnsi="Linux Biolinum G"/>
-                              </w:rPr>
-                              <w:t xml:space="preserve">                                                                                                                            </w:t>
-                            </w:r>
-                            <w:r>
-                              <w:rPr>
-                                <w:sz w:val="32"/>
-                                <w:szCs w:val="32"/>
-                                <w:u w:val="none"/>
-                                <w:rFonts w:ascii="Linux Biolinum G" w:hAnsi="Linux Biolinum G"/>
-                              </w:rPr>
-                              <w:t xml:space="preserve">   </w:t>
-                            </w:r>
-                            <w:r>
-                              <w:rPr>
-                                <w:sz w:val="32"/>
-                                <w:szCs w:val="32"/>
-                                <w:u w:val="single"/>
-                                <w:rFonts w:ascii="Linux Biolinum G" w:hAnsi="Linux Biolinum G"/>
-                              </w:rPr>
-                              <w:t xml:space="preserve">                                                            </w:t>
+                                <w:color w:val="auto"/>
+                                <w:sz w:val="36"/>
+                                <w:szCs w:val="36"/>
+                              </w:rPr>
+                              <w:t>entory</w:t>
                             </w:r>
                           </w:p>
                         </w:txbxContent>
                       </wps:txbx>
-                      <wps:bodyPr wrap="square" lIns="0" rIns="0" tIns="0" bIns="0">
+                      <wps:bodyPr lIns="0" rIns="0" tIns="0" bIns="0">
                         <a:spAutoFit/>
                       </wps:bodyPr>
                     </wps:wsp>
@@ -2327,253 +2396,1584 @@
           </mc:Choice>
           <mc:Fallback>
             <w:pict>
-              <v:shape id="shape_0" ID="Shape10" stroked="f" style="position:absolute;margin-left:6.65pt;margin-top:487.85pt;width:507.7pt;height:221.95pt" type="shapetype_202">
+              <v:rect id="shape_0" ID="Shape10" stroked="f" style="position:absolute;margin-left:6.65pt;margin-top:480.35pt;width:507.75pt;height:20.5pt">
+                <w10:wrap type="square"/>
+                <v:fill o:detectmouseclick="t" on="false"/>
+                <v:stroke color="#3465a4" joinstyle="round" endcap="flat"/>
                 <v:textbox>
                   <w:txbxContent>
                     <w:p>
                       <w:pPr>
-                        <w:overflowPunct w:val="false"/>
+                        <w:pStyle w:val="FrameContents"/>
+                        <w:overflowPunct w:val="true"/>
                         <w:bidi w:val="0"/>
-                        <w:rPr/>
+                        <w:jc w:val="left"/>
+                        <w:rPr>
+                          <w:color w:val="auto"/>
+                        </w:rPr>
                       </w:pPr>
                       <w:r>
                         <w:rPr>
+                          <w:rFonts w:ascii="Linux Biolinum G" w:hAnsi="Linux Biolinum G"/>
+                          <w:color w:val="auto"/>
                           <w:sz w:val="36"/>
                           <w:szCs w:val="36"/>
-                          <w:rFonts w:ascii="Linux Biolinum G" w:hAnsi="Linux Biolinum G"/>
-                        </w:rPr>
-                        <w:t>Inventory</w:t>
-                      </w:r>
-                    </w:p>
-                    <w:p>
-                      <w:pPr>
-                        <w:overflowPunct w:val="false"/>
-                        <w:bidi w:val="0"/>
-                        <w:rPr/>
-                      </w:pPr>
-                      <w:r>
-                        <w:rPr>
-                          <w:sz w:val="32"/>
-                          <w:szCs w:val="32"/>
-                          <w:u w:val="single"/>
-                          <w:rFonts w:ascii="Linux Biolinum G" w:hAnsi="Linux Biolinum G"/>
-                        </w:rPr>
-                        <w:t xml:space="preserve">                                                               </w:t>
+                        </w:rPr>
+                        <w:t>Inv</w:t>
                       </w:r>
                       <w:r>
                         <w:rPr>
-                          <w:sz w:val="32"/>
-                          <w:szCs w:val="32"/>
-                          <w:u w:val="none"/>
                           <w:rFonts w:ascii="Linux Biolinum G" w:hAnsi="Linux Biolinum G"/>
-                        </w:rPr>
-                        <w:t xml:space="preserve">   </w:t>
-                      </w:r>
-                      <w:r>
-                        <w:rPr>
-                          <w:sz w:val="32"/>
-                          <w:szCs w:val="32"/>
-                          <w:u w:val="single"/>
-                          <w:rFonts w:ascii="Linux Biolinum G" w:hAnsi="Linux Biolinum G"/>
-                        </w:rPr>
-                        <w:t xml:space="preserve">                                                                                                                            </w:t>
-                      </w:r>
-                      <w:r>
-                        <w:rPr>
-                          <w:sz w:val="32"/>
-                          <w:szCs w:val="32"/>
-                          <w:u w:val="none"/>
-                          <w:rFonts w:ascii="Linux Biolinum G" w:hAnsi="Linux Biolinum G"/>
-                        </w:rPr>
-                        <w:t xml:space="preserve">   </w:t>
-                      </w:r>
-                      <w:r>
-                        <w:rPr>
-                          <w:sz w:val="32"/>
-                          <w:szCs w:val="32"/>
-                          <w:u w:val="single"/>
-                          <w:rFonts w:ascii="Linux Biolinum G" w:hAnsi="Linux Biolinum G"/>
-                        </w:rPr>
-                        <w:t xml:space="preserve">                                                                                                                            </w:t>
-                      </w:r>
-                      <w:r>
-                        <w:rPr>
-                          <w:sz w:val="32"/>
-                          <w:szCs w:val="32"/>
-                          <w:u w:val="none"/>
-                          <w:rFonts w:ascii="Linux Biolinum G" w:hAnsi="Linux Biolinum G"/>
-                        </w:rPr>
-                        <w:t xml:space="preserve">   </w:t>
-                      </w:r>
-                      <w:r>
-                        <w:rPr>
-                          <w:sz w:val="32"/>
-                          <w:szCs w:val="32"/>
-                          <w:u w:val="single"/>
-                          <w:rFonts w:ascii="Linux Biolinum G" w:hAnsi="Linux Biolinum G"/>
-                        </w:rPr>
-                        <w:t xml:space="preserve">                                                             </w:t>
-                      </w:r>
-                      <w:r>
-                        <w:rPr>
-                          <w:sz w:val="32"/>
-                          <w:szCs w:val="32"/>
-                          <w:u w:val="single"/>
-                          <w:rFonts w:ascii="Linux Biolinum G" w:hAnsi="Linux Biolinum G"/>
-                        </w:rPr>
-                        <w:t xml:space="preserve">                                                               </w:t>
-                      </w:r>
-                      <w:r>
-                        <w:rPr>
-                          <w:sz w:val="32"/>
-                          <w:szCs w:val="32"/>
-                          <w:u w:val="none"/>
-                          <w:rFonts w:ascii="Linux Biolinum G" w:hAnsi="Linux Biolinum G"/>
-                        </w:rPr>
-                        <w:t xml:space="preserve">   </w:t>
-                      </w:r>
-                      <w:r>
-                        <w:rPr>
-                          <w:sz w:val="32"/>
-                          <w:szCs w:val="32"/>
-                          <w:u w:val="single"/>
-                          <w:rFonts w:ascii="Linux Biolinum G" w:hAnsi="Linux Biolinum G"/>
-                        </w:rPr>
-                        <w:t xml:space="preserve">                                                                                                                            </w:t>
-                      </w:r>
-                      <w:r>
-                        <w:rPr>
-                          <w:sz w:val="32"/>
-                          <w:szCs w:val="32"/>
-                          <w:u w:val="none"/>
-                          <w:rFonts w:ascii="Linux Biolinum G" w:hAnsi="Linux Biolinum G"/>
-                        </w:rPr>
-                        <w:t xml:space="preserve">   </w:t>
-                      </w:r>
-                      <w:r>
-                        <w:rPr>
-                          <w:sz w:val="32"/>
-                          <w:szCs w:val="32"/>
-                          <w:u w:val="single"/>
-                          <w:rFonts w:ascii="Linux Biolinum G" w:hAnsi="Linux Biolinum G"/>
-                        </w:rPr>
-                        <w:t xml:space="preserve">                                                                                                                            </w:t>
-                      </w:r>
-                      <w:r>
-                        <w:rPr>
-                          <w:sz w:val="32"/>
-                          <w:szCs w:val="32"/>
-                          <w:u w:val="none"/>
-                          <w:rFonts w:ascii="Linux Biolinum G" w:hAnsi="Linux Biolinum G"/>
-                        </w:rPr>
-                        <w:t xml:space="preserve">   </w:t>
-                      </w:r>
-                      <w:r>
-                        <w:rPr>
-                          <w:sz w:val="32"/>
-                          <w:szCs w:val="32"/>
-                          <w:u w:val="single"/>
-                          <w:rFonts w:ascii="Linux Biolinum G" w:hAnsi="Linux Biolinum G"/>
-                        </w:rPr>
-                        <w:t xml:space="preserve">                                                                                                                            </w:t>
-                      </w:r>
-                      <w:r>
-                        <w:rPr>
-                          <w:sz w:val="32"/>
-                          <w:szCs w:val="32"/>
-                          <w:u w:val="none"/>
-                          <w:rFonts w:ascii="Linux Biolinum G" w:hAnsi="Linux Biolinum G"/>
-                        </w:rPr>
-                        <w:t xml:space="preserve">   </w:t>
-                      </w:r>
-                      <w:r>
-                        <w:rPr>
-                          <w:sz w:val="32"/>
-                          <w:szCs w:val="32"/>
-                          <w:u w:val="single"/>
-                          <w:rFonts w:ascii="Linux Biolinum G" w:hAnsi="Linux Biolinum G"/>
-                        </w:rPr>
-                        <w:t xml:space="preserve">                                                                                                                            </w:t>
-                      </w:r>
-                      <w:r>
-                        <w:rPr>
-                          <w:sz w:val="32"/>
-                          <w:szCs w:val="32"/>
-                          <w:u w:val="none"/>
-                          <w:rFonts w:ascii="Linux Biolinum G" w:hAnsi="Linux Biolinum G"/>
-                        </w:rPr>
-                        <w:t xml:space="preserve">   </w:t>
-                      </w:r>
-                      <w:r>
-                        <w:rPr>
-                          <w:sz w:val="32"/>
-                          <w:szCs w:val="32"/>
-                          <w:u w:val="single"/>
-                          <w:rFonts w:ascii="Linux Biolinum G" w:hAnsi="Linux Biolinum G"/>
-                        </w:rPr>
-                        <w:t xml:space="preserve">                                                                                                                            </w:t>
-                      </w:r>
-                      <w:r>
-                        <w:rPr>
-                          <w:sz w:val="32"/>
-                          <w:szCs w:val="32"/>
-                          <w:u w:val="none"/>
-                          <w:rFonts w:ascii="Linux Biolinum G" w:hAnsi="Linux Biolinum G"/>
-                        </w:rPr>
-                        <w:t xml:space="preserve">   </w:t>
-                      </w:r>
-                      <w:r>
-                        <w:rPr>
-                          <w:sz w:val="32"/>
-                          <w:szCs w:val="32"/>
-                          <w:u w:val="single"/>
-                          <w:rFonts w:ascii="Linux Biolinum G" w:hAnsi="Linux Biolinum G"/>
-                        </w:rPr>
-                        <w:t xml:space="preserve">                                                                                                                            </w:t>
-                      </w:r>
-                      <w:r>
-                        <w:rPr>
-                          <w:sz w:val="32"/>
-                          <w:szCs w:val="32"/>
-                          <w:u w:val="none"/>
-                          <w:rFonts w:ascii="Linux Biolinum G" w:hAnsi="Linux Biolinum G"/>
-                        </w:rPr>
-                        <w:t xml:space="preserve">   </w:t>
-                      </w:r>
-                      <w:r>
-                        <w:rPr>
-                          <w:sz w:val="32"/>
-                          <w:szCs w:val="32"/>
-                          <w:u w:val="single"/>
-                          <w:rFonts w:ascii="Linux Biolinum G" w:hAnsi="Linux Biolinum G"/>
-                        </w:rPr>
-                        <w:t xml:space="preserve">                                                                                                                            </w:t>
-                      </w:r>
-                      <w:r>
-                        <w:rPr>
-                          <w:sz w:val="32"/>
-                          <w:szCs w:val="32"/>
-                          <w:u w:val="none"/>
-                          <w:rFonts w:ascii="Linux Biolinum G" w:hAnsi="Linux Biolinum G"/>
-                        </w:rPr>
-                        <w:t xml:space="preserve">   </w:t>
-                      </w:r>
-                      <w:r>
-                        <w:rPr>
-                          <w:sz w:val="32"/>
-                          <w:szCs w:val="32"/>
-                          <w:u w:val="single"/>
-                          <w:rFonts w:ascii="Linux Biolinum G" w:hAnsi="Linux Biolinum G"/>
-                        </w:rPr>
-                        <w:t xml:space="preserve">                                                            </w:t>
+                          <w:color w:val="auto"/>
+                          <w:sz w:val="36"/>
+                          <w:szCs w:val="36"/>
+                        </w:rPr>
+                        <w:t>entory</w:t>
                       </w:r>
                     </w:p>
                   </w:txbxContent>
                 </v:textbox>
-                <w10:wrap type="square"/>
+              </v:rect>
+            </w:pict>
+          </mc:Fallback>
+        </mc:AlternateContent>
+        <mc:AlternateContent>
+          <mc:Choice Requires="wps">
+            <w:drawing>
+              <wp:anchor behindDoc="0" distT="0" distB="0" distL="0" distR="0" simplePos="0" locked="0" layoutInCell="1" allowOverlap="1" relativeHeight="28">
+                <wp:simplePos x="0" y="0"/>
+                <wp:positionH relativeFrom="column">
+                  <wp:posOffset>-14605</wp:posOffset>
+                </wp:positionH>
+                <wp:positionV relativeFrom="paragraph">
+                  <wp:posOffset>6533515</wp:posOffset>
+                </wp:positionV>
+                <wp:extent cx="3143885" cy="10160"/>
+                <wp:effectExtent l="0" t="0" r="0" b="0"/>
+                <wp:wrapNone/>
+                <wp:docPr id="27" name="Shape11"/>
+                <a:graphic xmlns:a="http://schemas.openxmlformats.org/drawingml/2006/main">
+                  <a:graphicData uri="http://schemas.microsoft.com/office/word/2010/wordprocessingShape">
+                    <wps:wsp>
+                      <wps:cNvSpPr/>
+                      <wps:spPr>
+                        <a:xfrm flipV="1">
+                          <a:off x="0" y="0"/>
+                          <a:ext cx="3143160" cy="9360"/>
+                        </a:xfrm>
+                        <a:prstGeom prst="line">
+                          <a:avLst/>
+                        </a:prstGeom>
+                        <a:ln>
+                          <a:solidFill>
+                            <a:srgbClr val="000000"/>
+                          </a:solidFill>
+                        </a:ln>
+                      </wps:spPr>
+                      <wps:style>
+                        <a:lnRef idx="0"/>
+                        <a:fillRef idx="0"/>
+                        <a:effectRef idx="0"/>
+                        <a:fontRef idx="minor"/>
+                      </wps:style>
+                      <wps:bodyPr/>
+                    </wps:wsp>
+                  </a:graphicData>
+                </a:graphic>
+              </wp:anchor>
+            </w:drawing>
+          </mc:Choice>
+          <mc:Fallback>
+            <w:pict>
+              <v:line id="shape_0" from="-1.2pt,514.1pt" to="246.25pt,514.8pt" ID="Shape11" stroked="t" style="position:absolute;flip:y">
+                <v:stroke color="black" joinstyle="round" endcap="flat"/>
                 <v:fill o:detectmouseclick="t" on="false"/>
+              </v:line>
+            </w:pict>
+          </mc:Fallback>
+        </mc:AlternateContent>
+        <mc:AlternateContent>
+          <mc:Choice Requires="wps">
+            <w:drawing>
+              <wp:anchor behindDoc="0" distT="0" distB="0" distL="0" distR="0" simplePos="0" locked="0" layoutInCell="1" allowOverlap="1" relativeHeight="29">
+                <wp:simplePos x="0" y="0"/>
+                <wp:positionH relativeFrom="column">
+                  <wp:posOffset>3480435</wp:posOffset>
+                </wp:positionH>
+                <wp:positionV relativeFrom="paragraph">
+                  <wp:posOffset>6523990</wp:posOffset>
+                </wp:positionV>
+                <wp:extent cx="3143885" cy="10160"/>
+                <wp:effectExtent l="0" t="0" r="0" b="0"/>
+                <wp:wrapNone/>
+                <wp:docPr id="28" name="Shape11"/>
+                <a:graphic xmlns:a="http://schemas.openxmlformats.org/drawingml/2006/main">
+                  <a:graphicData uri="http://schemas.microsoft.com/office/word/2010/wordprocessingShape">
+                    <wps:wsp>
+                      <wps:cNvSpPr/>
+                      <wps:spPr>
+                        <a:xfrm flipV="1">
+                          <a:off x="0" y="0"/>
+                          <a:ext cx="3143160" cy="9360"/>
+                        </a:xfrm>
+                        <a:prstGeom prst="line">
+                          <a:avLst/>
+                        </a:prstGeom>
+                        <a:ln>
+                          <a:solidFill>
+                            <a:srgbClr val="000000"/>
+                          </a:solidFill>
+                        </a:ln>
+                      </wps:spPr>
+                      <wps:style>
+                        <a:lnRef idx="0"/>
+                        <a:fillRef idx="0"/>
+                        <a:effectRef idx="0"/>
+                        <a:fontRef idx="minor"/>
+                      </wps:style>
+                      <wps:bodyPr/>
+                    </wps:wsp>
+                  </a:graphicData>
+                </a:graphic>
+              </wp:anchor>
+            </w:drawing>
+          </mc:Choice>
+          <mc:Fallback>
+            <w:pict>
+              <v:line id="shape_0" from="274.05pt,513.35pt" to="521.5pt,514.05pt" ID="Shape11" stroked="t" style="position:absolute;flip:y">
                 <v:stroke color="black" joinstyle="round" endcap="flat"/>
-              </v:shape>
+                <v:fill o:detectmouseclick="t" on="false"/>
+              </v:line>
+            </w:pict>
+          </mc:Fallback>
+        </mc:AlternateContent>
+        <mc:AlternateContent>
+          <mc:Choice Requires="wps">
+            <w:drawing>
+              <wp:anchor behindDoc="0" distT="0" distB="0" distL="0" distR="0" simplePos="0" locked="0" layoutInCell="1" allowOverlap="1" relativeHeight="30">
+                <wp:simplePos x="0" y="0"/>
+                <wp:positionH relativeFrom="column">
+                  <wp:posOffset>-14605</wp:posOffset>
+                </wp:positionH>
+                <wp:positionV relativeFrom="paragraph">
+                  <wp:posOffset>6893560</wp:posOffset>
+                </wp:positionV>
+                <wp:extent cx="3143885" cy="10160"/>
+                <wp:effectExtent l="0" t="0" r="0" b="0"/>
+                <wp:wrapNone/>
+                <wp:docPr id="29" name="Shape11"/>
+                <a:graphic xmlns:a="http://schemas.openxmlformats.org/drawingml/2006/main">
+                  <a:graphicData uri="http://schemas.microsoft.com/office/word/2010/wordprocessingShape">
+                    <wps:wsp>
+                      <wps:cNvSpPr/>
+                      <wps:spPr>
+                        <a:xfrm flipV="1">
+                          <a:off x="0" y="0"/>
+                          <a:ext cx="3143160" cy="9360"/>
+                        </a:xfrm>
+                        <a:prstGeom prst="line">
+                          <a:avLst/>
+                        </a:prstGeom>
+                        <a:ln>
+                          <a:solidFill>
+                            <a:srgbClr val="000000"/>
+                          </a:solidFill>
+                        </a:ln>
+                      </wps:spPr>
+                      <wps:style>
+                        <a:lnRef idx="0"/>
+                        <a:fillRef idx="0"/>
+                        <a:effectRef idx="0"/>
+                        <a:fontRef idx="minor"/>
+                      </wps:style>
+                      <wps:bodyPr/>
+                    </wps:wsp>
+                  </a:graphicData>
+                </a:graphic>
+              </wp:anchor>
+            </w:drawing>
+          </mc:Choice>
+          <mc:Fallback>
+            <w:pict>
+              <v:line id="shape_0" from="-1.2pt,542.45pt" to="246.25pt,543.15pt" ID="Shape11" stroked="t" style="position:absolute;flip:y">
+                <v:stroke color="black" joinstyle="round" endcap="flat"/>
+                <v:fill o:detectmouseclick="t" on="false"/>
+              </v:line>
+            </w:pict>
+          </mc:Fallback>
+        </mc:AlternateContent>
+        <mc:AlternateContent>
+          <mc:Choice Requires="wps">
+            <w:drawing>
+              <wp:anchor behindDoc="0" distT="0" distB="0" distL="0" distR="0" simplePos="0" locked="0" layoutInCell="1" allowOverlap="1" relativeHeight="31">
+                <wp:simplePos x="0" y="0"/>
+                <wp:positionH relativeFrom="column">
+                  <wp:posOffset>3480435</wp:posOffset>
+                </wp:positionH>
+                <wp:positionV relativeFrom="paragraph">
+                  <wp:posOffset>6884035</wp:posOffset>
+                </wp:positionV>
+                <wp:extent cx="3143885" cy="10160"/>
+                <wp:effectExtent l="0" t="0" r="0" b="0"/>
+                <wp:wrapNone/>
+                <wp:docPr id="30" name="Shape11"/>
+                <a:graphic xmlns:a="http://schemas.openxmlformats.org/drawingml/2006/main">
+                  <a:graphicData uri="http://schemas.microsoft.com/office/word/2010/wordprocessingShape">
+                    <wps:wsp>
+                      <wps:cNvSpPr/>
+                      <wps:spPr>
+                        <a:xfrm flipV="1">
+                          <a:off x="0" y="0"/>
+                          <a:ext cx="3143160" cy="9360"/>
+                        </a:xfrm>
+                        <a:prstGeom prst="line">
+                          <a:avLst/>
+                        </a:prstGeom>
+                        <a:ln>
+                          <a:solidFill>
+                            <a:srgbClr val="000000"/>
+                          </a:solidFill>
+                        </a:ln>
+                      </wps:spPr>
+                      <wps:style>
+                        <a:lnRef idx="0"/>
+                        <a:fillRef idx="0"/>
+                        <a:effectRef idx="0"/>
+                        <a:fontRef idx="minor"/>
+                      </wps:style>
+                      <wps:bodyPr/>
+                    </wps:wsp>
+                  </a:graphicData>
+                </a:graphic>
+              </wp:anchor>
+            </w:drawing>
+          </mc:Choice>
+          <mc:Fallback>
+            <w:pict>
+              <v:line id="shape_0" from="274.05pt,541.7pt" to="521.5pt,542.4pt" ID="Shape11" stroked="t" style="position:absolute;flip:y">
+                <v:stroke color="black" joinstyle="round" endcap="flat"/>
+                <v:fill o:detectmouseclick="t" on="false"/>
+              </v:line>
+            </w:pict>
+          </mc:Fallback>
+        </mc:AlternateContent>
+        <mc:AlternateContent>
+          <mc:Choice Requires="wps">
+            <w:drawing>
+              <wp:anchor behindDoc="0" distT="0" distB="0" distL="0" distR="0" simplePos="0" locked="0" layoutInCell="1" allowOverlap="1" relativeHeight="32">
+                <wp:simplePos x="0" y="0"/>
+                <wp:positionH relativeFrom="column">
+                  <wp:posOffset>-14605</wp:posOffset>
+                </wp:positionH>
+                <wp:positionV relativeFrom="paragraph">
+                  <wp:posOffset>7253605</wp:posOffset>
+                </wp:positionV>
+                <wp:extent cx="3143885" cy="10160"/>
+                <wp:effectExtent l="0" t="0" r="0" b="0"/>
+                <wp:wrapNone/>
+                <wp:docPr id="31" name="Shape11"/>
+                <a:graphic xmlns:a="http://schemas.openxmlformats.org/drawingml/2006/main">
+                  <a:graphicData uri="http://schemas.microsoft.com/office/word/2010/wordprocessingShape">
+                    <wps:wsp>
+                      <wps:cNvSpPr/>
+                      <wps:spPr>
+                        <a:xfrm flipV="1">
+                          <a:off x="0" y="0"/>
+                          <a:ext cx="3143160" cy="9360"/>
+                        </a:xfrm>
+                        <a:prstGeom prst="line">
+                          <a:avLst/>
+                        </a:prstGeom>
+                        <a:ln>
+                          <a:solidFill>
+                            <a:srgbClr val="000000"/>
+                          </a:solidFill>
+                        </a:ln>
+                      </wps:spPr>
+                      <wps:style>
+                        <a:lnRef idx="0"/>
+                        <a:fillRef idx="0"/>
+                        <a:effectRef idx="0"/>
+                        <a:fontRef idx="minor"/>
+                      </wps:style>
+                      <wps:bodyPr/>
+                    </wps:wsp>
+                  </a:graphicData>
+                </a:graphic>
+              </wp:anchor>
+            </w:drawing>
+          </mc:Choice>
+          <mc:Fallback>
+            <w:pict>
+              <v:line id="shape_0" from="-1.2pt,570.8pt" to="246.25pt,571.5pt" ID="Shape11" stroked="t" style="position:absolute;flip:y">
+                <v:stroke color="black" joinstyle="round" endcap="flat"/>
+                <v:fill o:detectmouseclick="t" on="false"/>
+              </v:line>
+            </w:pict>
+          </mc:Fallback>
+        </mc:AlternateContent>
+        <mc:AlternateContent>
+          <mc:Choice Requires="wps">
+            <w:drawing>
+              <wp:anchor behindDoc="0" distT="0" distB="0" distL="0" distR="0" simplePos="0" locked="0" layoutInCell="1" allowOverlap="1" relativeHeight="33">
+                <wp:simplePos x="0" y="0"/>
+                <wp:positionH relativeFrom="column">
+                  <wp:posOffset>3480435</wp:posOffset>
+                </wp:positionH>
+                <wp:positionV relativeFrom="paragraph">
+                  <wp:posOffset>7244080</wp:posOffset>
+                </wp:positionV>
+                <wp:extent cx="3143885" cy="10160"/>
+                <wp:effectExtent l="0" t="0" r="0" b="0"/>
+                <wp:wrapNone/>
+                <wp:docPr id="32" name="Shape11"/>
+                <a:graphic xmlns:a="http://schemas.openxmlformats.org/drawingml/2006/main">
+                  <a:graphicData uri="http://schemas.microsoft.com/office/word/2010/wordprocessingShape">
+                    <wps:wsp>
+                      <wps:cNvSpPr/>
+                      <wps:spPr>
+                        <a:xfrm flipV="1">
+                          <a:off x="0" y="0"/>
+                          <a:ext cx="3143160" cy="9360"/>
+                        </a:xfrm>
+                        <a:prstGeom prst="line">
+                          <a:avLst/>
+                        </a:prstGeom>
+                        <a:ln>
+                          <a:solidFill>
+                            <a:srgbClr val="000000"/>
+                          </a:solidFill>
+                        </a:ln>
+                      </wps:spPr>
+                      <wps:style>
+                        <a:lnRef idx="0"/>
+                        <a:fillRef idx="0"/>
+                        <a:effectRef idx="0"/>
+                        <a:fontRef idx="minor"/>
+                      </wps:style>
+                      <wps:bodyPr/>
+                    </wps:wsp>
+                  </a:graphicData>
+                </a:graphic>
+              </wp:anchor>
+            </w:drawing>
+          </mc:Choice>
+          <mc:Fallback>
+            <w:pict>
+              <v:line id="shape_0" from="274.05pt,570.05pt" to="521.5pt,570.75pt" ID="Shape11" stroked="t" style="position:absolute;flip:y">
+                <v:stroke color="black" joinstyle="round" endcap="flat"/>
+                <v:fill o:detectmouseclick="t" on="false"/>
+              </v:line>
+            </w:pict>
+          </mc:Fallback>
+        </mc:AlternateContent>
+        <mc:AlternateContent>
+          <mc:Choice Requires="wps">
+            <w:drawing>
+              <wp:anchor behindDoc="0" distT="0" distB="0" distL="0" distR="0" simplePos="0" locked="0" layoutInCell="1" allowOverlap="1" relativeHeight="34">
+                <wp:simplePos x="0" y="0"/>
+                <wp:positionH relativeFrom="column">
+                  <wp:posOffset>-14605</wp:posOffset>
+                </wp:positionH>
+                <wp:positionV relativeFrom="paragraph">
+                  <wp:posOffset>7613650</wp:posOffset>
+                </wp:positionV>
+                <wp:extent cx="3143885" cy="10160"/>
+                <wp:effectExtent l="0" t="0" r="0" b="0"/>
+                <wp:wrapNone/>
+                <wp:docPr id="33" name="Shape11"/>
+                <a:graphic xmlns:a="http://schemas.openxmlformats.org/drawingml/2006/main">
+                  <a:graphicData uri="http://schemas.microsoft.com/office/word/2010/wordprocessingShape">
+                    <wps:wsp>
+                      <wps:cNvSpPr/>
+                      <wps:spPr>
+                        <a:xfrm flipV="1">
+                          <a:off x="0" y="0"/>
+                          <a:ext cx="3143160" cy="9360"/>
+                        </a:xfrm>
+                        <a:prstGeom prst="line">
+                          <a:avLst/>
+                        </a:prstGeom>
+                        <a:ln>
+                          <a:solidFill>
+                            <a:srgbClr val="000000"/>
+                          </a:solidFill>
+                        </a:ln>
+                      </wps:spPr>
+                      <wps:style>
+                        <a:lnRef idx="0"/>
+                        <a:fillRef idx="0"/>
+                        <a:effectRef idx="0"/>
+                        <a:fontRef idx="minor"/>
+                      </wps:style>
+                      <wps:bodyPr/>
+                    </wps:wsp>
+                  </a:graphicData>
+                </a:graphic>
+              </wp:anchor>
+            </w:drawing>
+          </mc:Choice>
+          <mc:Fallback>
+            <w:pict>
+              <v:line id="shape_0" from="-1.2pt,599.15pt" to="246.25pt,599.85pt" ID="Shape11" stroked="t" style="position:absolute;flip:y">
+                <v:stroke color="black" joinstyle="round" endcap="flat"/>
+                <v:fill o:detectmouseclick="t" on="false"/>
+              </v:line>
+            </w:pict>
+          </mc:Fallback>
+        </mc:AlternateContent>
+        <mc:AlternateContent>
+          <mc:Choice Requires="wps">
+            <w:drawing>
+              <wp:anchor behindDoc="0" distT="0" distB="0" distL="0" distR="0" simplePos="0" locked="0" layoutInCell="1" allowOverlap="1" relativeHeight="35">
+                <wp:simplePos x="0" y="0"/>
+                <wp:positionH relativeFrom="column">
+                  <wp:posOffset>3480435</wp:posOffset>
+                </wp:positionH>
+                <wp:positionV relativeFrom="paragraph">
+                  <wp:posOffset>7604125</wp:posOffset>
+                </wp:positionV>
+                <wp:extent cx="3143885" cy="10160"/>
+                <wp:effectExtent l="0" t="0" r="0" b="0"/>
+                <wp:wrapNone/>
+                <wp:docPr id="34" name="Shape11"/>
+                <a:graphic xmlns:a="http://schemas.openxmlformats.org/drawingml/2006/main">
+                  <a:graphicData uri="http://schemas.microsoft.com/office/word/2010/wordprocessingShape">
+                    <wps:wsp>
+                      <wps:cNvSpPr/>
+                      <wps:spPr>
+                        <a:xfrm flipV="1">
+                          <a:off x="0" y="0"/>
+                          <a:ext cx="3143160" cy="9360"/>
+                        </a:xfrm>
+                        <a:prstGeom prst="line">
+                          <a:avLst/>
+                        </a:prstGeom>
+                        <a:ln>
+                          <a:solidFill>
+                            <a:srgbClr val="000000"/>
+                          </a:solidFill>
+                        </a:ln>
+                      </wps:spPr>
+                      <wps:style>
+                        <a:lnRef idx="0"/>
+                        <a:fillRef idx="0"/>
+                        <a:effectRef idx="0"/>
+                        <a:fontRef idx="minor"/>
+                      </wps:style>
+                      <wps:bodyPr/>
+                    </wps:wsp>
+                  </a:graphicData>
+                </a:graphic>
+              </wp:anchor>
+            </w:drawing>
+          </mc:Choice>
+          <mc:Fallback>
+            <w:pict>
+              <v:line id="shape_0" from="274.05pt,598.4pt" to="521.5pt,599.1pt" ID="Shape11" stroked="t" style="position:absolute;flip:y">
+                <v:stroke color="black" joinstyle="round" endcap="flat"/>
+                <v:fill o:detectmouseclick="t" on="false"/>
+              </v:line>
+            </w:pict>
+          </mc:Fallback>
+        </mc:AlternateContent>
+        <mc:AlternateContent>
+          <mc:Choice Requires="wps">
+            <w:drawing>
+              <wp:anchor behindDoc="0" distT="0" distB="0" distL="0" distR="0" simplePos="0" locked="0" layoutInCell="1" allowOverlap="1" relativeHeight="36">
+                <wp:simplePos x="0" y="0"/>
+                <wp:positionH relativeFrom="column">
+                  <wp:posOffset>-14605</wp:posOffset>
+                </wp:positionH>
+                <wp:positionV relativeFrom="paragraph">
+                  <wp:posOffset>7973695</wp:posOffset>
+                </wp:positionV>
+                <wp:extent cx="3143885" cy="10160"/>
+                <wp:effectExtent l="0" t="0" r="0" b="0"/>
+                <wp:wrapNone/>
+                <wp:docPr id="35" name="Shape11"/>
+                <a:graphic xmlns:a="http://schemas.openxmlformats.org/drawingml/2006/main">
+                  <a:graphicData uri="http://schemas.microsoft.com/office/word/2010/wordprocessingShape">
+                    <wps:wsp>
+                      <wps:cNvSpPr/>
+                      <wps:spPr>
+                        <a:xfrm flipV="1">
+                          <a:off x="0" y="0"/>
+                          <a:ext cx="3143160" cy="9360"/>
+                        </a:xfrm>
+                        <a:prstGeom prst="line">
+                          <a:avLst/>
+                        </a:prstGeom>
+                        <a:ln>
+                          <a:solidFill>
+                            <a:srgbClr val="000000"/>
+                          </a:solidFill>
+                        </a:ln>
+                      </wps:spPr>
+                      <wps:style>
+                        <a:lnRef idx="0"/>
+                        <a:fillRef idx="0"/>
+                        <a:effectRef idx="0"/>
+                        <a:fontRef idx="minor"/>
+                      </wps:style>
+                      <wps:bodyPr/>
+                    </wps:wsp>
+                  </a:graphicData>
+                </a:graphic>
+              </wp:anchor>
+            </w:drawing>
+          </mc:Choice>
+          <mc:Fallback>
+            <w:pict>
+              <v:line id="shape_0" from="-1.2pt,627.5pt" to="246.25pt,628.2pt" ID="Shape11" stroked="t" style="position:absolute;flip:y">
+                <v:stroke color="black" joinstyle="round" endcap="flat"/>
+                <v:fill o:detectmouseclick="t" on="false"/>
+              </v:line>
+            </w:pict>
+          </mc:Fallback>
+        </mc:AlternateContent>
+        <mc:AlternateContent>
+          <mc:Choice Requires="wps">
+            <w:drawing>
+              <wp:anchor behindDoc="0" distT="0" distB="0" distL="0" distR="0" simplePos="0" locked="0" layoutInCell="1" allowOverlap="1" relativeHeight="37">
+                <wp:simplePos x="0" y="0"/>
+                <wp:positionH relativeFrom="column">
+                  <wp:posOffset>3480435</wp:posOffset>
+                </wp:positionH>
+                <wp:positionV relativeFrom="paragraph">
+                  <wp:posOffset>7964170</wp:posOffset>
+                </wp:positionV>
+                <wp:extent cx="3143885" cy="10160"/>
+                <wp:effectExtent l="0" t="0" r="0" b="0"/>
+                <wp:wrapNone/>
+                <wp:docPr id="36" name="Shape11"/>
+                <a:graphic xmlns:a="http://schemas.openxmlformats.org/drawingml/2006/main">
+                  <a:graphicData uri="http://schemas.microsoft.com/office/word/2010/wordprocessingShape">
+                    <wps:wsp>
+                      <wps:cNvSpPr/>
+                      <wps:spPr>
+                        <a:xfrm flipV="1">
+                          <a:off x="0" y="0"/>
+                          <a:ext cx="3143160" cy="9360"/>
+                        </a:xfrm>
+                        <a:prstGeom prst="line">
+                          <a:avLst/>
+                        </a:prstGeom>
+                        <a:ln>
+                          <a:solidFill>
+                            <a:srgbClr val="000000"/>
+                          </a:solidFill>
+                        </a:ln>
+                      </wps:spPr>
+                      <wps:style>
+                        <a:lnRef idx="0"/>
+                        <a:fillRef idx="0"/>
+                        <a:effectRef idx="0"/>
+                        <a:fontRef idx="minor"/>
+                      </wps:style>
+                      <wps:bodyPr/>
+                    </wps:wsp>
+                  </a:graphicData>
+                </a:graphic>
+              </wp:anchor>
+            </w:drawing>
+          </mc:Choice>
+          <mc:Fallback>
+            <w:pict>
+              <v:line id="shape_0" from="274.05pt,626.75pt" to="521.5pt,627.45pt" ID="Shape11" stroked="t" style="position:absolute;flip:y">
+                <v:stroke color="black" joinstyle="round" endcap="flat"/>
+                <v:fill o:detectmouseclick="t" on="false"/>
+              </v:line>
+            </w:pict>
+          </mc:Fallback>
+        </mc:AlternateContent>
+        <mc:AlternateContent>
+          <mc:Choice Requires="wps">
+            <w:drawing>
+              <wp:anchor behindDoc="0" distT="0" distB="0" distL="0" distR="0" simplePos="0" locked="0" layoutInCell="1" allowOverlap="1" relativeHeight="38">
+                <wp:simplePos x="0" y="0"/>
+                <wp:positionH relativeFrom="column">
+                  <wp:posOffset>-14605</wp:posOffset>
+                </wp:positionH>
+                <wp:positionV relativeFrom="paragraph">
+                  <wp:posOffset>8333740</wp:posOffset>
+                </wp:positionV>
+                <wp:extent cx="3143885" cy="10160"/>
+                <wp:effectExtent l="0" t="0" r="0" b="0"/>
+                <wp:wrapNone/>
+                <wp:docPr id="37" name="Shape11"/>
+                <a:graphic xmlns:a="http://schemas.openxmlformats.org/drawingml/2006/main">
+                  <a:graphicData uri="http://schemas.microsoft.com/office/word/2010/wordprocessingShape">
+                    <wps:wsp>
+                      <wps:cNvSpPr/>
+                      <wps:spPr>
+                        <a:xfrm flipV="1">
+                          <a:off x="0" y="0"/>
+                          <a:ext cx="3143160" cy="9360"/>
+                        </a:xfrm>
+                        <a:prstGeom prst="line">
+                          <a:avLst/>
+                        </a:prstGeom>
+                        <a:ln>
+                          <a:solidFill>
+                            <a:srgbClr val="000000"/>
+                          </a:solidFill>
+                        </a:ln>
+                      </wps:spPr>
+                      <wps:style>
+                        <a:lnRef idx="0"/>
+                        <a:fillRef idx="0"/>
+                        <a:effectRef idx="0"/>
+                        <a:fontRef idx="minor"/>
+                      </wps:style>
+                      <wps:bodyPr/>
+                    </wps:wsp>
+                  </a:graphicData>
+                </a:graphic>
+              </wp:anchor>
+            </w:drawing>
+          </mc:Choice>
+          <mc:Fallback>
+            <w:pict>
+              <v:line id="shape_0" from="-1.2pt,655.85pt" to="246.25pt,656.55pt" ID="Shape11" stroked="t" style="position:absolute;flip:y">
+                <v:stroke color="black" joinstyle="round" endcap="flat"/>
+                <v:fill o:detectmouseclick="t" on="false"/>
+              </v:line>
+            </w:pict>
+          </mc:Fallback>
+        </mc:AlternateContent>
+        <mc:AlternateContent>
+          <mc:Choice Requires="wps">
+            <w:drawing>
+              <wp:anchor behindDoc="0" distT="0" distB="0" distL="0" distR="0" simplePos="0" locked="0" layoutInCell="1" allowOverlap="1" relativeHeight="39">
+                <wp:simplePos x="0" y="0"/>
+                <wp:positionH relativeFrom="column">
+                  <wp:posOffset>3480435</wp:posOffset>
+                </wp:positionH>
+                <wp:positionV relativeFrom="paragraph">
+                  <wp:posOffset>8324215</wp:posOffset>
+                </wp:positionV>
+                <wp:extent cx="3143885" cy="10160"/>
+                <wp:effectExtent l="0" t="0" r="0" b="0"/>
+                <wp:wrapNone/>
+                <wp:docPr id="38" name="Shape11"/>
+                <a:graphic xmlns:a="http://schemas.openxmlformats.org/drawingml/2006/main">
+                  <a:graphicData uri="http://schemas.microsoft.com/office/word/2010/wordprocessingShape">
+                    <wps:wsp>
+                      <wps:cNvSpPr/>
+                      <wps:spPr>
+                        <a:xfrm flipV="1">
+                          <a:off x="0" y="0"/>
+                          <a:ext cx="3143160" cy="9360"/>
+                        </a:xfrm>
+                        <a:prstGeom prst="line">
+                          <a:avLst/>
+                        </a:prstGeom>
+                        <a:ln>
+                          <a:solidFill>
+                            <a:srgbClr val="000000"/>
+                          </a:solidFill>
+                        </a:ln>
+                      </wps:spPr>
+                      <wps:style>
+                        <a:lnRef idx="0"/>
+                        <a:fillRef idx="0"/>
+                        <a:effectRef idx="0"/>
+                        <a:fontRef idx="minor"/>
+                      </wps:style>
+                      <wps:bodyPr/>
+                    </wps:wsp>
+                  </a:graphicData>
+                </a:graphic>
+              </wp:anchor>
+            </w:drawing>
+          </mc:Choice>
+          <mc:Fallback>
+            <w:pict>
+              <v:line id="shape_0" from="274.05pt,655.1pt" to="521.5pt,655.8pt" ID="Shape11" stroked="t" style="position:absolute;flip:y">
+                <v:stroke color="black" joinstyle="round" endcap="flat"/>
+                <v:fill o:detectmouseclick="t" on="false"/>
+              </v:line>
+            </w:pict>
+          </mc:Fallback>
+        </mc:AlternateContent>
+        <mc:AlternateContent>
+          <mc:Choice Requires="wps">
+            <w:drawing>
+              <wp:anchor behindDoc="0" distT="0" distB="0" distL="0" distR="0" simplePos="0" locked="0" layoutInCell="1" allowOverlap="1" relativeHeight="40">
+                <wp:simplePos x="0" y="0"/>
+                <wp:positionH relativeFrom="column">
+                  <wp:posOffset>-14605</wp:posOffset>
+                </wp:positionH>
+                <wp:positionV relativeFrom="paragraph">
+                  <wp:posOffset>8693785</wp:posOffset>
+                </wp:positionV>
+                <wp:extent cx="3143885" cy="10160"/>
+                <wp:effectExtent l="0" t="0" r="0" b="0"/>
+                <wp:wrapNone/>
+                <wp:docPr id="39" name="Shape11"/>
+                <a:graphic xmlns:a="http://schemas.openxmlformats.org/drawingml/2006/main">
+                  <a:graphicData uri="http://schemas.microsoft.com/office/word/2010/wordprocessingShape">
+                    <wps:wsp>
+                      <wps:cNvSpPr/>
+                      <wps:spPr>
+                        <a:xfrm flipV="1">
+                          <a:off x="0" y="0"/>
+                          <a:ext cx="3143160" cy="9360"/>
+                        </a:xfrm>
+                        <a:prstGeom prst="line">
+                          <a:avLst/>
+                        </a:prstGeom>
+                        <a:ln>
+                          <a:solidFill>
+                            <a:srgbClr val="000000"/>
+                          </a:solidFill>
+                        </a:ln>
+                      </wps:spPr>
+                      <wps:style>
+                        <a:lnRef idx="0"/>
+                        <a:fillRef idx="0"/>
+                        <a:effectRef idx="0"/>
+                        <a:fontRef idx="minor"/>
+                      </wps:style>
+                      <wps:bodyPr/>
+                    </wps:wsp>
+                  </a:graphicData>
+                </a:graphic>
+              </wp:anchor>
+            </w:drawing>
+          </mc:Choice>
+          <mc:Fallback>
+            <w:pict>
+              <v:line id="shape_0" from="-1.2pt,684.2pt" to="246.25pt,684.9pt" ID="Shape11" stroked="t" style="position:absolute;flip:y">
+                <v:stroke color="black" joinstyle="round" endcap="flat"/>
+                <v:fill o:detectmouseclick="t" on="false"/>
+              </v:line>
+            </w:pict>
+          </mc:Fallback>
+        </mc:AlternateContent>
+        <mc:AlternateContent>
+          <mc:Choice Requires="wps">
+            <w:drawing>
+              <wp:anchor behindDoc="0" distT="0" distB="0" distL="0" distR="0" simplePos="0" locked="0" layoutInCell="1" allowOverlap="1" relativeHeight="41">
+                <wp:simplePos x="0" y="0"/>
+                <wp:positionH relativeFrom="column">
+                  <wp:posOffset>3480435</wp:posOffset>
+                </wp:positionH>
+                <wp:positionV relativeFrom="paragraph">
+                  <wp:posOffset>8684260</wp:posOffset>
+                </wp:positionV>
+                <wp:extent cx="3143885" cy="10160"/>
+                <wp:effectExtent l="0" t="0" r="0" b="0"/>
+                <wp:wrapNone/>
+                <wp:docPr id="40" name="Shape11"/>
+                <a:graphic xmlns:a="http://schemas.openxmlformats.org/drawingml/2006/main">
+                  <a:graphicData uri="http://schemas.microsoft.com/office/word/2010/wordprocessingShape">
+                    <wps:wsp>
+                      <wps:cNvSpPr/>
+                      <wps:spPr>
+                        <a:xfrm flipV="1">
+                          <a:off x="0" y="0"/>
+                          <a:ext cx="3143160" cy="9360"/>
+                        </a:xfrm>
+                        <a:prstGeom prst="line">
+                          <a:avLst/>
+                        </a:prstGeom>
+                        <a:ln>
+                          <a:solidFill>
+                            <a:srgbClr val="000000"/>
+                          </a:solidFill>
+                        </a:ln>
+                      </wps:spPr>
+                      <wps:style>
+                        <a:lnRef idx="0"/>
+                        <a:fillRef idx="0"/>
+                        <a:effectRef idx="0"/>
+                        <a:fontRef idx="minor"/>
+                      </wps:style>
+                      <wps:bodyPr/>
+                    </wps:wsp>
+                  </a:graphicData>
+                </a:graphic>
+              </wp:anchor>
+            </w:drawing>
+          </mc:Choice>
+          <mc:Fallback>
+            <w:pict>
+              <v:line id="shape_0" from="274.05pt,683.45pt" to="521.5pt,684.15pt" ID="Shape11" stroked="t" style="position:absolute;flip:y">
+                <v:stroke color="black" joinstyle="round" endcap="flat"/>
+                <v:fill o:detectmouseclick="t" on="false"/>
+              </v:line>
+            </w:pict>
+          </mc:Fallback>
+        </mc:AlternateContent>
+        <mc:AlternateContent>
+          <mc:Choice Requires="wps">
+            <w:drawing>
+              <wp:anchor behindDoc="0" distT="0" distB="0" distL="0" distR="0" simplePos="0" locked="0" layoutInCell="1" allowOverlap="1" relativeHeight="42">
+                <wp:simplePos x="0" y="0"/>
+                <wp:positionH relativeFrom="column">
+                  <wp:posOffset>-14605</wp:posOffset>
+                </wp:positionH>
+                <wp:positionV relativeFrom="paragraph">
+                  <wp:posOffset>6714490</wp:posOffset>
+                </wp:positionV>
+                <wp:extent cx="3143885" cy="10795"/>
+                <wp:effectExtent l="0" t="0" r="0" b="0"/>
+                <wp:wrapNone/>
+                <wp:docPr id="41" name="Shape11"/>
+                <a:graphic xmlns:a="http://schemas.openxmlformats.org/drawingml/2006/main">
+                  <a:graphicData uri="http://schemas.microsoft.com/office/word/2010/wordprocessingShape">
+                    <wps:wsp>
+                      <wps:cNvSpPr/>
+                      <wps:spPr>
+                        <a:xfrm flipV="1">
+                          <a:off x="0" y="0"/>
+                          <a:ext cx="3143160" cy="9360"/>
+                        </a:xfrm>
+                        <a:prstGeom prst="line">
+                          <a:avLst/>
+                        </a:prstGeom>
+                        <a:ln>
+                          <a:solidFill>
+                            <a:srgbClr val="000000"/>
+                          </a:solidFill>
+                        </a:ln>
+                      </wps:spPr>
+                      <wps:style>
+                        <a:lnRef idx="0"/>
+                        <a:fillRef idx="0"/>
+                        <a:effectRef idx="0"/>
+                        <a:fontRef idx="minor"/>
+                      </wps:style>
+                      <wps:bodyPr/>
+                    </wps:wsp>
+                  </a:graphicData>
+                </a:graphic>
+              </wp:anchor>
+            </w:drawing>
+          </mc:Choice>
+          <mc:Fallback>
+            <w:pict>
+              <v:line id="shape_0" from="-1.2pt,528.35pt" to="246.25pt,529.05pt" ID="Shape11" stroked="t" style="position:absolute;flip:y">
+                <v:stroke color="black" joinstyle="round" endcap="flat"/>
+                <v:fill o:detectmouseclick="t" on="false"/>
+              </v:line>
+            </w:pict>
+          </mc:Fallback>
+        </mc:AlternateContent>
+        <mc:AlternateContent>
+          <mc:Choice Requires="wps">
+            <w:drawing>
+              <wp:anchor behindDoc="0" distT="0" distB="0" distL="0" distR="0" simplePos="0" locked="0" layoutInCell="1" allowOverlap="1" relativeHeight="43">
+                <wp:simplePos x="0" y="0"/>
+                <wp:positionH relativeFrom="column">
+                  <wp:posOffset>3480435</wp:posOffset>
+                </wp:positionH>
+                <wp:positionV relativeFrom="paragraph">
+                  <wp:posOffset>6704965</wp:posOffset>
+                </wp:positionV>
+                <wp:extent cx="3143885" cy="10160"/>
+                <wp:effectExtent l="0" t="0" r="0" b="0"/>
+                <wp:wrapNone/>
+                <wp:docPr id="42" name="Shape11"/>
+                <a:graphic xmlns:a="http://schemas.openxmlformats.org/drawingml/2006/main">
+                  <a:graphicData uri="http://schemas.microsoft.com/office/word/2010/wordprocessingShape">
+                    <wps:wsp>
+                      <wps:cNvSpPr/>
+                      <wps:spPr>
+                        <a:xfrm flipV="1">
+                          <a:off x="0" y="0"/>
+                          <a:ext cx="3143160" cy="9360"/>
+                        </a:xfrm>
+                        <a:prstGeom prst="line">
+                          <a:avLst/>
+                        </a:prstGeom>
+                        <a:ln>
+                          <a:solidFill>
+                            <a:srgbClr val="000000"/>
+                          </a:solidFill>
+                        </a:ln>
+                      </wps:spPr>
+                      <wps:style>
+                        <a:lnRef idx="0"/>
+                        <a:fillRef idx="0"/>
+                        <a:effectRef idx="0"/>
+                        <a:fontRef idx="minor"/>
+                      </wps:style>
+                      <wps:bodyPr/>
+                    </wps:wsp>
+                  </a:graphicData>
+                </a:graphic>
+              </wp:anchor>
+            </w:drawing>
+          </mc:Choice>
+          <mc:Fallback>
+            <w:pict>
+              <v:line id="shape_0" from="274.05pt,527.6pt" to="521.5pt,528.3pt" ID="Shape11" stroked="t" style="position:absolute;flip:y">
+                <v:stroke color="black" joinstyle="round" endcap="flat"/>
+                <v:fill o:detectmouseclick="t" on="false"/>
+              </v:line>
+            </w:pict>
+          </mc:Fallback>
+        </mc:AlternateContent>
+        <mc:AlternateContent>
+          <mc:Choice Requires="wps">
+            <w:drawing>
+              <wp:anchor behindDoc="0" distT="0" distB="0" distL="0" distR="0" simplePos="0" locked="0" layoutInCell="1" allowOverlap="1" relativeHeight="44">
+                <wp:simplePos x="0" y="0"/>
+                <wp:positionH relativeFrom="column">
+                  <wp:posOffset>-14605</wp:posOffset>
+                </wp:positionH>
+                <wp:positionV relativeFrom="paragraph">
+                  <wp:posOffset>7075170</wp:posOffset>
+                </wp:positionV>
+                <wp:extent cx="3143885" cy="9525"/>
+                <wp:effectExtent l="0" t="0" r="0" b="0"/>
+                <wp:wrapNone/>
+                <wp:docPr id="43" name="Shape11"/>
+                <a:graphic xmlns:a="http://schemas.openxmlformats.org/drawingml/2006/main">
+                  <a:graphicData uri="http://schemas.microsoft.com/office/word/2010/wordprocessingShape">
+                    <wps:wsp>
+                      <wps:cNvSpPr/>
+                      <wps:spPr>
+                        <a:xfrm flipV="1">
+                          <a:off x="0" y="0"/>
+                          <a:ext cx="3143160" cy="9360"/>
+                        </a:xfrm>
+                        <a:prstGeom prst="line">
+                          <a:avLst/>
+                        </a:prstGeom>
+                        <a:ln>
+                          <a:solidFill>
+                            <a:srgbClr val="000000"/>
+                          </a:solidFill>
+                        </a:ln>
+                      </wps:spPr>
+                      <wps:style>
+                        <a:lnRef idx="0"/>
+                        <a:fillRef idx="0"/>
+                        <a:effectRef idx="0"/>
+                        <a:fontRef idx="minor"/>
+                      </wps:style>
+                      <wps:bodyPr/>
+                    </wps:wsp>
+                  </a:graphicData>
+                </a:graphic>
+              </wp:anchor>
+            </w:drawing>
+          </mc:Choice>
+          <mc:Fallback>
+            <w:pict>
+              <v:line id="shape_0" from="-1.2pt,556.75pt" to="246.25pt,557.45pt" ID="Shape11" stroked="t" style="position:absolute;flip:y">
+                <v:stroke color="black" joinstyle="round" endcap="flat"/>
+                <v:fill o:detectmouseclick="t" on="false"/>
+              </v:line>
+            </w:pict>
+          </mc:Fallback>
+        </mc:AlternateContent>
+        <mc:AlternateContent>
+          <mc:Choice Requires="wps">
+            <w:drawing>
+              <wp:anchor behindDoc="0" distT="0" distB="0" distL="0" distR="0" simplePos="0" locked="0" layoutInCell="1" allowOverlap="1" relativeHeight="45">
+                <wp:simplePos x="0" y="0"/>
+                <wp:positionH relativeFrom="column">
+                  <wp:posOffset>3480435</wp:posOffset>
+                </wp:positionH>
+                <wp:positionV relativeFrom="paragraph">
+                  <wp:posOffset>7065645</wp:posOffset>
+                </wp:positionV>
+                <wp:extent cx="3143885" cy="10160"/>
+                <wp:effectExtent l="0" t="0" r="0" b="0"/>
+                <wp:wrapNone/>
+                <wp:docPr id="44" name="Shape11"/>
+                <a:graphic xmlns:a="http://schemas.openxmlformats.org/drawingml/2006/main">
+                  <a:graphicData uri="http://schemas.microsoft.com/office/word/2010/wordprocessingShape">
+                    <wps:wsp>
+                      <wps:cNvSpPr/>
+                      <wps:spPr>
+                        <a:xfrm flipV="1">
+                          <a:off x="0" y="0"/>
+                          <a:ext cx="3143160" cy="10080"/>
+                        </a:xfrm>
+                        <a:prstGeom prst="line">
+                          <a:avLst/>
+                        </a:prstGeom>
+                        <a:ln>
+                          <a:solidFill>
+                            <a:srgbClr val="000000"/>
+                          </a:solidFill>
+                        </a:ln>
+                      </wps:spPr>
+                      <wps:style>
+                        <a:lnRef idx="0"/>
+                        <a:fillRef idx="0"/>
+                        <a:effectRef idx="0"/>
+                        <a:fontRef idx="minor"/>
+                      </wps:style>
+                      <wps:bodyPr/>
+                    </wps:wsp>
+                  </a:graphicData>
+                </a:graphic>
+              </wp:anchor>
+            </w:drawing>
+          </mc:Choice>
+          <mc:Fallback>
+            <w:pict>
+              <v:line id="shape_0" from="274.05pt,555.95pt" to="521.5pt,556.7pt" ID="Shape11" stroked="t" style="position:absolute;flip:y">
+                <v:stroke color="black" joinstyle="round" endcap="flat"/>
+                <v:fill o:detectmouseclick="t" on="false"/>
+              </v:line>
+            </w:pict>
+          </mc:Fallback>
+        </mc:AlternateContent>
+        <mc:AlternateContent>
+          <mc:Choice Requires="wps">
+            <w:drawing>
+              <wp:anchor behindDoc="0" distT="0" distB="0" distL="0" distR="0" simplePos="0" locked="0" layoutInCell="1" allowOverlap="1" relativeHeight="46">
+                <wp:simplePos x="0" y="0"/>
+                <wp:positionH relativeFrom="column">
+                  <wp:posOffset>-14605</wp:posOffset>
+                </wp:positionH>
+                <wp:positionV relativeFrom="paragraph">
+                  <wp:posOffset>7435215</wp:posOffset>
+                </wp:positionV>
+                <wp:extent cx="3143885" cy="10160"/>
+                <wp:effectExtent l="0" t="0" r="0" b="0"/>
+                <wp:wrapNone/>
+                <wp:docPr id="45" name="Shape11"/>
+                <a:graphic xmlns:a="http://schemas.openxmlformats.org/drawingml/2006/main">
+                  <a:graphicData uri="http://schemas.microsoft.com/office/word/2010/wordprocessingShape">
+                    <wps:wsp>
+                      <wps:cNvSpPr/>
+                      <wps:spPr>
+                        <a:xfrm flipV="1">
+                          <a:off x="0" y="0"/>
+                          <a:ext cx="3143160" cy="9360"/>
+                        </a:xfrm>
+                        <a:prstGeom prst="line">
+                          <a:avLst/>
+                        </a:prstGeom>
+                        <a:ln>
+                          <a:solidFill>
+                            <a:srgbClr val="000000"/>
+                          </a:solidFill>
+                        </a:ln>
+                      </wps:spPr>
+                      <wps:style>
+                        <a:lnRef idx="0"/>
+                        <a:fillRef idx="0"/>
+                        <a:effectRef idx="0"/>
+                        <a:fontRef idx="minor"/>
+                      </wps:style>
+                      <wps:bodyPr/>
+                    </wps:wsp>
+                  </a:graphicData>
+                </a:graphic>
+              </wp:anchor>
+            </w:drawing>
+          </mc:Choice>
+          <mc:Fallback>
+            <w:pict>
+              <v:line id="shape_0" from="-1.2pt,585.1pt" to="246.25pt,585.8pt" ID="Shape11" stroked="t" style="position:absolute;flip:y">
+                <v:stroke color="black" joinstyle="round" endcap="flat"/>
+                <v:fill o:detectmouseclick="t" on="false"/>
+              </v:line>
+            </w:pict>
+          </mc:Fallback>
+        </mc:AlternateContent>
+        <mc:AlternateContent>
+          <mc:Choice Requires="wps">
+            <w:drawing>
+              <wp:anchor behindDoc="0" distT="0" distB="0" distL="0" distR="0" simplePos="0" locked="0" layoutInCell="1" allowOverlap="1" relativeHeight="47">
+                <wp:simplePos x="0" y="0"/>
+                <wp:positionH relativeFrom="column">
+                  <wp:posOffset>3480435</wp:posOffset>
+                </wp:positionH>
+                <wp:positionV relativeFrom="paragraph">
+                  <wp:posOffset>7425690</wp:posOffset>
+                </wp:positionV>
+                <wp:extent cx="3143885" cy="10160"/>
+                <wp:effectExtent l="0" t="0" r="0" b="0"/>
+                <wp:wrapNone/>
+                <wp:docPr id="46" name="Shape11"/>
+                <a:graphic xmlns:a="http://schemas.openxmlformats.org/drawingml/2006/main">
+                  <a:graphicData uri="http://schemas.microsoft.com/office/word/2010/wordprocessingShape">
+                    <wps:wsp>
+                      <wps:cNvSpPr/>
+                      <wps:spPr>
+                        <a:xfrm flipV="1">
+                          <a:off x="0" y="0"/>
+                          <a:ext cx="3143160" cy="9360"/>
+                        </a:xfrm>
+                        <a:prstGeom prst="line">
+                          <a:avLst/>
+                        </a:prstGeom>
+                        <a:ln>
+                          <a:solidFill>
+                            <a:srgbClr val="000000"/>
+                          </a:solidFill>
+                        </a:ln>
+                      </wps:spPr>
+                      <wps:style>
+                        <a:lnRef idx="0"/>
+                        <a:fillRef idx="0"/>
+                        <a:effectRef idx="0"/>
+                        <a:fontRef idx="minor"/>
+                      </wps:style>
+                      <wps:bodyPr/>
+                    </wps:wsp>
+                  </a:graphicData>
+                </a:graphic>
+              </wp:anchor>
+            </w:drawing>
+          </mc:Choice>
+          <mc:Fallback>
+            <w:pict>
+              <v:line id="shape_0" from="274.05pt,584.35pt" to="521.5pt,585.05pt" ID="Shape11" stroked="t" style="position:absolute;flip:y">
+                <v:stroke color="black" joinstyle="round" endcap="flat"/>
+                <v:fill o:detectmouseclick="t" on="false"/>
+              </v:line>
+            </w:pict>
+          </mc:Fallback>
+        </mc:AlternateContent>
+        <mc:AlternateContent>
+          <mc:Choice Requires="wps">
+            <w:drawing>
+              <wp:anchor behindDoc="0" distT="0" distB="0" distL="0" distR="0" simplePos="0" locked="0" layoutInCell="1" allowOverlap="1" relativeHeight="48">
+                <wp:simplePos x="0" y="0"/>
+                <wp:positionH relativeFrom="column">
+                  <wp:posOffset>-14605</wp:posOffset>
+                </wp:positionH>
+                <wp:positionV relativeFrom="paragraph">
+                  <wp:posOffset>7795260</wp:posOffset>
+                </wp:positionV>
+                <wp:extent cx="3143885" cy="10160"/>
+                <wp:effectExtent l="0" t="0" r="0" b="0"/>
+                <wp:wrapNone/>
+                <wp:docPr id="47" name="Shape11"/>
+                <a:graphic xmlns:a="http://schemas.openxmlformats.org/drawingml/2006/main">
+                  <a:graphicData uri="http://schemas.microsoft.com/office/word/2010/wordprocessingShape">
+                    <wps:wsp>
+                      <wps:cNvSpPr/>
+                      <wps:spPr>
+                        <a:xfrm flipV="1">
+                          <a:off x="0" y="0"/>
+                          <a:ext cx="3143160" cy="9360"/>
+                        </a:xfrm>
+                        <a:prstGeom prst="line">
+                          <a:avLst/>
+                        </a:prstGeom>
+                        <a:ln>
+                          <a:solidFill>
+                            <a:srgbClr val="000000"/>
+                          </a:solidFill>
+                        </a:ln>
+                      </wps:spPr>
+                      <wps:style>
+                        <a:lnRef idx="0"/>
+                        <a:fillRef idx="0"/>
+                        <a:effectRef idx="0"/>
+                        <a:fontRef idx="minor"/>
+                      </wps:style>
+                      <wps:bodyPr/>
+                    </wps:wsp>
+                  </a:graphicData>
+                </a:graphic>
+              </wp:anchor>
+            </w:drawing>
+          </mc:Choice>
+          <mc:Fallback>
+            <w:pict>
+              <v:line id="shape_0" from="-1.2pt,613.5pt" to="246.25pt,614.2pt" ID="Shape11" stroked="t" style="position:absolute;flip:y">
+                <v:stroke color="black" joinstyle="round" endcap="flat"/>
+                <v:fill o:detectmouseclick="t" on="false"/>
+              </v:line>
+            </w:pict>
+          </mc:Fallback>
+        </mc:AlternateContent>
+        <mc:AlternateContent>
+          <mc:Choice Requires="wps">
+            <w:drawing>
+              <wp:anchor behindDoc="0" distT="0" distB="0" distL="0" distR="0" simplePos="0" locked="0" layoutInCell="1" allowOverlap="1" relativeHeight="49">
+                <wp:simplePos x="0" y="0"/>
+                <wp:positionH relativeFrom="column">
+                  <wp:posOffset>3480435</wp:posOffset>
+                </wp:positionH>
+                <wp:positionV relativeFrom="paragraph">
+                  <wp:posOffset>7786370</wp:posOffset>
+                </wp:positionV>
+                <wp:extent cx="3143885" cy="9525"/>
+                <wp:effectExtent l="0" t="0" r="0" b="0"/>
+                <wp:wrapNone/>
+                <wp:docPr id="48" name="Shape11"/>
+                <a:graphic xmlns:a="http://schemas.openxmlformats.org/drawingml/2006/main">
+                  <a:graphicData uri="http://schemas.microsoft.com/office/word/2010/wordprocessingShape">
+                    <wps:wsp>
+                      <wps:cNvSpPr/>
+                      <wps:spPr>
+                        <a:xfrm flipV="1">
+                          <a:off x="0" y="0"/>
+                          <a:ext cx="3143160" cy="10080"/>
+                        </a:xfrm>
+                        <a:prstGeom prst="line">
+                          <a:avLst/>
+                        </a:prstGeom>
+                        <a:ln>
+                          <a:solidFill>
+                            <a:srgbClr val="000000"/>
+                          </a:solidFill>
+                        </a:ln>
+                      </wps:spPr>
+                      <wps:style>
+                        <a:lnRef idx="0"/>
+                        <a:fillRef idx="0"/>
+                        <a:effectRef idx="0"/>
+                        <a:fontRef idx="minor"/>
+                      </wps:style>
+                      <wps:bodyPr/>
+                    </wps:wsp>
+                  </a:graphicData>
+                </a:graphic>
+              </wp:anchor>
+            </w:drawing>
+          </mc:Choice>
+          <mc:Fallback>
+            <w:pict>
+              <v:line id="shape_0" from="274.05pt,612.7pt" to="521.5pt,613.45pt" ID="Shape11" stroked="t" style="position:absolute;flip:y">
+                <v:stroke color="black" joinstyle="round" endcap="flat"/>
+                <v:fill o:detectmouseclick="t" on="false"/>
+              </v:line>
+            </w:pict>
+          </mc:Fallback>
+        </mc:AlternateContent>
+        <mc:AlternateContent>
+          <mc:Choice Requires="wps">
+            <w:drawing>
+              <wp:anchor behindDoc="0" distT="0" distB="0" distL="0" distR="0" simplePos="0" locked="0" layoutInCell="1" allowOverlap="1" relativeHeight="50">
+                <wp:simplePos x="0" y="0"/>
+                <wp:positionH relativeFrom="column">
+                  <wp:posOffset>-14605</wp:posOffset>
+                </wp:positionH>
+                <wp:positionV relativeFrom="paragraph">
+                  <wp:posOffset>8155940</wp:posOffset>
+                </wp:positionV>
+                <wp:extent cx="3143885" cy="10160"/>
+                <wp:effectExtent l="0" t="0" r="0" b="0"/>
+                <wp:wrapNone/>
+                <wp:docPr id="49" name="Shape11"/>
+                <a:graphic xmlns:a="http://schemas.openxmlformats.org/drawingml/2006/main">
+                  <a:graphicData uri="http://schemas.microsoft.com/office/word/2010/wordprocessingShape">
+                    <wps:wsp>
+                      <wps:cNvSpPr/>
+                      <wps:spPr>
+                        <a:xfrm flipV="1">
+                          <a:off x="0" y="0"/>
+                          <a:ext cx="3143160" cy="9360"/>
+                        </a:xfrm>
+                        <a:prstGeom prst="line">
+                          <a:avLst/>
+                        </a:prstGeom>
+                        <a:ln>
+                          <a:solidFill>
+                            <a:srgbClr val="000000"/>
+                          </a:solidFill>
+                        </a:ln>
+                      </wps:spPr>
+                      <wps:style>
+                        <a:lnRef idx="0"/>
+                        <a:fillRef idx="0"/>
+                        <a:effectRef idx="0"/>
+                        <a:fontRef idx="minor"/>
+                      </wps:style>
+                      <wps:bodyPr/>
+                    </wps:wsp>
+                  </a:graphicData>
+                </a:graphic>
+              </wp:anchor>
+            </w:drawing>
+          </mc:Choice>
+          <mc:Fallback>
+            <w:pict>
+              <v:line id="shape_0" from="-1.2pt,641.85pt" to="246.25pt,642.55pt" ID="Shape11" stroked="t" style="position:absolute;flip:y">
+                <v:stroke color="black" joinstyle="round" endcap="flat"/>
+                <v:fill o:detectmouseclick="t" on="false"/>
+              </v:line>
+            </w:pict>
+          </mc:Fallback>
+        </mc:AlternateContent>
+        <mc:AlternateContent>
+          <mc:Choice Requires="wps">
+            <w:drawing>
+              <wp:anchor behindDoc="0" distT="0" distB="0" distL="0" distR="0" simplePos="0" locked="0" layoutInCell="1" allowOverlap="1" relativeHeight="51">
+                <wp:simplePos x="0" y="0"/>
+                <wp:positionH relativeFrom="column">
+                  <wp:posOffset>3480435</wp:posOffset>
+                </wp:positionH>
+                <wp:positionV relativeFrom="paragraph">
+                  <wp:posOffset>8146415</wp:posOffset>
+                </wp:positionV>
+                <wp:extent cx="3143885" cy="10160"/>
+                <wp:effectExtent l="0" t="0" r="0" b="0"/>
+                <wp:wrapNone/>
+                <wp:docPr id="50" name="Shape11"/>
+                <a:graphic xmlns:a="http://schemas.openxmlformats.org/drawingml/2006/main">
+                  <a:graphicData uri="http://schemas.microsoft.com/office/word/2010/wordprocessingShape">
+                    <wps:wsp>
+                      <wps:cNvSpPr/>
+                      <wps:spPr>
+                        <a:xfrm flipV="1">
+                          <a:off x="0" y="0"/>
+                          <a:ext cx="3143160" cy="9360"/>
+                        </a:xfrm>
+                        <a:prstGeom prst="line">
+                          <a:avLst/>
+                        </a:prstGeom>
+                        <a:ln>
+                          <a:solidFill>
+                            <a:srgbClr val="000000"/>
+                          </a:solidFill>
+                        </a:ln>
+                      </wps:spPr>
+                      <wps:style>
+                        <a:lnRef idx="0"/>
+                        <a:fillRef idx="0"/>
+                        <a:effectRef idx="0"/>
+                        <a:fontRef idx="minor"/>
+                      </wps:style>
+                      <wps:bodyPr/>
+                    </wps:wsp>
+                  </a:graphicData>
+                </a:graphic>
+              </wp:anchor>
+            </w:drawing>
+          </mc:Choice>
+          <mc:Fallback>
+            <w:pict>
+              <v:line id="shape_0" from="274.05pt,641.1pt" to="521.5pt,641.8pt" ID="Shape11" stroked="t" style="position:absolute;flip:y">
+                <v:stroke color="black" joinstyle="round" endcap="flat"/>
+                <v:fill o:detectmouseclick="t" on="false"/>
+              </v:line>
+            </w:pict>
+          </mc:Fallback>
+        </mc:AlternateContent>
+        <mc:AlternateContent>
+          <mc:Choice Requires="wps">
+            <w:drawing>
+              <wp:anchor behindDoc="0" distT="0" distB="0" distL="0" distR="0" simplePos="0" locked="0" layoutInCell="1" allowOverlap="1" relativeHeight="52">
+                <wp:simplePos x="0" y="0"/>
+                <wp:positionH relativeFrom="column">
+                  <wp:posOffset>-14605</wp:posOffset>
+                </wp:positionH>
+                <wp:positionV relativeFrom="paragraph">
+                  <wp:posOffset>8515350</wp:posOffset>
+                </wp:positionV>
+                <wp:extent cx="3143885" cy="10160"/>
+                <wp:effectExtent l="0" t="0" r="0" b="0"/>
+                <wp:wrapNone/>
+                <wp:docPr id="51" name="Shape11"/>
+                <a:graphic xmlns:a="http://schemas.openxmlformats.org/drawingml/2006/main">
+                  <a:graphicData uri="http://schemas.microsoft.com/office/word/2010/wordprocessingShape">
+                    <wps:wsp>
+                      <wps:cNvSpPr/>
+                      <wps:spPr>
+                        <a:xfrm flipV="1">
+                          <a:off x="0" y="0"/>
+                          <a:ext cx="3143160" cy="10080"/>
+                        </a:xfrm>
+                        <a:prstGeom prst="line">
+                          <a:avLst/>
+                        </a:prstGeom>
+                        <a:ln>
+                          <a:solidFill>
+                            <a:srgbClr val="000000"/>
+                          </a:solidFill>
+                        </a:ln>
+                      </wps:spPr>
+                      <wps:style>
+                        <a:lnRef idx="0"/>
+                        <a:fillRef idx="0"/>
+                        <a:effectRef idx="0"/>
+                        <a:fontRef idx="minor"/>
+                      </wps:style>
+                      <wps:bodyPr/>
+                    </wps:wsp>
+                  </a:graphicData>
+                </a:graphic>
+              </wp:anchor>
+            </w:drawing>
+          </mc:Choice>
+          <mc:Fallback>
+            <w:pict>
+              <v:line id="shape_0" from="-1.2pt,670.2pt" to="246.25pt,670.95pt" ID="Shape11" stroked="t" style="position:absolute;flip:y">
+                <v:stroke color="black" joinstyle="round" endcap="flat"/>
+                <v:fill o:detectmouseclick="t" on="false"/>
+              </v:line>
+            </w:pict>
+          </mc:Fallback>
+        </mc:AlternateContent>
+        <mc:AlternateContent>
+          <mc:Choice Requires="wps">
+            <w:drawing>
+              <wp:anchor behindDoc="0" distT="0" distB="0" distL="0" distR="0" simplePos="0" locked="0" layoutInCell="1" allowOverlap="1" relativeHeight="53">
+                <wp:simplePos x="0" y="0"/>
+                <wp:positionH relativeFrom="column">
+                  <wp:posOffset>3480435</wp:posOffset>
+                </wp:positionH>
+                <wp:positionV relativeFrom="paragraph">
+                  <wp:posOffset>8506460</wp:posOffset>
+                </wp:positionV>
+                <wp:extent cx="3143885" cy="9525"/>
+                <wp:effectExtent l="0" t="0" r="0" b="0"/>
+                <wp:wrapNone/>
+                <wp:docPr id="52" name="Shape11"/>
+                <a:graphic xmlns:a="http://schemas.openxmlformats.org/drawingml/2006/main">
+                  <a:graphicData uri="http://schemas.microsoft.com/office/word/2010/wordprocessingShape">
+                    <wps:wsp>
+                      <wps:cNvSpPr/>
+                      <wps:spPr>
+                        <a:xfrm flipV="1">
+                          <a:off x="0" y="0"/>
+                          <a:ext cx="3143160" cy="9360"/>
+                        </a:xfrm>
+                        <a:prstGeom prst="line">
+                          <a:avLst/>
+                        </a:prstGeom>
+                        <a:ln>
+                          <a:solidFill>
+                            <a:srgbClr val="000000"/>
+                          </a:solidFill>
+                        </a:ln>
+                      </wps:spPr>
+                      <wps:style>
+                        <a:lnRef idx="0"/>
+                        <a:fillRef idx="0"/>
+                        <a:effectRef idx="0"/>
+                        <a:fontRef idx="minor"/>
+                      </wps:style>
+                      <wps:bodyPr/>
+                    </wps:wsp>
+                  </a:graphicData>
+                </a:graphic>
+              </wp:anchor>
+            </w:drawing>
+          </mc:Choice>
+          <mc:Fallback>
+            <w:pict>
+              <v:line id="shape_0" from="274.05pt,669.45pt" to="521.5pt,670.15pt" ID="Shape11" stroked="t" style="position:absolute;flip:y">
+                <v:stroke color="black" joinstyle="round" endcap="flat"/>
+                <v:fill o:detectmouseclick="t" on="false"/>
+              </v:line>
+            </w:pict>
+          </mc:Fallback>
+        </mc:AlternateContent>
+        <mc:AlternateContent>
+          <mc:Choice Requires="wps">
+            <w:drawing>
+              <wp:anchor behindDoc="0" distT="0" distB="0" distL="0" distR="0" simplePos="0" locked="0" layoutInCell="1" allowOverlap="1" relativeHeight="54">
+                <wp:simplePos x="0" y="0"/>
+                <wp:positionH relativeFrom="column">
+                  <wp:posOffset>-14605</wp:posOffset>
+                </wp:positionH>
+                <wp:positionV relativeFrom="paragraph">
+                  <wp:posOffset>8877300</wp:posOffset>
+                </wp:positionV>
+                <wp:extent cx="3143885" cy="10160"/>
+                <wp:effectExtent l="0" t="0" r="0" b="0"/>
+                <wp:wrapNone/>
+                <wp:docPr id="53" name="Shape11"/>
+                <a:graphic xmlns:a="http://schemas.openxmlformats.org/drawingml/2006/main">
+                  <a:graphicData uri="http://schemas.microsoft.com/office/word/2010/wordprocessingShape">
+                    <wps:wsp>
+                      <wps:cNvSpPr/>
+                      <wps:spPr>
+                        <a:xfrm flipV="1">
+                          <a:off x="0" y="0"/>
+                          <a:ext cx="3143160" cy="9360"/>
+                        </a:xfrm>
+                        <a:prstGeom prst="line">
+                          <a:avLst/>
+                        </a:prstGeom>
+                        <a:ln>
+                          <a:solidFill>
+                            <a:srgbClr val="000000"/>
+                          </a:solidFill>
+                        </a:ln>
+                      </wps:spPr>
+                      <wps:style>
+                        <a:lnRef idx="0"/>
+                        <a:fillRef idx="0"/>
+                        <a:effectRef idx="0"/>
+                        <a:fontRef idx="minor"/>
+                      </wps:style>
+                      <wps:bodyPr/>
+                    </wps:wsp>
+                  </a:graphicData>
+                </a:graphic>
+              </wp:anchor>
+            </w:drawing>
+          </mc:Choice>
+          <mc:Fallback>
+            <w:pict>
+              <v:line id="shape_0" from="-1.2pt,698.6pt" to="246.25pt,699.3pt" ID="Shape11" stroked="t" style="position:absolute;flip:y">
+                <v:stroke color="black" joinstyle="round" endcap="flat"/>
+                <v:fill o:detectmouseclick="t" on="false"/>
+              </v:line>
+            </w:pict>
+          </mc:Fallback>
+        </mc:AlternateContent>
+        <mc:AlternateContent>
+          <mc:Choice Requires="wps">
+            <w:drawing>
+              <wp:anchor behindDoc="0" distT="0" distB="0" distL="0" distR="0" simplePos="0" locked="0" layoutInCell="1" allowOverlap="1" relativeHeight="55">
+                <wp:simplePos x="0" y="0"/>
+                <wp:positionH relativeFrom="column">
+                  <wp:posOffset>3480435</wp:posOffset>
+                </wp:positionH>
+                <wp:positionV relativeFrom="paragraph">
+                  <wp:posOffset>8866505</wp:posOffset>
+                </wp:positionV>
+                <wp:extent cx="3143885" cy="10795"/>
+                <wp:effectExtent l="0" t="0" r="0" b="0"/>
+                <wp:wrapNone/>
+                <wp:docPr id="54" name="Shape11"/>
+                <a:graphic xmlns:a="http://schemas.openxmlformats.org/drawingml/2006/main">
+                  <a:graphicData uri="http://schemas.microsoft.com/office/word/2010/wordprocessingShape">
+                    <wps:wsp>
+                      <wps:cNvSpPr/>
+                      <wps:spPr>
+                        <a:xfrm flipV="1">
+                          <a:off x="0" y="0"/>
+                          <a:ext cx="3143160" cy="9360"/>
+                        </a:xfrm>
+                        <a:prstGeom prst="line">
+                          <a:avLst/>
+                        </a:prstGeom>
+                        <a:ln>
+                          <a:solidFill>
+                            <a:srgbClr val="000000"/>
+                          </a:solidFill>
+                        </a:ln>
+                      </wps:spPr>
+                      <wps:style>
+                        <a:lnRef idx="0"/>
+                        <a:fillRef idx="0"/>
+                        <a:effectRef idx="0"/>
+                        <a:fontRef idx="minor"/>
+                      </wps:style>
+                      <wps:bodyPr/>
+                    </wps:wsp>
+                  </a:graphicData>
+                </a:graphic>
+              </wp:anchor>
+            </w:drawing>
+          </mc:Choice>
+          <mc:Fallback>
+            <w:pict>
+              <v:line id="shape_0" from="274.05pt,697.85pt" to="521.5pt,698.55pt" ID="Shape11" stroked="t" style="position:absolute;flip:y">
+                <v:stroke color="black" joinstyle="round" endcap="flat"/>
+                <v:fill o:detectmouseclick="t" on="false"/>
+              </v:line>
             </w:pict>
           </mc:Fallback>
         </mc:AlternateContent>
@@ -2586,6 +3986,7 @@
       <w:pgNumType w:fmt="decimal"/>
       <w:formProt w:val="false"/>
       <w:textDirection w:val="lrTb"/>
+      <w:docGrid w:type="default" w:linePitch="100" w:charSpace="0"/>
     </w:sectPr>
   </w:body>
 </w:document>
@@ -2598,15 +3999,12 @@
       <w:rPr>
         <w:rFonts w:ascii="Liberation Serif" w:hAnsi="Liberation Serif" w:eastAsia="NSimSun" w:cs="Arial"/>
         <w:kern w:val="2"/>
-        <w:sz w:val="24"/>
         <w:szCs w:val="24"/>
         <w:lang w:val="en-US" w:eastAsia="zh-CN" w:bidi="hi-IN"/>
       </w:rPr>
     </w:rPrDefault>
     <w:pPrDefault>
-      <w:pPr>
-        <w:widowControl/>
-      </w:pPr>
+      <w:pPr/>
     </w:pPrDefault>
   </w:docDefaults>
   <w:style w:type="paragraph" w:styleId="Normal">
@@ -2614,6 +4012,8 @@
     <w:qFormat/>
     <w:pPr>
       <w:widowControl/>
+      <w:bidi w:val="0"/>
+      <w:jc w:val="left"/>
     </w:pPr>
     <w:rPr>
       <w:rFonts w:ascii="Liberation Serif" w:hAnsi="Liberation Serif" w:eastAsia="NSimSun" w:cs="Arial"/>
@@ -2682,5 +4082,12 @@
       <w:rFonts w:cs="Arial"/>
     </w:rPr>
   </w:style>
+  <w:style w:type="paragraph" w:styleId="FrameContents">
+    <w:name w:val="Frame Contents"/>
+    <w:basedOn w:val="Normal"/>
+    <w:qFormat/>
+    <w:pPr/>
+    <w:rPr/>
+  </w:style>
 </w:styles>
 </file>